--- a/Submission/proposal_francesc_wilhelmi.docx
+++ b/Submission/proposal_francesc_wilhelmi.docx
@@ -65,6 +65,7 @@
             <w:dataBinding w:prefixMappings="xmlns:ns0='http://schemas.microsoft.com/office/2006/metadata/properties' xmlns:ns1='http://www.w3.org/2001/XMLSchema-instance' xmlns:ns2='http://schemas.microsoft.com/office/infopath/2007/PartnerControls' xmlns:ns3='3f6fad35-1f81-480e-a4e5-6e5474dcfb96' xmlns:ns4='http://schemas.microsoft.com/sharepoint.v3' " w:xpath="/ns0:properties[1]/documentManagement[1]/ns3:QuestionText[1]" w:storeItemID="{EF8523CC-DEB2-463D-9A27-DF0B8D2CAEC3}"/>
             <w:text/>
           </w:sdtPr>
+          <w:sdtEndPr/>
           <w:sdtContent>
             <w:tc>
               <w:tcPr>
@@ -131,6 +132,7 @@
             <w:dataBinding w:prefixMappings="xmlns:ns0='http://schemas.microsoft.com/office/2006/metadata/properties' xmlns:ns1='http://www.w3.org/2001/XMLSchema-instance' xmlns:ns2='http://schemas.microsoft.com/office/infopath/2007/PartnerControls' xmlns:ns3='3f6fad35-1f81-480e-a4e5-6e5474dcfb96' xmlns:ns4='http://schemas.microsoft.com/sharepoint.v3' " w:xpath="/ns0:properties[1]/documentManagement[1]/ns3:Place[1]" w:storeItemID="{EF8523CC-DEB2-463D-9A27-DF0B8D2CAEC3}"/>
             <w:text/>
           </w:sdtPr>
+          <w:sdtEndPr/>
           <w:sdtContent>
             <w:tc>
               <w:tcPr>
@@ -198,6 +200,7 @@
             <w:dataBinding w:prefixMappings="xmlns:ns0='http://schemas.microsoft.com/office/2006/metadata/properties' xmlns:ns1='http://www.w3.org/2001/XMLSchema-instance' xmlns:ns2='http://schemas.microsoft.com/office/infopath/2007/PartnerControls' xmlns:ns3='3f6fad35-1f81-480e-a4e5-6e5474dcfb96' xmlns:ns4='http://schemas.microsoft.com/sharepoint.v3' " w:xpath="/ns0:properties[1]/documentManagement[1]/ns3:SgText[1]" w:storeItemID="{EF8523CC-DEB2-463D-9A27-DF0B8D2CAEC3}"/>
             <w:text/>
           </w:sdtPr>
+          <w:sdtEndPr/>
           <w:sdtContent>
             <w:tc>
               <w:tcPr>
@@ -205,7 +208,6 @@
               </w:tcPr>
               <w:p>
                 <w:pPr>
-                  <w:jc w:val="both"/>
                   <w:rPr>
                     <w:lang w:val="en-US"/>
                   </w:rPr>
@@ -214,7 +216,13 @@
                   <w:rPr>
                     <w:lang w:val="en-US"/>
                   </w:rPr>
-                  <w:t xml:space="preserve">Focus Group on on Machine Learning for Future Networks including 5G </w:t>
+                  <w:t>FG-ML5G</w:t>
+                </w:r>
+                <w:r>
+                  <w:rPr>
+                    <w:lang w:val="en-US"/>
+                  </w:rPr>
+                  <w:t xml:space="preserve"> </w:t>
                 </w:r>
               </w:p>
             </w:tc>
@@ -312,6 +320,7 @@
             <w:dataBinding w:prefixMappings="xmlns:ns0='http://schemas.microsoft.com/office/2006/metadata/properties' xmlns:ns1='http://www.w3.org/2001/XMLSchema-instance' xmlns:ns2='http://schemas.microsoft.com/office/infopath/2007/PartnerControls' xmlns:ns3='3f6fad35-1f81-480e-a4e5-6e5474dcfb96' xmlns:ns4='http://schemas.microsoft.com/sharepoint.v3' " w:xpath="/ns0:properties[1]/documentManagement[1]/ns3:DocumentSource[1]" w:storeItemID="{EF8523CC-DEB2-463D-9A27-DF0B8D2CAEC3}"/>
             <w:text/>
           </w:sdtPr>
+          <w:sdtEndPr/>
           <w:sdtContent>
             <w:tc>
               <w:tcPr>
@@ -378,6 +387,7 @@
             <w:dataBinding w:prefixMappings="xmlns:ns0='http://purl.org/dc/elements/1.1/' xmlns:ns1='http://schemas.openxmlformats.org/package/2006/metadata/core-properties' " w:xpath="/ns1:coreProperties[1]/ns0:title[1]" w:storeItemID="{6C3C8BC8-F283-45AE-878A-BAB7291924A1}"/>
             <w:text/>
           </w:sdtPr>
+          <w:sdtEndPr/>
           <w:sdtContent>
             <w:tc>
               <w:tcPr>
@@ -395,31 +405,49 @@
                   <w:rPr>
                     <w:lang w:val="en-US"/>
                   </w:rPr>
-                  <w:t xml:space="preserve">Implications of </w:t>
+                  <w:t>D</w:t>
                 </w:r>
                 <w:r>
                   <w:rPr>
                     <w:lang w:val="en-US"/>
                   </w:rPr>
-                  <w:t xml:space="preserve"> </w:t>
+                  <w:t xml:space="preserve">ecentralized </w:t>
                 </w:r>
                 <w:r>
                   <w:rPr>
                     <w:lang w:val="en-US"/>
                   </w:rPr>
-                  <w:t xml:space="preserve">Decentralized Learning </w:t>
+                  <w:t>l</w:t>
                 </w:r>
                 <w:r>
                   <w:rPr>
                     <w:lang w:val="en-US"/>
                   </w:rPr>
-                  <w:t>in Dense</w:t>
+                  <w:t xml:space="preserve">earning </w:t>
                 </w:r>
                 <w:r>
                   <w:rPr>
                     <w:lang w:val="en-US"/>
                   </w:rPr>
-                  <w:t xml:space="preserve"> WLANs</w:t>
+                  <w:t>i</w:t>
+                </w:r>
+                <w:r>
+                  <w:rPr>
+                    <w:lang w:val="en-US"/>
+                  </w:rPr>
+                  <w:t xml:space="preserve">mplications in </w:t>
+                </w:r>
+                <w:r>
+                  <w:rPr>
+                    <w:lang w:val="en-US"/>
+                  </w:rPr>
+                  <w:t>the performance of d</w:t>
+                </w:r>
+                <w:r>
+                  <w:rPr>
+                    <w:lang w:val="en-US"/>
+                  </w:rPr>
+                  <w:t>ense WLANs</w:t>
                 </w:r>
               </w:p>
             </w:tc>
@@ -458,50 +486,29 @@
             </w:r>
           </w:p>
         </w:tc>
-        <w:sdt>
-          <w:sdtPr>
-            <w:rPr>
-              <w:lang w:val="en-US"/>
-            </w:rPr>
-            <w:alias w:val="Purpose"/>
-            <w:tag w:val="Purpose1"/>
-            <w:id w:val="918285360"/>
-            <w:placeholder>
-              <w:docPart w:val="2B4D4A15154A4F56A35A8A063E907690"/>
-            </w:placeholder>
-            <w:showingPlcHdr/>
-            <w:dataBinding w:prefixMappings="xmlns:ns0='http://schemas.microsoft.com/office/2006/metadata/properties' xmlns:ns1='http://www.w3.org/2001/XMLSchema-instance' xmlns:ns2='http://schemas.microsoft.com/office/infopath/2007/PartnerControls' xmlns:ns3='3f6fad35-1f81-480e-a4e5-6e5474dcfb96' xmlns:ns4='http://schemas.microsoft.com/sharepoint.v3' " w:xpath="/ns0:properties[1]/documentManagement[1]/ns3:Purpose1[1]" w:storeItemID="{EF8523CC-DEB2-463D-9A27-DF0B8D2CAEC3}"/>
-            <w:dropDownList w:lastValue="">
-              <w:listItem w:value="[Purpose]"/>
-            </w:dropDownList>
-          </w:sdtPr>
-          <w:sdtContent>
-            <w:tc>
-              <w:tcPr>
-                <w:tcW w:w="8315" w:type="dxa"/>
-                <w:gridSpan w:val="4"/>
-                <w:tcBorders>
-                  <w:bottom w:val="single" w:sz="8" w:space="0" w:color="auto"/>
-                </w:tcBorders>
-              </w:tcPr>
-              <w:p>
-                <w:pPr>
-                  <w:jc w:val="both"/>
-                  <w:rPr>
-                    <w:lang w:val="en-US"/>
-                  </w:rPr>
-                </w:pPr>
-                <w:r>
-                  <w:rPr>
-                    <w:rStyle w:val="PlaceholderText"/>
-                    <w:lang w:val="en-US"/>
-                  </w:rPr>
-                  <w:t>[Choose a purpose from the dropdown list]</w:t>
-                </w:r>
-              </w:p>
-            </w:tc>
-          </w:sdtContent>
-        </w:sdt>
+        <w:tc>
+          <w:tcPr>
+            <w:tcW w:w="8315" w:type="dxa"/>
+            <w:gridSpan w:val="4"/>
+            <w:tcBorders>
+              <w:bottom w:val="single" w:sz="8" w:space="0" w:color="auto"/>
+            </w:tcBorders>
+          </w:tcPr>
+          <w:p>
+            <w:pPr>
+              <w:jc w:val="both"/>
+              <w:rPr>
+                <w:lang w:val="en-US"/>
+              </w:rPr>
+            </w:pPr>
+            <w:r>
+              <w:rPr>
+                <w:lang w:val="en-US"/>
+              </w:rPr>
+              <w:t>-</w:t>
+            </w:r>
+          </w:p>
+        </w:tc>
       </w:tr>
       <w:bookmarkEnd w:id="1"/>
       <w:tr>
@@ -563,6 +570,7 @@
                 </w:placeholder>
                 <w:text w:multiLine="1"/>
               </w:sdtPr>
+              <w:sdtEndPr/>
               <w:sdtContent>
                 <w:r>
                   <w:rPr>
@@ -616,6 +624,7 @@
               <w:docPart w:val="437903216CDF42D8AFCFCB5DAA1ABCBD"/>
             </w:placeholder>
           </w:sdtPr>
+          <w:sdtEndPr/>
           <w:sdtContent>
             <w:tc>
               <w:tcPr>
@@ -762,6 +771,7 @@
                 <w:dataBinding w:prefixMappings="xmlns:ns0='http://purl.org/dc/elements/1.1/' xmlns:ns1='http://schemas.openxmlformats.org/package/2006/metadata/core-properties' " w:xpath="/ns1:coreProperties[1]/ns1:keywords[1]" w:storeItemID="{6C3C8BC8-F283-45AE-878A-BAB7291924A1}"/>
                 <w:text/>
               </w:sdtPr>
+              <w:sdtEndPr/>
               <w:sdtContent>
                 <w:r>
                   <w:rPr>
@@ -831,6 +841,7 @@
               <w:dataBinding w:prefixMappings="xmlns:ns0='http://schemas.microsoft.com/office/2006/metadata/properties' xmlns:ns1='http://www.w3.org/2001/XMLSchema-instance' xmlns:ns2='http://schemas.microsoft.com/office/infopath/2007/PartnerControls' xmlns:ns3='3f6fad35-1f81-480e-a4e5-6e5474dcfb96' " w:xpath="/ns0:properties[1]/documentManagement[1]/ns3:Abstract[1]" w:storeItemID="{EF8523CC-DEB2-463D-9A27-DF0B8D2CAEC3}"/>
               <w:text w:multiLine="1"/>
             </w:sdtPr>
+            <w:sdtEndPr/>
             <w:sdtContent>
               <w:p>
                 <w:pPr>
@@ -843,7 +854,31 @@
                   <w:rPr>
                     <w:lang w:val="en-US"/>
                   </w:rPr>
-                  <w:t>Understanding the consequences of applying Reinforcement Learning (RL) in dense and uncoordinated environments (e.g., Wi-Fi) is critical to optimize the performance of next-generation wireless networks. In this document we present a decentralized approach in which Wireless Networks (WNs) attempt to learn the best possible configuration in an adversarial environment according to their own performance. In particular, we provide a Multi-Armed Bandits (MABs) based model in which devices are allowed to tune their frequency channel, transmit power and Carrier Sense Threshold (CST).</w:t>
+                  <w:t xml:space="preserve">Understanding the consequences of applying Reinforcement Learning (RL) in dense and uncoordinated environments </w:t>
+                </w:r>
+                <w:r>
+                  <w:rPr>
+                    <w:lang w:val="en-US"/>
+                  </w:rPr>
+                  <w:t xml:space="preserve">to support self-configuration </w:t>
+                </w:r>
+                <w:r>
+                  <w:rPr>
+                    <w:lang w:val="en-US"/>
+                  </w:rPr>
+                  <w:t>(e.g., Wi-Fi) is critical to optimize the performance of next-generation wireless networks. In this</w:t>
+                </w:r>
+                <w:r>
+                  <w:rPr>
+                    <w:lang w:val="en-US"/>
+                  </w:rPr>
+                  <w:t xml:space="preserve"> </w:t>
+                </w:r>
+                <w:r>
+                  <w:rPr>
+                    <w:lang w:val="en-US"/>
+                  </w:rPr>
+                  <w:t>document we present a decentralized approach in which Wireless Networks (WNs) attempt to learn the best possible configuration in an adversarial environment according to their own performance. In particular, we provide a Multi-Armed Bandits (MABs) based model in which devices are allowed to tune their frequency channel, transmit power and Carrier Sense Threshold (CST).</w:t>
                 </w:r>
                 <w:r>
                   <w:rPr>
@@ -891,7 +926,19 @@
                   <w:rPr>
                     <w:lang w:val="en-US"/>
                   </w:rPr>
-                  <w:t xml:space="preserve">. Furthermore, we study the effects of applying such method </w:t>
+                  <w:t xml:space="preserve">. Furthermore, we study the effects of applying such </w:t>
+                </w:r>
+                <w:r>
+                  <w:rPr>
+                    <w:lang w:val="en-US"/>
+                  </w:rPr>
+                  <w:t xml:space="preserve">a </w:t>
+                </w:r>
+                <w:r>
+                  <w:rPr>
+                    <w:lang w:val="en-US"/>
+                  </w:rPr>
+                  <w:t xml:space="preserve">method </w:t>
                 </w:r>
                 <w:r>
                   <w:rPr>
@@ -921,7 +968,61 @@
                   <w:rPr>
                     <w:lang w:val="en-US"/>
                   </w:rPr>
-                  <w:t>setting. Finally, some insights  are provided regarding the consequences of applying learning in presence of legacy nodes.</w:t>
+                  <w:t xml:space="preserve">setting. Finally, some insights </w:t>
+                </w:r>
+                <w:r>
+                  <w:rPr>
+                    <w:lang w:val="en-US"/>
+                  </w:rPr>
+                  <w:t>are provided regarding the consequences</w:t>
+                </w:r>
+                <w:r>
+                  <w:rPr>
+                    <w:lang w:val="en-US"/>
+                  </w:rPr>
+                  <w:t xml:space="preserve"> </w:t>
+                </w:r>
+                <w:r>
+                  <w:rPr>
+                    <w:lang w:val="en-US"/>
+                  </w:rPr>
+                  <w:t xml:space="preserve">of applying learning in </w:t>
+                </w:r>
+                <w:r>
+                  <w:rPr>
+                    <w:lang w:val="en-US"/>
+                  </w:rPr>
+                  <w:t xml:space="preserve">the performance </w:t>
+                </w:r>
+                <w:r>
+                  <w:rPr>
+                    <w:lang w:val="en-US"/>
+                  </w:rPr>
+                  <w:t xml:space="preserve">of </w:t>
+                </w:r>
+                <w:r>
+                  <w:rPr>
+                    <w:lang w:val="en-US"/>
+                  </w:rPr>
+                  <w:t xml:space="preserve">overlapping </w:t>
+                </w:r>
+                <w:r>
+                  <w:rPr>
+                    <w:lang w:val="en-US"/>
+                  </w:rPr>
+                  <w:t xml:space="preserve">legacy </w:t>
+                </w:r>
+                <w:r>
+                  <w:rPr>
+                    <w:lang w:val="en-US"/>
+                  </w:rPr>
+                  <w:t>networks</w:t>
+                </w:r>
+                <w:r>
+                  <w:rPr>
+                    <w:lang w:val="en-US"/>
+                  </w:rPr>
+                  <w:t>.</w:t>
                 </w:r>
               </w:p>
             </w:sdtContent>
@@ -951,6 +1052,105 @@
     <w:p>
       <w:pPr>
         <w:pStyle w:val="Heading4"/>
+        <w:jc w:val="both"/>
+        <w:rPr>
+          <w:lang w:val="en-US"/>
+        </w:rPr>
+      </w:pPr>
+      <w:r>
+        <w:rPr>
+          <w:lang w:val="en-US"/>
+        </w:rPr>
+        <w:t xml:space="preserve">Authors: </w:t>
+      </w:r>
+      <w:r>
+        <w:rPr>
+          <w:b w:val="0"/>
+          <w:lang w:val="en-US"/>
+        </w:rPr>
+        <w:t>F.</w:t>
+      </w:r>
+      <w:r>
+        <w:rPr>
+          <w:b w:val="0"/>
+          <w:lang w:val="en-US"/>
+        </w:rPr>
+        <w:t xml:space="preserve"> Wilhelmi, </w:t>
+      </w:r>
+      <w:r>
+        <w:rPr>
+          <w:b w:val="0"/>
+          <w:lang w:val="en-US"/>
+        </w:rPr>
+        <w:t>C.</w:t>
+      </w:r>
+      <w:r>
+        <w:rPr>
+          <w:b w:val="0"/>
+          <w:lang w:val="en-US"/>
+        </w:rPr>
+        <w:t xml:space="preserve"> Cano, </w:t>
+      </w:r>
+      <w:r>
+        <w:rPr>
+          <w:b w:val="0"/>
+          <w:lang w:val="en-US"/>
+        </w:rPr>
+        <w:t>G.</w:t>
+      </w:r>
+      <w:r>
+        <w:rPr>
+          <w:b w:val="0"/>
+          <w:lang w:val="en-US"/>
+        </w:rPr>
+        <w:t xml:space="preserve"> Neu, </w:t>
+      </w:r>
+      <w:r>
+        <w:rPr>
+          <w:b w:val="0"/>
+          <w:lang w:val="en-US"/>
+        </w:rPr>
+        <w:t>B.</w:t>
+      </w:r>
+      <w:r>
+        <w:rPr>
+          <w:b w:val="0"/>
+          <w:lang w:val="en-US"/>
+        </w:rPr>
+        <w:t xml:space="preserve"> Bellata, </w:t>
+      </w:r>
+      <w:r>
+        <w:rPr>
+          <w:b w:val="0"/>
+          <w:lang w:val="en-US"/>
+        </w:rPr>
+        <w:t>A.</w:t>
+      </w:r>
+      <w:r>
+        <w:rPr>
+          <w:b w:val="0"/>
+          <w:lang w:val="en-US"/>
+        </w:rPr>
+        <w:t xml:space="preserve"> Jonsson and </w:t>
+      </w:r>
+      <w:r>
+        <w:rPr>
+          <w:b w:val="0"/>
+          <w:lang w:val="en-US"/>
+        </w:rPr>
+        <w:t>S.</w:t>
+      </w:r>
+      <w:r>
+        <w:rPr>
+          <w:b w:val="0"/>
+          <w:lang w:val="en-US"/>
+        </w:rPr>
+        <w:t xml:space="preserve"> Barrachina-Muñoz</w:t>
+      </w:r>
+    </w:p>
+    <w:p>
+      <w:pPr>
+        <w:pStyle w:val="Heading4"/>
         <w:numPr>
           <w:ilvl w:val="0"/>
           <w:numId w:val="11"/>
@@ -1057,13 +1257,13 @@
         <w:rPr>
           <w:lang w:val="en-US" w:eastAsia="en-US"/>
         </w:rPr>
-        <w:t xml:space="preserve">Notwithstanding, the application of </w:t>
-      </w:r>
-      <w:r>
-        <w:rPr>
-          <w:lang w:val="en-US" w:eastAsia="en-US"/>
-        </w:rPr>
-        <w:t xml:space="preserve"> </w:t>
+        <w:t>Notw</w:t>
+      </w:r>
+      <w:r>
+        <w:rPr>
+          <w:lang w:val="en-US" w:eastAsia="en-US"/>
+        </w:rPr>
+        <w:t xml:space="preserve">ithstanding, the application of </w:t>
       </w:r>
       <w:r>
         <w:rPr>
@@ -1081,7 +1281,19 @@
         <w:rPr>
           <w:lang w:val="en-US" w:eastAsia="en-US"/>
         </w:rPr>
-        <w:t xml:space="preserve"> wireless networks entails a set of trade-offs that must be carefully considered, specially in fully decentrali</w:t>
+        <w:t xml:space="preserve"> wireless networks entails a set of trade-offs that must be carefully considered, </w:t>
+      </w:r>
+      <w:r>
+        <w:rPr>
+          <w:lang w:val="en-US" w:eastAsia="en-US"/>
+        </w:rPr>
+        <w:t>e</w:t>
+      </w:r>
+      <w:r>
+        <w:rPr>
+          <w:lang w:val="en-US" w:eastAsia="en-US"/>
+        </w:rPr>
+        <w:t>specially in fully decentrali</w:t>
       </w:r>
       <w:r>
         <w:rPr>
@@ -1129,7 +1341,19 @@
         <w:rPr>
           <w:lang w:val="en-US" w:eastAsia="en-US"/>
         </w:rPr>
-        <w:t>legacy nodes that overlap with the learning agents</w:t>
+        <w:t xml:space="preserve">legacy </w:t>
+      </w:r>
+      <w:r>
+        <w:rPr>
+          <w:lang w:val="en-US" w:eastAsia="en-US"/>
+        </w:rPr>
+        <w:t>networks</w:t>
+      </w:r>
+      <w:r>
+        <w:rPr>
+          <w:lang w:val="en-US" w:eastAsia="en-US"/>
+        </w:rPr>
+        <w:t xml:space="preserve"> that overlap with the learning agents</w:t>
       </w:r>
       <w:r>
         <w:rPr>
@@ -1151,6 +1375,7 @@
         <w:rPr>
           <w:lang w:val="en-US" w:eastAsia="en-US"/>
         </w:rPr>
+        <w:lastRenderedPageBreak/>
         <w:t xml:space="preserve">In this document </w:t>
       </w:r>
       <w:r>
@@ -1225,15 +1450,7 @@
           <w:color w:val="000000" w:themeColor="text1"/>
           <w:lang w:val="en-US" w:eastAsia="en-US"/>
         </w:rPr>
-        <w:t xml:space="preserve">While the application </w:t>
-      </w:r>
-      <w:r>
-        <w:rPr>
-          <w:color w:val="000000" w:themeColor="text1"/>
-          <w:lang w:val="en-US" w:eastAsia="en-US"/>
-        </w:rPr>
-        <w:lastRenderedPageBreak/>
-        <w:t xml:space="preserve">of Transmit Power Control (TPC) and dynamic CST adjustment are intended to increase Spatial Reuse (SR), Dynamic Channel Allocation (DCA) allows to </w:t>
+        <w:t xml:space="preserve">While the application of Transmit Power Control (TPC) and dynamic CST adjustment are intended to increase Spatial Reuse (SR), Dynamic Channel Allocation (DCA) allows to </w:t>
       </w:r>
       <w:r>
         <w:rPr>
@@ -1427,7 +1644,31 @@
         <w:rPr>
           <w:lang w:val="en-US" w:eastAsia="en-US"/>
         </w:rPr>
-        <w:t xml:space="preserve"> insight on the effects of learning selfishly in presence of legacy nodes.</w:t>
+        <w:t xml:space="preserve"> insight on the effects </w:t>
+      </w:r>
+      <w:r>
+        <w:rPr>
+          <w:lang w:val="en-US" w:eastAsia="en-US"/>
+        </w:rPr>
+        <w:t>of applying learning selfishly in the performance of</w:t>
+      </w:r>
+      <w:r>
+        <w:rPr>
+          <w:lang w:val="en-US" w:eastAsia="en-US"/>
+        </w:rPr>
+        <w:t xml:space="preserve"> legacy </w:t>
+      </w:r>
+      <w:r>
+        <w:rPr>
+          <w:lang w:val="en-US" w:eastAsia="en-US"/>
+        </w:rPr>
+        <w:t>networks</w:t>
+      </w:r>
+      <w:r>
+        <w:rPr>
+          <w:lang w:val="en-US" w:eastAsia="en-US"/>
+        </w:rPr>
+        <w:t>.</w:t>
       </w:r>
     </w:p>
     <w:p>
@@ -2101,7 +2342,14 @@
         <w:rPr>
           <w:lang w:val="en-US" w:eastAsia="en-US"/>
         </w:rPr>
-        <w:t>attention on the Multi-Armed Bandits (MABs) problem, in which states are not considered in general. Instead of using state-action pairs to devise an optimal policy, in MABs the main goal is to learn the hidden reward distribution of actions in order to exploit them as efficiently as possible. MABs are used to model the channel selection and power control problem in Device-to-Device (D2D) networks in</w:t>
+        <w:t xml:space="preserve">attention on the Multi-Armed Bandits (MABs) problem, in which states are not considered in general. Instead of using state-action pairs to devise an optimal policy, in MABs the main goal is to learn the hidden reward distribution of actions in order to exploit them as efficiently as possible. MABs are used to model the channel selection </w:t>
+      </w:r>
+      <w:r>
+        <w:rPr>
+          <w:lang w:val="en-US" w:eastAsia="en-US"/>
+        </w:rPr>
+        <w:lastRenderedPageBreak/>
+        <w:t>and power control problem in Device-to-Device (D2D) networks in</w:t>
       </w:r>
       <w:r>
         <w:rPr>
@@ -2192,14 +2440,7 @@
         <w:rPr>
           <w:lang w:val="en-US" w:eastAsia="en-US"/>
         </w:rPr>
-        <w:t xml:space="preserve">) to infer the behavior of the other devices </w:t>
-      </w:r>
-      <w:r>
-        <w:rPr>
-          <w:lang w:val="en-US" w:eastAsia="en-US"/>
-        </w:rPr>
-        <w:lastRenderedPageBreak/>
-        <w:t>in order to counter act their actions</w:t>
+        <w:t>) to infer the behavior of the other devices in order to counter act their actions</w:t>
       </w:r>
       <w:r>
         <w:rPr>
@@ -2409,7 +2650,19 @@
         <w:rPr>
           <w:lang w:val="en-US" w:eastAsia="en-US"/>
         </w:rPr>
-        <w:t>Next, we describe the SR reuse problem modeling through MABs, and more specifically when applying Thompson sampling. Additionally, we describe the main assumptions done to characterize a wireless scenario, which are key to understand the interactions that occur between devices.</w:t>
+        <w:t xml:space="preserve">Next, we describe the SR problem modeling through MABs, and more specifically when applying Thompson sampling. Additionally, we describe the main assumptions done to characterize a wireless scenario, which are key to understand the interactions that occur between </w:t>
+      </w:r>
+      <w:r>
+        <w:rPr>
+          <w:lang w:val="en-US" w:eastAsia="en-US"/>
+        </w:rPr>
+        <w:t>overlapping networks</w:t>
+      </w:r>
+      <w:r>
+        <w:rPr>
+          <w:lang w:val="en-US" w:eastAsia="en-US"/>
+        </w:rPr>
+        <w:t>.</w:t>
       </w:r>
     </w:p>
     <w:p>
@@ -2473,7 +2726,14 @@
         <w:rPr>
           <w:lang w:val="en-US" w:eastAsia="en-US"/>
         </w:rPr>
-        <w:t>Regarding the action-selection strategy, we employ Thompson sampling, which has been shown to grant excellent performance in front of other well-known policies such as UCB or EXP3 when a</w:t>
+        <w:t xml:space="preserve">Regarding the action-selection strategy, we employ Thompson sampling, which has been shown to grant excellent performance in front of other well-known policies such as UCB or EXP3 when </w:t>
+      </w:r>
+      <w:r>
+        <w:rPr>
+          <w:lang w:val="en-US" w:eastAsia="en-US"/>
+        </w:rPr>
+        <w:lastRenderedPageBreak/>
+        <w:t>a</w:t>
       </w:r>
       <w:r>
         <w:rPr>
@@ -2515,14 +2775,7 @@
         <w:rPr>
           <w:lang w:val="en-US" w:eastAsia="en-US"/>
         </w:rPr>
-        <w:t xml:space="preserve">is a Bayesian algorithm that constructs a probabilistic model of the rewards and assumes a prior distribution of the parameters of said model. Given the data collected during the learning procedure, Thompson sampling keeps track of the posterior distribution of the rewards, and pulls arms randomly in a way that the </w:t>
-      </w:r>
-      <w:r>
-        <w:rPr>
-          <w:lang w:val="en-US" w:eastAsia="en-US"/>
-        </w:rPr>
-        <w:lastRenderedPageBreak/>
-        <w:t xml:space="preserve">drawing probability of each arm matches the probability of the particular arm being optimal. In practice, this is implemented by sampling the parameter corresponding to each arm from the posterior distribution, and pulling the arm yielding the maximal expected reward under the sampled parameter value. For the sake of practicality, we </w:t>
+        <w:t xml:space="preserve">is a Bayesian algorithm that constructs a probabilistic model of the rewards and assumes a prior distribution of the parameters of said model. Given the data collected during the learning procedure, Thompson sampling keeps track of the posterior distribution of the rewards, and pulls arms randomly in a way that the drawing probability of each arm matches the probability of the particular arm being optimal. In practice, this is implemented by sampling the parameter corresponding to each arm from the posterior distribution, and pulling the arm yielding the maximal expected reward under the sampled parameter value. For the sake of practicality, we </w:t>
       </w:r>
       <w:r>
         <w:rPr>
@@ -2565,6 +2818,12 @@
           <w:lang w:val="en-US" w:eastAsia="en-US"/>
         </w:rPr>
         <w:t>his model is Gaussian with mean</w:t>
+      </w:r>
+      <w:r>
+        <w:rPr>
+          <w:lang w:val="en-US" w:eastAsia="en-US"/>
+        </w:rPr>
+        <w:t xml:space="preserve"> </w:t>
       </w:r>
       <m:oMath>
         <m:sSub>
@@ -3085,13 +3344,14 @@
       <m:oMath>
         <m:r>
           <m:rPr>
+            <m:scr m:val="script"/>
             <m:sty m:val="p"/>
           </m:rPr>
           <w:rPr>
             <w:rFonts w:ascii="Cambria Math" w:hAnsi="Cambria Math"/>
             <w:lang w:val="en-US" w:eastAsia="en-US"/>
           </w:rPr>
-          <m:t>Ν</m:t>
+          <m:t>N</m:t>
         </m:r>
         <m:r>
           <w:rPr>
@@ -3806,64 +4066,2830 @@
     </w:p>
     <w:p>
       <w:pPr>
+        <w:ind w:left="360"/>
+        <w:jc w:val="both"/>
+        <w:rPr>
+          <w:lang w:val="en-US" w:eastAsia="en-US"/>
+        </w:rPr>
+      </w:pPr>
+      <w:r>
+        <w:rPr>
+          <w:noProof/>
+          <w:lang w:eastAsia="en-GB"/>
+        </w:rPr>
+        <mc:AlternateContent>
+          <mc:Choice Requires="wpg">
+            <w:drawing>
+              <wp:anchor distT="0" distB="0" distL="114300" distR="114300" simplePos="0" relativeHeight="251683840" behindDoc="0" locked="0" layoutInCell="1" allowOverlap="1" wp14:anchorId="3F4A12A9" wp14:editId="0EA06617">
+                <wp:simplePos x="0" y="0"/>
+                <wp:positionH relativeFrom="column">
+                  <wp:posOffset>473710</wp:posOffset>
+                </wp:positionH>
+                <wp:positionV relativeFrom="paragraph">
+                  <wp:posOffset>121285</wp:posOffset>
+                </wp:positionV>
+                <wp:extent cx="5372735" cy="3090545"/>
+                <wp:effectExtent l="0" t="0" r="37465" b="33655"/>
+                <wp:wrapThrough wrapText="bothSides">
+                  <wp:wrapPolygon edited="0">
+                    <wp:start x="0" y="0"/>
+                    <wp:lineTo x="0" y="21658"/>
+                    <wp:lineTo x="1430" y="21658"/>
+                    <wp:lineTo x="21649" y="21658"/>
+                    <wp:lineTo x="21649" y="0"/>
+                    <wp:lineTo x="0" y="0"/>
+                  </wp:wrapPolygon>
+                </wp:wrapThrough>
+                <wp:docPr id="15" name="Group 15"/>
+                <wp:cNvGraphicFramePr/>
+                <a:graphic xmlns:a="http://schemas.openxmlformats.org/drawingml/2006/main">
+                  <a:graphicData uri="http://schemas.microsoft.com/office/word/2010/wordprocessingGroup">
+                    <wpg:wgp>
+                      <wpg:cNvGrpSpPr/>
+                      <wpg:grpSpPr>
+                        <a:xfrm>
+                          <a:off x="0" y="0"/>
+                          <a:ext cx="5372735" cy="3090545"/>
+                          <a:chOff x="0" y="0"/>
+                          <a:chExt cx="5258519" cy="3776686"/>
+                        </a:xfrm>
+                      </wpg:grpSpPr>
+                      <wps:wsp>
+                        <wps:cNvPr id="5" name="Text Box 5"/>
+                        <wps:cNvSpPr txBox="1"/>
+                        <wps:spPr>
+                          <a:xfrm>
+                            <a:off x="0" y="6056"/>
+                            <a:ext cx="5257800" cy="3770630"/>
+                          </a:xfrm>
+                          <a:prstGeom prst="rect">
+                            <a:avLst/>
+                          </a:prstGeom>
+                          <a:noFill/>
+                          <a:ln>
+                            <a:noFill/>
+                          </a:ln>
+                          <a:effectLst/>
+                        </wps:spPr>
+                        <wps:style>
+                          <a:lnRef idx="0">
+                            <a:schemeClr val="accent1"/>
+                          </a:lnRef>
+                          <a:fillRef idx="0">
+                            <a:schemeClr val="accent1"/>
+                          </a:fillRef>
+                          <a:effectRef idx="0">
+                            <a:schemeClr val="accent1"/>
+                          </a:effectRef>
+                          <a:fontRef idx="minor">
+                            <a:schemeClr val="dk1"/>
+                          </a:fontRef>
+                        </wps:style>
+                        <wps:txbx>
+                          <w:txbxContent>
+                            <w:p>
+                              <w:pPr>
+                                <w:spacing w:before="40"/>
+                              </w:pPr>
+                              <w:r>
+                                <w:t>Function Thompson sampling (SNR, A);</w:t>
+                              </w:r>
+                            </w:p>
+                            <w:p>
+                              <w:pPr>
+                                <w:spacing w:before="40"/>
+                              </w:pPr>
+                              <w:r>
+                                <w:rPr>
+                                  <w:b/>
+                                </w:rPr>
+                                <w:t>Input:</w:t>
+                              </w:r>
+                              <w:r>
+                                <w:t xml:space="preserve"> </w:t>
+                              </w:r>
+                              <w:r>
+                                <w:tab/>
+                                <w:t>SNR: information about the Signal-to-Noise Ratio received at the STA</w:t>
+                              </w:r>
+                            </w:p>
+                            <w:p>
+                              <w:pPr>
+                                <w:spacing w:before="40"/>
+                              </w:pPr>
+                              <w:r>
+                                <w:tab/>
+                              </w:r>
+                              <m:oMath>
+                                <m:r>
+                                  <m:rPr>
+                                    <m:scr m:val="script"/>
+                                  </m:rPr>
+                                  <w:rPr>
+                                    <w:rFonts w:ascii="Cambria Math" w:hAnsi="Cambria Math"/>
+                                    <w:lang w:val="en-US" w:eastAsia="en-US"/>
+                                  </w:rPr>
+                                  <m:t>A</m:t>
+                                </m:r>
+                              </m:oMath>
+                              <w:r>
+                                <w:t xml:space="preserve">: set of possible actions in </w:t>
+                              </w:r>
+                              <m:oMath>
+                                <m:sSub>
+                                  <m:sSubPr>
+                                    <m:ctrlPr>
+                                      <w:rPr>
+                                        <w:rFonts w:ascii="Cambria Math" w:hAnsi="Cambria Math"/>
+                                        <w:i/>
+                                      </w:rPr>
+                                    </m:ctrlPr>
+                                  </m:sSubPr>
+                                  <m:e>
+                                    <m:r>
+                                      <w:rPr>
+                                        <w:rFonts w:ascii="Cambria Math" w:hAnsi="Cambria Math"/>
+                                      </w:rPr>
+                                      <m:t>{</m:t>
+                                    </m:r>
+                                    <m:sSub>
+                                      <m:sSubPr>
+                                        <m:ctrlPr>
+                                          <w:rPr>
+                                            <w:rFonts w:ascii="Cambria Math" w:hAnsi="Cambria Math"/>
+                                            <w:i/>
+                                          </w:rPr>
+                                        </m:ctrlPr>
+                                      </m:sSubPr>
+                                      <m:e>
+                                        <m:r>
+                                          <w:rPr>
+                                            <w:rFonts w:ascii="Cambria Math" w:hAnsi="Cambria Math"/>
+                                          </w:rPr>
+                                          <m:t>a</m:t>
+                                        </m:r>
+                                      </m:e>
+                                      <m:sub>
+                                        <m:r>
+                                          <w:rPr>
+                                            <w:rFonts w:ascii="Cambria Math" w:hAnsi="Cambria Math"/>
+                                          </w:rPr>
+                                          <m:t>1</m:t>
+                                        </m:r>
+                                      </m:sub>
+                                    </m:sSub>
+                                    <m:r>
+                                      <w:rPr>
+                                        <w:rFonts w:ascii="Cambria Math" w:hAnsi="Cambria Math"/>
+                                      </w:rPr>
+                                      <m:t>,…,a</m:t>
+                                    </m:r>
+                                  </m:e>
+                                  <m:sub>
+                                    <m:r>
+                                      <w:rPr>
+                                        <w:rFonts w:ascii="Cambria Math" w:hAnsi="Cambria Math"/>
+                                      </w:rPr>
+                                      <m:t>K</m:t>
+                                    </m:r>
+                                  </m:sub>
+                                </m:sSub>
+                                <m:r>
+                                  <w:rPr>
+                                    <w:rFonts w:ascii="Cambria Math" w:hAnsi="Cambria Math"/>
+                                  </w:rPr>
+                                  <m:t>}</m:t>
+                                </m:r>
+                              </m:oMath>
+                            </w:p>
+                            <w:p>
+                              <w:pPr>
+                                <w:spacing w:before="40"/>
+                                <w:rPr>
+                                  <w:lang w:val="en-US" w:eastAsia="en-US"/>
+                                </w:rPr>
+                              </w:pPr>
+                              <w:r>
+                                <w:rPr>
+                                  <w:b/>
+                                </w:rPr>
+                                <w:t>Initialize:</w:t>
+                              </w:r>
+                              <w:r>
+                                <w:t xml:space="preserve"> </w:t>
+                              </w:r>
+                              <m:oMath>
+                                <m:r>
+                                  <w:rPr>
+                                    <w:rFonts w:ascii="Cambria Math" w:hAnsi="Cambria Math"/>
+                                    <w:lang w:val="en-US" w:eastAsia="en-US"/>
+                                  </w:rPr>
+                                  <m:t>t=0</m:t>
+                                </m:r>
+                              </m:oMath>
+                              <w:r>
+                                <w:t xml:space="preserve">, for each arm </w:t>
+                              </w:r>
+                              <m:oMath>
+                                <m:sSub>
+                                  <m:sSubPr>
+                                    <m:ctrlPr>
+                                      <w:rPr>
+                                        <w:rFonts w:ascii="Cambria Math" w:hAnsi="Cambria Math"/>
+                                        <w:i/>
+                                      </w:rPr>
+                                    </m:ctrlPr>
+                                  </m:sSubPr>
+                                  <m:e>
+                                    <m:r>
+                                      <w:rPr>
+                                        <w:rFonts w:ascii="Cambria Math" w:hAnsi="Cambria Math"/>
+                                      </w:rPr>
+                                      <m:t>a</m:t>
+                                    </m:r>
+                                  </m:e>
+                                  <m:sub>
+                                    <m:r>
+                                      <w:rPr>
+                                        <w:rFonts w:ascii="Cambria Math" w:hAnsi="Cambria Math"/>
+                                      </w:rPr>
+                                      <m:t>k</m:t>
+                                    </m:r>
+                                  </m:sub>
+                                </m:sSub>
+                                <m:r>
+                                  <m:rPr>
+                                    <m:scr m:val="script"/>
+                                  </m:rPr>
+                                  <w:rPr>
+                                    <w:rFonts w:ascii="Cambria Math" w:hAnsi="Cambria Math"/>
+                                    <w:lang w:val="en-US" w:eastAsia="en-US"/>
+                                  </w:rPr>
+                                  <m:t>∈A</m:t>
+                                </m:r>
+                              </m:oMath>
+                              <w:r>
+                                <w:rPr>
+                                  <w:lang w:val="en-US" w:eastAsia="en-US"/>
+                                </w:rPr>
+                                <w:t xml:space="preserve">, set </w:t>
+                              </w:r>
+                              <m:oMath>
+                                <m:sSub>
+                                  <m:sSubPr>
+                                    <m:ctrlPr>
+                                      <w:rPr>
+                                        <w:rFonts w:ascii="Cambria Math" w:hAnsi="Cambria Math"/>
+                                        <w:i/>
+                                        <w:lang w:val="en-US" w:eastAsia="en-US"/>
+                                      </w:rPr>
+                                    </m:ctrlPr>
+                                  </m:sSubPr>
+                                  <m:e>
+                                    <m:acc>
+                                      <m:accPr>
+                                        <m:ctrlPr>
+                                          <w:rPr>
+                                            <w:rFonts w:ascii="Cambria Math" w:hAnsi="Cambria Math"/>
+                                            <w:i/>
+                                            <w:lang w:val="en-US" w:eastAsia="en-US"/>
+                                          </w:rPr>
+                                        </m:ctrlPr>
+                                      </m:accPr>
+                                      <m:e>
+                                        <m:r>
+                                          <w:rPr>
+                                            <w:rFonts w:ascii="Cambria Math" w:hAnsi="Cambria Math"/>
+                                            <w:lang w:val="en-US" w:eastAsia="en-US"/>
+                                          </w:rPr>
+                                          <m:t>r</m:t>
+                                        </m:r>
+                                      </m:e>
+                                    </m:acc>
+                                  </m:e>
+                                  <m:sub>
+                                    <m:r>
+                                      <w:rPr>
+                                        <w:rFonts w:ascii="Cambria Math" w:hAnsi="Cambria Math"/>
+                                        <w:lang w:val="en-US" w:eastAsia="en-US"/>
+                                      </w:rPr>
+                                      <m:t>k</m:t>
+                                    </m:r>
+                                  </m:sub>
+                                </m:sSub>
+                                <m:r>
+                                  <w:rPr>
+                                    <w:rFonts w:ascii="Cambria Math" w:hAnsi="Cambria Math"/>
+                                    <w:lang w:val="en-US" w:eastAsia="en-US"/>
+                                  </w:rPr>
+                                  <m:t>=0</m:t>
+                                </m:r>
+                              </m:oMath>
+                              <w:r>
+                                <w:rPr>
+                                  <w:lang w:val="en-US" w:eastAsia="en-US"/>
+                                </w:rPr>
+                                <w:t xml:space="preserve"> and </w:t>
+                              </w:r>
+                              <m:oMath>
+                                <m:sSub>
+                                  <m:sSubPr>
+                                    <m:ctrlPr>
+                                      <w:rPr>
+                                        <w:rFonts w:ascii="Cambria Math" w:hAnsi="Cambria Math"/>
+                                        <w:i/>
+                                        <w:lang w:val="en-US" w:eastAsia="en-US"/>
+                                      </w:rPr>
+                                    </m:ctrlPr>
+                                  </m:sSubPr>
+                                  <m:e>
+                                    <m:r>
+                                      <w:rPr>
+                                        <w:rFonts w:ascii="Cambria Math" w:hAnsi="Cambria Math"/>
+                                        <w:lang w:val="en-US" w:eastAsia="en-US"/>
+                                      </w:rPr>
+                                      <m:t>n</m:t>
+                                    </m:r>
+                                  </m:e>
+                                  <m:sub>
+                                    <m:r>
+                                      <w:rPr>
+                                        <w:rFonts w:ascii="Cambria Math" w:hAnsi="Cambria Math"/>
+                                        <w:lang w:val="en-US" w:eastAsia="en-US"/>
+                                      </w:rPr>
+                                      <m:t>k</m:t>
+                                    </m:r>
+                                  </m:sub>
+                                </m:sSub>
+                                <m:r>
+                                  <w:rPr>
+                                    <w:rFonts w:ascii="Cambria Math" w:hAnsi="Cambria Math"/>
+                                    <w:lang w:val="en-US" w:eastAsia="en-US"/>
+                                  </w:rPr>
+                                  <m:t>=0</m:t>
+                                </m:r>
+                              </m:oMath>
+                            </w:p>
+                            <w:p>
+                              <w:pPr>
+                                <w:spacing w:before="40"/>
+                                <w:rPr>
+                                  <w:lang w:val="en-US" w:eastAsia="en-US"/>
+                                </w:rPr>
+                              </w:pPr>
+                              <w:r>
+                                <w:rPr>
+                                  <w:b/>
+                                  <w:lang w:val="en-US" w:eastAsia="en-US"/>
+                                </w:rPr>
+                                <w:t>while</w:t>
+                              </w:r>
+                              <w:r>
+                                <w:rPr>
+                                  <w:lang w:val="en-US" w:eastAsia="en-US"/>
+                                </w:rPr>
+                                <w:t xml:space="preserve"> </w:t>
+                              </w:r>
+                              <w:r>
+                                <w:rPr>
+                                  <w:i/>
+                                  <w:lang w:val="en-US" w:eastAsia="en-US"/>
+                                </w:rPr>
+                                <w:t>active</w:t>
+                              </w:r>
+                              <w:r>
+                                <w:rPr>
+                                  <w:lang w:val="en-US" w:eastAsia="en-US"/>
+                                </w:rPr>
+                                <w:t xml:space="preserve"> </w:t>
+                              </w:r>
+                              <w:r>
+                                <w:rPr>
+                                  <w:b/>
+                                  <w:lang w:val="en-US" w:eastAsia="en-US"/>
+                                </w:rPr>
+                                <w:t>do</w:t>
+                              </w:r>
+                            </w:p>
+                            <w:p>
+                              <w:pPr>
+                                <w:spacing w:before="40"/>
+                                <w:rPr>
+                                  <w:lang w:val="en-US" w:eastAsia="en-US"/>
+                                </w:rPr>
+                              </w:pPr>
+                              <w:r>
+                                <w:rPr>
+                                  <w:lang w:val="en-US" w:eastAsia="en-US"/>
+                                </w:rPr>
+                                <w:tab/>
+                                <w:t xml:space="preserve">For each arm </w:t>
+                              </w:r>
+                              <m:oMath>
+                                <m:sSub>
+                                  <m:sSubPr>
+                                    <m:ctrlPr>
+                                      <w:rPr>
+                                        <w:rFonts w:ascii="Cambria Math" w:hAnsi="Cambria Math"/>
+                                        <w:i/>
+                                      </w:rPr>
+                                    </m:ctrlPr>
+                                  </m:sSubPr>
+                                  <m:e>
+                                    <m:r>
+                                      <w:rPr>
+                                        <w:rFonts w:ascii="Cambria Math" w:hAnsi="Cambria Math"/>
+                                      </w:rPr>
+                                      <m:t>a</m:t>
+                                    </m:r>
+                                  </m:e>
+                                  <m:sub>
+                                    <m:r>
+                                      <w:rPr>
+                                        <w:rFonts w:ascii="Cambria Math" w:hAnsi="Cambria Math"/>
+                                      </w:rPr>
+                                      <m:t>k</m:t>
+                                    </m:r>
+                                  </m:sub>
+                                </m:sSub>
+                                <m:r>
+                                  <m:rPr>
+                                    <m:scr m:val="script"/>
+                                  </m:rPr>
+                                  <w:rPr>
+                                    <w:rFonts w:ascii="Cambria Math" w:hAnsi="Cambria Math"/>
+                                    <w:lang w:val="en-US" w:eastAsia="en-US"/>
+                                  </w:rPr>
+                                  <m:t>∈A</m:t>
+                                </m:r>
+                              </m:oMath>
+                              <w:r>
+                                <w:rPr>
+                                  <w:lang w:val="en-US" w:eastAsia="en-US"/>
+                                </w:rPr>
+                                <w:t xml:space="preserve">, sample </w:t>
+                              </w:r>
+                              <m:oMath>
+                                <m:sSub>
+                                  <m:sSubPr>
+                                    <m:ctrlPr>
+                                      <w:rPr>
+                                        <w:rFonts w:ascii="Cambria Math" w:hAnsi="Cambria Math"/>
+                                        <w:i/>
+                                        <w:lang w:val="en-US" w:eastAsia="en-US"/>
+                                      </w:rPr>
+                                    </m:ctrlPr>
+                                  </m:sSubPr>
+                                  <m:e>
+                                    <m:r>
+                                      <w:rPr>
+                                        <w:rFonts w:ascii="Cambria Math" w:hAnsi="Cambria Math"/>
+                                        <w:lang w:val="en-US" w:eastAsia="en-US"/>
+                                      </w:rPr>
+                                      <m:t>θ</m:t>
+                                    </m:r>
+                                  </m:e>
+                                  <m:sub>
+                                    <m:r>
+                                      <w:rPr>
+                                        <w:rFonts w:ascii="Cambria Math" w:hAnsi="Cambria Math"/>
+                                        <w:lang w:val="en-US" w:eastAsia="en-US"/>
+                                      </w:rPr>
+                                      <m:t>k</m:t>
+                                    </m:r>
+                                  </m:sub>
+                                </m:sSub>
+                                <m:r>
+                                  <w:rPr>
+                                    <w:rFonts w:ascii="Cambria Math" w:hAnsi="Cambria Math"/>
+                                    <w:lang w:val="en-US" w:eastAsia="en-US"/>
+                                  </w:rPr>
+                                  <m:t>(t)</m:t>
+                                </m:r>
+                              </m:oMath>
+                              <w:r>
+                                <w:rPr>
+                                  <w:lang w:val="en-US" w:eastAsia="en-US"/>
+                                </w:rPr>
+                                <w:t xml:space="preserve"> from normal distribution </w:t>
+                              </w:r>
+                              <m:oMath>
+                                <m:r>
+                                  <m:rPr>
+                                    <m:scr m:val="script"/>
+                                    <m:sty m:val="p"/>
+                                  </m:rPr>
+                                  <w:rPr>
+                                    <w:rFonts w:ascii="Cambria Math" w:hAnsi="Cambria Math"/>
+                                    <w:lang w:val="en-US" w:eastAsia="en-US"/>
+                                  </w:rPr>
+                                  <m:t>N</m:t>
+                                </m:r>
+                                <m:d>
+                                  <m:dPr>
+                                    <m:ctrlPr>
+                                      <w:rPr>
+                                        <w:rFonts w:ascii="Cambria Math" w:hAnsi="Cambria Math"/>
+                                        <w:i/>
+                                        <w:lang w:val="en-US" w:eastAsia="en-US"/>
+                                      </w:rPr>
+                                    </m:ctrlPr>
+                                  </m:dPr>
+                                  <m:e>
+                                    <m:sSub>
+                                      <m:sSubPr>
+                                        <m:ctrlPr>
+                                          <w:rPr>
+                                            <w:rFonts w:ascii="Cambria Math" w:hAnsi="Cambria Math"/>
+                                            <w:i/>
+                                            <w:lang w:val="en-US" w:eastAsia="en-US"/>
+                                          </w:rPr>
+                                        </m:ctrlPr>
+                                      </m:sSubPr>
+                                      <m:e>
+                                        <m:acc>
+                                          <m:accPr>
+                                            <m:ctrlPr>
+                                              <w:rPr>
+                                                <w:rFonts w:ascii="Cambria Math" w:hAnsi="Cambria Math"/>
+                                                <w:i/>
+                                                <w:lang w:val="en-US" w:eastAsia="en-US"/>
+                                              </w:rPr>
+                                            </m:ctrlPr>
+                                          </m:accPr>
+                                          <m:e>
+                                            <m:r>
+                                              <w:rPr>
+                                                <w:rFonts w:ascii="Cambria Math" w:hAnsi="Cambria Math"/>
+                                                <w:lang w:val="en-US" w:eastAsia="en-US"/>
+                                              </w:rPr>
+                                              <m:t>r</m:t>
+                                            </m:r>
+                                          </m:e>
+                                        </m:acc>
+                                      </m:e>
+                                      <m:sub>
+                                        <m:r>
+                                          <w:rPr>
+                                            <w:rFonts w:ascii="Cambria Math" w:hAnsi="Cambria Math"/>
+                                            <w:lang w:val="en-US" w:eastAsia="en-US"/>
+                                          </w:rPr>
+                                          <m:t>k,t</m:t>
+                                        </m:r>
+                                      </m:sub>
+                                    </m:sSub>
+                                    <m:r>
+                                      <w:rPr>
+                                        <w:rFonts w:ascii="Cambria Math" w:hAnsi="Cambria Math"/>
+                                        <w:lang w:val="en-US" w:eastAsia="en-US"/>
+                                      </w:rPr>
+                                      <m:t>,</m:t>
+                                    </m:r>
+                                    <m:f>
+                                      <m:fPr>
+                                        <m:ctrlPr>
+                                          <w:rPr>
+                                            <w:rFonts w:ascii="Cambria Math" w:hAnsi="Cambria Math"/>
+                                            <w:i/>
+                                            <w:lang w:val="en-US" w:eastAsia="en-US"/>
+                                          </w:rPr>
+                                        </m:ctrlPr>
+                                      </m:fPr>
+                                      <m:num>
+                                        <m:r>
+                                          <w:rPr>
+                                            <w:rFonts w:ascii="Cambria Math" w:hAnsi="Cambria Math"/>
+                                            <w:lang w:val="en-US" w:eastAsia="en-US"/>
+                                          </w:rPr>
+                                          <m:t>1</m:t>
+                                        </m:r>
+                                      </m:num>
+                                      <m:den>
+                                        <m:sSub>
+                                          <m:sSubPr>
+                                            <m:ctrlPr>
+                                              <w:rPr>
+                                                <w:rFonts w:ascii="Cambria Math" w:hAnsi="Cambria Math"/>
+                                                <w:i/>
+                                                <w:lang w:val="en-US" w:eastAsia="en-US"/>
+                                              </w:rPr>
+                                            </m:ctrlPr>
+                                          </m:sSubPr>
+                                          <m:e>
+                                            <m:r>
+                                              <w:rPr>
+                                                <w:rFonts w:ascii="Cambria Math" w:hAnsi="Cambria Math"/>
+                                                <w:lang w:val="en-US" w:eastAsia="en-US"/>
+                                              </w:rPr>
+                                              <m:t>n</m:t>
+                                            </m:r>
+                                          </m:e>
+                                          <m:sub>
+                                            <m:r>
+                                              <w:rPr>
+                                                <w:rFonts w:ascii="Cambria Math" w:hAnsi="Cambria Math"/>
+                                                <w:lang w:val="en-US" w:eastAsia="en-US"/>
+                                              </w:rPr>
+                                              <m:t>k</m:t>
+                                            </m:r>
+                                          </m:sub>
+                                        </m:sSub>
+                                        <m:r>
+                                          <w:rPr>
+                                            <w:rFonts w:ascii="Cambria Math" w:hAnsi="Cambria Math"/>
+                                            <w:lang w:val="en-US" w:eastAsia="en-US"/>
+                                          </w:rPr>
+                                          <m:t>+1</m:t>
+                                        </m:r>
+                                      </m:den>
+                                    </m:f>
+                                  </m:e>
+                                </m:d>
+                              </m:oMath>
+                            </w:p>
+                            <w:p>
+                              <w:pPr>
+                                <w:spacing w:before="40"/>
+                                <w:rPr>
+                                  <w:lang w:val="en-US" w:eastAsia="en-US"/>
+                                </w:rPr>
+                              </w:pPr>
+                              <w:r>
+                                <w:rPr>
+                                  <w:lang w:val="en-US" w:eastAsia="en-US"/>
+                                </w:rPr>
+                                <w:tab/>
+                                <w:t xml:space="preserve">Play arm </w:t>
+                              </w:r>
+                              <m:oMath>
+                                <m:sSub>
+                                  <m:sSubPr>
+                                    <m:ctrlPr>
+                                      <w:rPr>
+                                        <w:rFonts w:ascii="Cambria Math" w:hAnsi="Cambria Math"/>
+                                        <w:i/>
+                                      </w:rPr>
+                                    </m:ctrlPr>
+                                  </m:sSubPr>
+                                  <m:e>
+                                    <m:r>
+                                      <w:rPr>
+                                        <w:rFonts w:ascii="Cambria Math" w:hAnsi="Cambria Math"/>
+                                      </w:rPr>
+                                      <m:t>a</m:t>
+                                    </m:r>
+                                  </m:e>
+                                  <m:sub>
+                                    <m:r>
+                                      <w:rPr>
+                                        <w:rFonts w:ascii="Cambria Math" w:hAnsi="Cambria Math"/>
+                                      </w:rPr>
+                                      <m:t>k</m:t>
+                                    </m:r>
+                                  </m:sub>
+                                </m:sSub>
+                                <m:r>
+                                  <w:rPr>
+                                    <w:rFonts w:ascii="Cambria Math" w:hAnsi="Cambria Math"/>
+                                  </w:rPr>
+                                  <m:t>=</m:t>
+                                </m:r>
+                                <m:r>
+                                  <m:rPr>
+                                    <m:sty m:val="p"/>
+                                  </m:rPr>
+                                  <w:rPr>
+                                    <w:rFonts w:ascii="Cambria Math" w:hAnsi="Cambria Math"/>
+                                  </w:rPr>
+                                  <m:t>argma</m:t>
+                                </m:r>
+                                <m:sSub>
+                                  <m:sSubPr>
+                                    <m:ctrlPr>
+                                      <w:rPr>
+                                        <w:rFonts w:ascii="Cambria Math" w:hAnsi="Cambria Math"/>
+                                      </w:rPr>
+                                    </m:ctrlPr>
+                                  </m:sSubPr>
+                                  <m:e>
+                                    <m:r>
+                                      <m:rPr>
+                                        <m:sty m:val="p"/>
+                                      </m:rPr>
+                                      <w:rPr>
+                                        <w:rFonts w:ascii="Cambria Math" w:hAnsi="Cambria Math"/>
+                                      </w:rPr>
+                                      <m:t>x</m:t>
+                                    </m:r>
+                                  </m:e>
+                                  <m:sub>
+                                    <m:r>
+                                      <w:rPr>
+                                        <w:rFonts w:ascii="Cambria Math" w:hAnsi="Cambria Math"/>
+                                      </w:rPr>
+                                      <m:t>k=1,…,K</m:t>
+                                    </m:r>
+                                  </m:sub>
+                                </m:sSub>
+                                <m:sSub>
+                                  <m:sSubPr>
+                                    <m:ctrlPr>
+                                      <w:rPr>
+                                        <w:rFonts w:ascii="Cambria Math" w:hAnsi="Cambria Math"/>
+                                        <w:i/>
+                                      </w:rPr>
+                                    </m:ctrlPr>
+                                  </m:sSubPr>
+                                  <m:e>
+                                    <m:r>
+                                      <w:rPr>
+                                        <w:rFonts w:ascii="Cambria Math" w:hAnsi="Cambria Math"/>
+                                      </w:rPr>
+                                      <m:t>θ</m:t>
+                                    </m:r>
+                                  </m:e>
+                                  <m:sub>
+                                    <m:r>
+                                      <w:rPr>
+                                        <w:rFonts w:ascii="Cambria Math" w:hAnsi="Cambria Math"/>
+                                      </w:rPr>
+                                      <m:t>k</m:t>
+                                    </m:r>
+                                  </m:sub>
+                                </m:sSub>
+                                <m:r>
+                                  <w:rPr>
+                                    <w:rFonts w:ascii="Cambria Math" w:hAnsi="Cambria Math"/>
+                                  </w:rPr>
+                                  <m:t>(t)</m:t>
+                                </m:r>
+                              </m:oMath>
+                            </w:p>
+                            <w:p>
+                              <w:pPr>
+                                <w:spacing w:before="40"/>
+                              </w:pPr>
+                              <w:r>
+                                <w:rPr>
+                                  <w:lang w:val="en-US" w:eastAsia="en-US"/>
+                                </w:rPr>
+                                <w:tab/>
+                                <w:t xml:space="preserve">Observe the throughput experienced </w:t>
+                              </w:r>
+                              <m:oMath>
+                                <m:sSub>
+                                  <m:sSubPr>
+                                    <m:ctrlPr>
+                                      <w:rPr>
+                                        <w:rFonts w:ascii="Cambria Math" w:hAnsi="Cambria Math"/>
+                                        <w:i/>
+                                      </w:rPr>
+                                    </m:ctrlPr>
+                                  </m:sSubPr>
+                                  <m:e>
+                                    <m:r>
+                                      <w:rPr>
+                                        <w:rFonts w:ascii="Cambria Math" w:hAnsi="Cambria Math"/>
+                                      </w:rPr>
+                                      <m:t>Γ</m:t>
+                                    </m:r>
+                                  </m:e>
+                                  <m:sub>
+                                    <m:r>
+                                      <w:rPr>
+                                        <w:rFonts w:ascii="Cambria Math" w:hAnsi="Cambria Math"/>
+                                      </w:rPr>
+                                      <m:t>t</m:t>
+                                    </m:r>
+                                  </m:sub>
+                                </m:sSub>
+                              </m:oMath>
+                            </w:p>
+                            <w:p>
+                              <w:pPr>
+                                <w:spacing w:before="40"/>
+                                <w:rPr>
+                                  <w:lang w:val="en-US" w:eastAsia="en-US"/>
+                                </w:rPr>
+                              </w:pPr>
+                              <w:r>
+                                <w:rPr>
+                                  <w:lang w:val="en-US" w:eastAsia="en-US"/>
+                                </w:rPr>
+                                <w:tab/>
+                                <w:t xml:space="preserve">Compute the reward </w:t>
+                              </w:r>
+                              <m:oMath>
+                                <m:sSub>
+                                  <m:sSubPr>
+                                    <m:ctrlPr>
+                                      <w:rPr>
+                                        <w:rFonts w:ascii="Cambria Math" w:hAnsi="Cambria Math"/>
+                                        <w:i/>
+                                        <w:lang w:val="en-US" w:eastAsia="en-US"/>
+                                      </w:rPr>
+                                    </m:ctrlPr>
+                                  </m:sSubPr>
+                                  <m:e>
+                                    <m:r>
+                                      <w:rPr>
+                                        <w:rFonts w:ascii="Cambria Math" w:hAnsi="Cambria Math"/>
+                                        <w:lang w:val="en-US" w:eastAsia="en-US"/>
+                                      </w:rPr>
+                                      <m:t>r</m:t>
+                                    </m:r>
+                                  </m:e>
+                                  <m:sub>
+                                    <m:r>
+                                      <w:rPr>
+                                        <w:rFonts w:ascii="Cambria Math" w:hAnsi="Cambria Math"/>
+                                        <w:lang w:val="en-US" w:eastAsia="en-US"/>
+                                      </w:rPr>
+                                      <m:t>k,t</m:t>
+                                    </m:r>
+                                  </m:sub>
+                                </m:sSub>
+                                <m:r>
+                                  <w:rPr>
+                                    <w:rFonts w:ascii="Cambria Math" w:hAnsi="Cambria Math"/>
+                                    <w:lang w:val="en-US" w:eastAsia="en-US"/>
+                                  </w:rPr>
+                                  <m:t>=</m:t>
+                                </m:r>
+                                <m:f>
+                                  <m:fPr>
+                                    <m:ctrlPr>
+                                      <w:rPr>
+                                        <w:rFonts w:ascii="Cambria Math" w:hAnsi="Cambria Math"/>
+                                        <w:i/>
+                                        <w:lang w:val="en-US" w:eastAsia="en-US"/>
+                                      </w:rPr>
+                                    </m:ctrlPr>
+                                  </m:fPr>
+                                  <m:num>
+                                    <m:sSub>
+                                      <m:sSubPr>
+                                        <m:ctrlPr>
+                                          <w:rPr>
+                                            <w:rFonts w:ascii="Cambria Math" w:hAnsi="Cambria Math"/>
+                                            <w:i/>
+                                            <w:lang w:val="en-US" w:eastAsia="en-US"/>
+                                          </w:rPr>
+                                        </m:ctrlPr>
+                                      </m:sSubPr>
+                                      <m:e>
+                                        <m:r>
+                                          <w:rPr>
+                                            <w:rFonts w:ascii="Cambria Math" w:hAnsi="Cambria Math"/>
+                                            <w:lang w:val="en-US" w:eastAsia="en-US"/>
+                                          </w:rPr>
+                                          <m:t>Γ</m:t>
+                                        </m:r>
+                                      </m:e>
+                                      <m:sub>
+                                        <m:r>
+                                          <w:rPr>
+                                            <w:rFonts w:ascii="Cambria Math" w:hAnsi="Cambria Math"/>
+                                            <w:lang w:val="en-US" w:eastAsia="en-US"/>
+                                          </w:rPr>
+                                          <m:t>t</m:t>
+                                        </m:r>
+                                      </m:sub>
+                                    </m:sSub>
+                                  </m:num>
+                                  <m:den>
+                                    <m:sSup>
+                                      <m:sSupPr>
+                                        <m:ctrlPr>
+                                          <w:rPr>
+                                            <w:rFonts w:ascii="Cambria Math" w:hAnsi="Cambria Math"/>
+                                            <w:i/>
+                                            <w:lang w:val="en-US" w:eastAsia="en-US"/>
+                                          </w:rPr>
+                                        </m:ctrlPr>
+                                      </m:sSupPr>
+                                      <m:e>
+                                        <m:r>
+                                          <w:rPr>
+                                            <w:rFonts w:ascii="Cambria Math" w:hAnsi="Cambria Math"/>
+                                            <w:lang w:val="en-US" w:eastAsia="en-US"/>
+                                          </w:rPr>
+                                          <m:t>Γ</m:t>
+                                        </m:r>
+                                      </m:e>
+                                      <m:sup>
+                                        <m:r>
+                                          <w:rPr>
+                                            <w:rFonts w:ascii="Cambria Math" w:hAnsi="Cambria Math"/>
+                                            <w:lang w:val="en-US" w:eastAsia="en-US"/>
+                                          </w:rPr>
+                                          <m:t>*</m:t>
+                                        </m:r>
+                                      </m:sup>
+                                    </m:sSup>
+                                  </m:den>
+                                </m:f>
+                              </m:oMath>
+                              <w:r>
+                                <w:rPr>
+                                  <w:lang w:val="en-US" w:eastAsia="en-US"/>
+                                </w:rPr>
+                                <w:t xml:space="preserve">, where </w:t>
+                              </w:r>
+                              <m:oMath>
+                                <m:sSup>
+                                  <m:sSupPr>
+                                    <m:ctrlPr>
+                                      <w:rPr>
+                                        <w:rFonts w:ascii="Cambria Math" w:hAnsi="Cambria Math"/>
+                                        <w:i/>
+                                        <w:lang w:val="en-US" w:eastAsia="en-US"/>
+                                      </w:rPr>
+                                    </m:ctrlPr>
+                                  </m:sSupPr>
+                                  <m:e>
+                                    <m:r>
+                                      <w:rPr>
+                                        <w:rFonts w:ascii="Cambria Math" w:hAnsi="Cambria Math"/>
+                                        <w:lang w:val="en-US" w:eastAsia="en-US"/>
+                                      </w:rPr>
+                                      <m:t>Γ</m:t>
+                                    </m:r>
+                                  </m:e>
+                                  <m:sup>
+                                    <m:r>
+                                      <w:rPr>
+                                        <w:rFonts w:ascii="Cambria Math" w:hAnsi="Cambria Math"/>
+                                        <w:lang w:val="en-US" w:eastAsia="en-US"/>
+                                      </w:rPr>
+                                      <m:t>*</m:t>
+                                    </m:r>
+                                  </m:sup>
+                                </m:sSup>
+                                <m:r>
+                                  <w:rPr>
+                                    <w:rFonts w:ascii="Cambria Math" w:hAnsi="Cambria Math"/>
+                                    <w:lang w:val="en-US" w:eastAsia="en-US"/>
+                                  </w:rPr>
+                                  <m:t>=B</m:t>
+                                </m:r>
+                                <m:func>
+                                  <m:funcPr>
+                                    <m:ctrlPr>
+                                      <w:rPr>
+                                        <w:rFonts w:ascii="Cambria Math" w:hAnsi="Cambria Math"/>
+                                        <w:i/>
+                                        <w:lang w:val="en-US" w:eastAsia="en-US"/>
+                                      </w:rPr>
+                                    </m:ctrlPr>
+                                  </m:funcPr>
+                                  <m:fName>
+                                    <m:sSub>
+                                      <m:sSubPr>
+                                        <m:ctrlPr>
+                                          <w:rPr>
+                                            <w:rFonts w:ascii="Cambria Math" w:hAnsi="Cambria Math"/>
+                                            <w:i/>
+                                            <w:lang w:val="en-US" w:eastAsia="en-US"/>
+                                          </w:rPr>
+                                        </m:ctrlPr>
+                                      </m:sSubPr>
+                                      <m:e>
+                                        <m:r>
+                                          <m:rPr>
+                                            <m:sty m:val="p"/>
+                                          </m:rPr>
+                                          <w:rPr>
+                                            <w:rFonts w:ascii="Cambria Math" w:hAnsi="Cambria Math"/>
+                                            <w:lang w:val="en-US" w:eastAsia="en-US"/>
+                                          </w:rPr>
+                                          <m:t>log</m:t>
+                                        </m:r>
+                                      </m:e>
+                                      <m:sub>
+                                        <m:r>
+                                          <w:rPr>
+                                            <w:rFonts w:ascii="Cambria Math" w:hAnsi="Cambria Math"/>
+                                            <w:lang w:val="en-US" w:eastAsia="en-US"/>
+                                          </w:rPr>
+                                          <m:t>2</m:t>
+                                        </m:r>
+                                        <m:ctrlPr>
+                                          <w:rPr>
+                                            <w:rFonts w:ascii="Cambria Math" w:hAnsi="Cambria Math"/>
+                                            <w:lang w:val="en-US" w:eastAsia="en-US"/>
+                                          </w:rPr>
+                                        </m:ctrlPr>
+                                      </m:sub>
+                                    </m:sSub>
+                                  </m:fName>
+                                  <m:e>
+                                    <m:r>
+                                      <w:rPr>
+                                        <w:rFonts w:ascii="Cambria Math" w:hAnsi="Cambria Math"/>
+                                        <w:lang w:val="en-US" w:eastAsia="en-US"/>
+                                      </w:rPr>
+                                      <m:t>(1+SNR)</m:t>
+                                    </m:r>
+                                  </m:e>
+                                </m:func>
+                              </m:oMath>
+                            </w:p>
+                            <w:p>
+                              <w:pPr>
+                                <w:spacing w:before="40"/>
+                                <w:rPr>
+                                  <w:lang w:val="en-US" w:eastAsia="en-US"/>
+                                </w:rPr>
+                              </w:pPr>
+                              <w:r>
+                                <w:rPr>
+                                  <w:lang w:val="en-US" w:eastAsia="en-US"/>
+                                </w:rPr>
+                                <w:t xml:space="preserve">            </w:t>
+                              </w:r>
+                              <m:oMath>
+                                <m:sSub>
+                                  <m:sSubPr>
+                                    <m:ctrlPr>
+                                      <w:rPr>
+                                        <w:rFonts w:ascii="Cambria Math" w:hAnsi="Cambria Math"/>
+                                        <w:i/>
+                                        <w:lang w:val="en-US" w:eastAsia="en-US"/>
+                                      </w:rPr>
+                                    </m:ctrlPr>
+                                  </m:sSubPr>
+                                  <m:e>
+                                    <m:acc>
+                                      <m:accPr>
+                                        <m:ctrlPr>
+                                          <w:rPr>
+                                            <w:rFonts w:ascii="Cambria Math" w:hAnsi="Cambria Math"/>
+                                            <w:i/>
+                                            <w:lang w:val="en-US" w:eastAsia="en-US"/>
+                                          </w:rPr>
+                                        </m:ctrlPr>
+                                      </m:accPr>
+                                      <m:e>
+                                        <m:r>
+                                          <w:rPr>
+                                            <w:rFonts w:ascii="Cambria Math" w:hAnsi="Cambria Math"/>
+                                            <w:lang w:val="en-US" w:eastAsia="en-US"/>
+                                          </w:rPr>
+                                          <m:t>r</m:t>
+                                        </m:r>
+                                      </m:e>
+                                    </m:acc>
+                                  </m:e>
+                                  <m:sub>
+                                    <m:r>
+                                      <w:rPr>
+                                        <w:rFonts w:ascii="Cambria Math" w:hAnsi="Cambria Math"/>
+                                        <w:lang w:val="en-US" w:eastAsia="en-US"/>
+                                      </w:rPr>
+                                      <m:t>k,t</m:t>
+                                    </m:r>
+                                  </m:sub>
+                                </m:sSub>
+                                <m:r>
+                                  <w:rPr>
+                                    <w:rFonts w:ascii="Cambria Math" w:hAnsi="Cambria Math"/>
+                                    <w:lang w:val="en-US" w:eastAsia="en-US"/>
+                                  </w:rPr>
+                                  <m:t>←</m:t>
+                                </m:r>
+                                <m:f>
+                                  <m:fPr>
+                                    <m:ctrlPr>
+                                      <w:rPr>
+                                        <w:rFonts w:ascii="Cambria Math" w:hAnsi="Cambria Math"/>
+                                        <w:i/>
+                                        <w:lang w:val="en-US" w:eastAsia="en-US"/>
+                                      </w:rPr>
+                                    </m:ctrlPr>
+                                  </m:fPr>
+                                  <m:num>
+                                    <m:sSub>
+                                      <m:sSubPr>
+                                        <m:ctrlPr>
+                                          <w:rPr>
+                                            <w:rFonts w:ascii="Cambria Math" w:hAnsi="Cambria Math"/>
+                                            <w:i/>
+                                            <w:lang w:val="en-US" w:eastAsia="en-US"/>
+                                          </w:rPr>
+                                        </m:ctrlPr>
+                                      </m:sSubPr>
+                                      <m:e>
+                                        <m:acc>
+                                          <m:accPr>
+                                            <m:ctrlPr>
+                                              <w:rPr>
+                                                <w:rFonts w:ascii="Cambria Math" w:hAnsi="Cambria Math"/>
+                                                <w:i/>
+                                                <w:lang w:val="en-US" w:eastAsia="en-US"/>
+                                              </w:rPr>
+                                            </m:ctrlPr>
+                                          </m:accPr>
+                                          <m:e>
+                                            <m:r>
+                                              <w:rPr>
+                                                <w:rFonts w:ascii="Cambria Math" w:hAnsi="Cambria Math"/>
+                                                <w:lang w:val="en-US" w:eastAsia="en-US"/>
+                                              </w:rPr>
+                                              <m:t>r</m:t>
+                                            </m:r>
+                                          </m:e>
+                                        </m:acc>
+                                      </m:e>
+                                      <m:sub>
+                                        <m:r>
+                                          <w:rPr>
+                                            <w:rFonts w:ascii="Cambria Math" w:hAnsi="Cambria Math"/>
+                                            <w:lang w:val="en-US" w:eastAsia="en-US"/>
+                                          </w:rPr>
+                                          <m:t xml:space="preserve">k,t </m:t>
+                                        </m:r>
+                                      </m:sub>
+                                    </m:sSub>
+                                    <m:sSub>
+                                      <m:sSubPr>
+                                        <m:ctrlPr>
+                                          <w:rPr>
+                                            <w:rFonts w:ascii="Cambria Math" w:hAnsi="Cambria Math"/>
+                                            <w:i/>
+                                            <w:lang w:val="en-US" w:eastAsia="en-US"/>
+                                          </w:rPr>
+                                        </m:ctrlPr>
+                                      </m:sSubPr>
+                                      <m:e>
+                                        <m:r>
+                                          <w:rPr>
+                                            <w:rFonts w:ascii="Cambria Math" w:hAnsi="Cambria Math"/>
+                                            <w:lang w:val="en-US" w:eastAsia="en-US"/>
+                                          </w:rPr>
+                                          <m:t>n</m:t>
+                                        </m:r>
+                                      </m:e>
+                                      <m:sub>
+                                        <m:r>
+                                          <w:rPr>
+                                            <w:rFonts w:ascii="Cambria Math" w:hAnsi="Cambria Math"/>
+                                            <w:lang w:val="en-US" w:eastAsia="en-US"/>
+                                          </w:rPr>
+                                          <m:t>k,t</m:t>
+                                        </m:r>
+                                      </m:sub>
+                                    </m:sSub>
+                                    <m:r>
+                                      <w:rPr>
+                                        <w:rFonts w:ascii="Cambria Math" w:hAnsi="Cambria Math"/>
+                                        <w:lang w:val="en-US" w:eastAsia="en-US"/>
+                                      </w:rPr>
+                                      <m:t>+</m:t>
+                                    </m:r>
+                                    <m:sSub>
+                                      <m:sSubPr>
+                                        <m:ctrlPr>
+                                          <w:rPr>
+                                            <w:rFonts w:ascii="Cambria Math" w:hAnsi="Cambria Math"/>
+                                            <w:i/>
+                                            <w:lang w:val="en-US" w:eastAsia="en-US"/>
+                                          </w:rPr>
+                                        </m:ctrlPr>
+                                      </m:sSubPr>
+                                      <m:e>
+                                        <m:r>
+                                          <w:rPr>
+                                            <w:rFonts w:ascii="Cambria Math" w:hAnsi="Cambria Math"/>
+                                            <w:lang w:val="en-US" w:eastAsia="en-US"/>
+                                          </w:rPr>
+                                          <m:t>r</m:t>
+                                        </m:r>
+                                      </m:e>
+                                      <m:sub>
+                                        <m:r>
+                                          <w:rPr>
+                                            <w:rFonts w:ascii="Cambria Math" w:hAnsi="Cambria Math"/>
+                                            <w:lang w:val="en-US" w:eastAsia="en-US"/>
+                                          </w:rPr>
+                                          <m:t>k,t</m:t>
+                                        </m:r>
+                                      </m:sub>
+                                    </m:sSub>
+                                  </m:num>
+                                  <m:den>
+                                    <m:sSub>
+                                      <m:sSubPr>
+                                        <m:ctrlPr>
+                                          <w:rPr>
+                                            <w:rFonts w:ascii="Cambria Math" w:hAnsi="Cambria Math"/>
+                                            <w:i/>
+                                            <w:lang w:val="en-US" w:eastAsia="en-US"/>
+                                          </w:rPr>
+                                        </m:ctrlPr>
+                                      </m:sSubPr>
+                                      <m:e>
+                                        <m:r>
+                                          <w:rPr>
+                                            <w:rFonts w:ascii="Cambria Math" w:hAnsi="Cambria Math"/>
+                                            <w:lang w:val="en-US" w:eastAsia="en-US"/>
+                                          </w:rPr>
+                                          <m:t>n</m:t>
+                                        </m:r>
+                                      </m:e>
+                                      <m:sub>
+                                        <m:r>
+                                          <w:rPr>
+                                            <w:rFonts w:ascii="Cambria Math" w:hAnsi="Cambria Math"/>
+                                            <w:lang w:val="en-US" w:eastAsia="en-US"/>
+                                          </w:rPr>
+                                          <m:t>k,t</m:t>
+                                        </m:r>
+                                      </m:sub>
+                                    </m:sSub>
+                                    <m:r>
+                                      <w:rPr>
+                                        <w:rFonts w:ascii="Cambria Math" w:hAnsi="Cambria Math"/>
+                                        <w:lang w:val="en-US" w:eastAsia="en-US"/>
+                                      </w:rPr>
+                                      <m:t>+2</m:t>
+                                    </m:r>
+                                  </m:den>
+                                </m:f>
+                              </m:oMath>
+                            </w:p>
+                            <w:p>
+                              <w:pPr>
+                                <w:spacing w:before="40"/>
+                                <w:rPr>
+                                  <w:lang w:val="en-US" w:eastAsia="en-US"/>
+                                </w:rPr>
+                              </w:pPr>
+                              <w:r>
+                                <w:rPr>
+                                  <w:lang w:val="en-US" w:eastAsia="en-US"/>
+                                </w:rPr>
+                                <w:tab/>
+                              </w:r>
+                              <m:oMath>
+                                <m:sSub>
+                                  <m:sSubPr>
+                                    <m:ctrlPr>
+                                      <w:rPr>
+                                        <w:rFonts w:ascii="Cambria Math" w:hAnsi="Cambria Math"/>
+                                        <w:i/>
+                                        <w:lang w:val="en-US" w:eastAsia="en-US"/>
+                                      </w:rPr>
+                                    </m:ctrlPr>
+                                  </m:sSubPr>
+                                  <m:e>
+                                    <m:r>
+                                      <w:rPr>
+                                        <w:rFonts w:ascii="Cambria Math" w:hAnsi="Cambria Math"/>
+                                        <w:lang w:val="en-US" w:eastAsia="en-US"/>
+                                      </w:rPr>
+                                      <m:t>n</m:t>
+                                    </m:r>
+                                  </m:e>
+                                  <m:sub>
+                                    <m:r>
+                                      <w:rPr>
+                                        <w:rFonts w:ascii="Cambria Math" w:hAnsi="Cambria Math"/>
+                                        <w:lang w:val="en-US" w:eastAsia="en-US"/>
+                                      </w:rPr>
+                                      <m:t>k,t</m:t>
+                                    </m:r>
+                                  </m:sub>
+                                </m:sSub>
+                                <m:r>
+                                  <w:rPr>
+                                    <w:rFonts w:ascii="Cambria Math" w:hAnsi="Cambria Math"/>
+                                    <w:lang w:val="en-US" w:eastAsia="en-US"/>
+                                  </w:rPr>
+                                  <m:t>←</m:t>
+                                </m:r>
+                                <m:sSub>
+                                  <m:sSubPr>
+                                    <m:ctrlPr>
+                                      <w:rPr>
+                                        <w:rFonts w:ascii="Cambria Math" w:hAnsi="Cambria Math"/>
+                                        <w:i/>
+                                        <w:lang w:val="en-US" w:eastAsia="en-US"/>
+                                      </w:rPr>
+                                    </m:ctrlPr>
+                                  </m:sSubPr>
+                                  <m:e>
+                                    <m:r>
+                                      <w:rPr>
+                                        <w:rFonts w:ascii="Cambria Math" w:hAnsi="Cambria Math"/>
+                                        <w:lang w:val="en-US" w:eastAsia="en-US"/>
+                                      </w:rPr>
+                                      <m:t>n</m:t>
+                                    </m:r>
+                                  </m:e>
+                                  <m:sub>
+                                    <m:r>
+                                      <w:rPr>
+                                        <w:rFonts w:ascii="Cambria Math" w:hAnsi="Cambria Math"/>
+                                        <w:lang w:val="en-US" w:eastAsia="en-US"/>
+                                      </w:rPr>
+                                      <m:t>k,t</m:t>
+                                    </m:r>
+                                  </m:sub>
+                                </m:sSub>
+                                <m:r>
+                                  <w:rPr>
+                                    <w:rFonts w:ascii="Cambria Math" w:hAnsi="Cambria Math"/>
+                                    <w:lang w:val="en-US" w:eastAsia="en-US"/>
+                                  </w:rPr>
+                                  <m:t>+1</m:t>
+                                </m:r>
+                              </m:oMath>
+                            </w:p>
+                            <w:p>
+                              <w:pPr>
+                                <w:spacing w:before="40"/>
+                                <w:rPr>
+                                  <w:lang w:val="en-US" w:eastAsia="en-US"/>
+                                </w:rPr>
+                              </w:pPr>
+                              <w:r>
+                                <w:rPr>
+                                  <w:lang w:val="en-US" w:eastAsia="en-US"/>
+                                </w:rPr>
+                                <w:tab/>
+                              </w:r>
+                              <m:oMath>
+                                <m:r>
+                                  <w:rPr>
+                                    <w:rFonts w:ascii="Cambria Math" w:hAnsi="Cambria Math"/>
+                                    <w:lang w:val="en-US" w:eastAsia="en-US"/>
+                                  </w:rPr>
+                                  <m:t>t ←t+1</m:t>
+                                </m:r>
+                              </m:oMath>
+                            </w:p>
+                            <w:p>
+                              <w:pPr>
+                                <w:spacing w:before="40"/>
+                              </w:pPr>
+                              <w:r>
+                                <w:rPr>
+                                  <w:b/>
+                                  <w:lang w:val="en-US" w:eastAsia="en-US"/>
+                                </w:rPr>
+                                <w:t>end</w:t>
+                              </w:r>
+                            </w:p>
+                          </w:txbxContent>
+                        </wps:txbx>
+                        <wps:bodyPr rot="0" spcFirstLastPara="0" vertOverflow="overflow" horzOverflow="overflow" vert="horz" wrap="square" lIns="91440" tIns="45720" rIns="91440" bIns="45720" numCol="1" spcCol="0" rtlCol="0" fromWordArt="0" anchor="t" anchorCtr="0" forceAA="0" compatLnSpc="1">
+                          <a:prstTxWarp prst="textNoShape">
+                            <a:avLst/>
+                          </a:prstTxWarp>
+                          <a:noAutofit/>
+                        </wps:bodyPr>
+                      </wps:wsp>
+                      <wps:wsp>
+                        <wps:cNvPr id="11" name="Straight Connector 11"/>
+                        <wps:cNvCnPr/>
+                        <wps:spPr>
+                          <a:xfrm>
+                            <a:off x="229323" y="1402640"/>
+                            <a:ext cx="0" cy="1952690"/>
+                          </a:xfrm>
+                          <a:prstGeom prst="line">
+                            <a:avLst/>
+                          </a:prstGeom>
+                          <a:ln>
+                            <a:solidFill>
+                              <a:schemeClr val="tx1"/>
+                            </a:solidFill>
+                          </a:ln>
+                        </wps:spPr>
+                        <wps:style>
+                          <a:lnRef idx="1">
+                            <a:schemeClr val="accent1"/>
+                          </a:lnRef>
+                          <a:fillRef idx="0">
+                            <a:schemeClr val="accent1"/>
+                          </a:fillRef>
+                          <a:effectRef idx="0">
+                            <a:schemeClr val="accent1"/>
+                          </a:effectRef>
+                          <a:fontRef idx="minor">
+                            <a:schemeClr val="tx1"/>
+                          </a:fontRef>
+                        </wps:style>
+                        <wps:bodyPr/>
+                      </wps:wsp>
+                      <wps:wsp>
+                        <wps:cNvPr id="12" name="Straight Connector 12"/>
+                        <wps:cNvCnPr/>
+                        <wps:spPr>
+                          <a:xfrm>
+                            <a:off x="0" y="0"/>
+                            <a:ext cx="5258519" cy="4811"/>
+                          </a:xfrm>
+                          <a:prstGeom prst="line">
+                            <a:avLst/>
+                          </a:prstGeom>
+                          <a:ln w="12700">
+                            <a:solidFill>
+                              <a:schemeClr val="tx1"/>
+                            </a:solidFill>
+                          </a:ln>
+                        </wps:spPr>
+                        <wps:style>
+                          <a:lnRef idx="1">
+                            <a:schemeClr val="accent1"/>
+                          </a:lnRef>
+                          <a:fillRef idx="0">
+                            <a:schemeClr val="accent1"/>
+                          </a:fillRef>
+                          <a:effectRef idx="0">
+                            <a:schemeClr val="accent1"/>
+                          </a:effectRef>
+                          <a:fontRef idx="minor">
+                            <a:schemeClr val="tx1"/>
+                          </a:fontRef>
+                        </wps:style>
+                        <wps:bodyPr/>
+                      </wps:wsp>
+                      <wps:wsp>
+                        <wps:cNvPr id="13" name="Straight Connector 13"/>
+                        <wps:cNvCnPr/>
+                        <wps:spPr>
+                          <a:xfrm>
+                            <a:off x="0" y="3770146"/>
+                            <a:ext cx="5258435" cy="4445"/>
+                          </a:xfrm>
+                          <a:prstGeom prst="line">
+                            <a:avLst/>
+                          </a:prstGeom>
+                          <a:ln w="12700">
+                            <a:solidFill>
+                              <a:schemeClr val="tx1"/>
+                            </a:solidFill>
+                          </a:ln>
+                        </wps:spPr>
+                        <wps:style>
+                          <a:lnRef idx="1">
+                            <a:schemeClr val="accent1"/>
+                          </a:lnRef>
+                          <a:fillRef idx="0">
+                            <a:schemeClr val="accent1"/>
+                          </a:fillRef>
+                          <a:effectRef idx="0">
+                            <a:schemeClr val="accent1"/>
+                          </a:effectRef>
+                          <a:fontRef idx="minor">
+                            <a:schemeClr val="tx1"/>
+                          </a:fontRef>
+                        </wps:style>
+                        <wps:bodyPr/>
+                      </wps:wsp>
+                    </wpg:wgp>
+                  </a:graphicData>
+                </a:graphic>
+                <wp14:sizeRelH relativeFrom="margin">
+                  <wp14:pctWidth>0</wp14:pctWidth>
+                </wp14:sizeRelH>
+                <wp14:sizeRelV relativeFrom="margin">
+                  <wp14:pctHeight>0</wp14:pctHeight>
+                </wp14:sizeRelV>
+              </wp:anchor>
+            </w:drawing>
+          </mc:Choice>
+          <mc:Fallback>
+            <w:pict>
+              <v:group w14:anchorId="3F4A12A9" id="Group 15" o:spid="_x0000_s1026" style="position:absolute;left:0;text-align:left;margin-left:37.3pt;margin-top:9.55pt;width:423.05pt;height:243.35pt;z-index:251683840;mso-width-relative:margin;mso-height-relative:margin" coordsize="5258519,3776686" o:gfxdata="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">
+                <v:shapetype id="_x0000_t202" coordsize="21600,21600" o:spt="202" path="m0,0l0,21600,21600,21600,21600,0xe">
+                  <v:stroke joinstyle="miter"/>
+                  <v:path gradientshapeok="t" o:connecttype="rect"/>
+                </v:shapetype>
+                <v:shape id="Text Box 5" o:spid="_x0000_s1027" type="#_x0000_t202" style="position:absolute;top:6056;width:5257800;height:3770630;visibility:visible;mso-wrap-style:square;v-text-anchor:top" o:gfxdata="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" filled="f" stroked="f">
+                  <v:textbox>
+                    <w:txbxContent>
+                      <w:p>
+                        <w:pPr>
+                          <w:spacing w:before="40"/>
+                        </w:pPr>
+                        <w:r>
+                          <w:t>Function Thompson sampling (SNR, A);</w:t>
+                        </w:r>
+                      </w:p>
+                      <w:p>
+                        <w:pPr>
+                          <w:spacing w:before="40"/>
+                        </w:pPr>
+                        <w:r>
+                          <w:rPr>
+                            <w:b/>
+                          </w:rPr>
+                          <w:t>Input:</w:t>
+                        </w:r>
+                        <w:r>
+                          <w:t xml:space="preserve"> </w:t>
+                        </w:r>
+                        <w:r>
+                          <w:tab/>
+                          <w:t>SNR: information about the Signal-to-Noise Ratio received at the STA</w:t>
+                        </w:r>
+                      </w:p>
+                      <w:p>
+                        <w:pPr>
+                          <w:spacing w:before="40"/>
+                        </w:pPr>
+                        <w:r>
+                          <w:tab/>
+                        </w:r>
+                        <m:oMath>
+                          <m:r>
+                            <m:rPr>
+                              <m:scr m:val="script"/>
+                            </m:rPr>
+                            <w:rPr>
+                              <w:rFonts w:ascii="Cambria Math" w:hAnsi="Cambria Math"/>
+                              <w:lang w:val="en-US" w:eastAsia="en-US"/>
+                            </w:rPr>
+                            <m:t>A</m:t>
+                          </m:r>
+                        </m:oMath>
+                        <w:r>
+                          <w:t xml:space="preserve">: set of possible actions in </w:t>
+                        </w:r>
+                        <m:oMath>
+                          <m:sSub>
+                            <m:sSubPr>
+                              <m:ctrlPr>
+                                <w:rPr>
+                                  <w:rFonts w:ascii="Cambria Math" w:hAnsi="Cambria Math"/>
+                                  <w:i/>
+                                </w:rPr>
+                              </m:ctrlPr>
+                            </m:sSubPr>
+                            <m:e>
+                              <m:r>
+                                <w:rPr>
+                                  <w:rFonts w:ascii="Cambria Math" w:hAnsi="Cambria Math"/>
+                                </w:rPr>
+                                <m:t>{</m:t>
+                              </m:r>
+                              <m:sSub>
+                                <m:sSubPr>
+                                  <m:ctrlPr>
+                                    <w:rPr>
+                                      <w:rFonts w:ascii="Cambria Math" w:hAnsi="Cambria Math"/>
+                                      <w:i/>
+                                    </w:rPr>
+                                  </m:ctrlPr>
+                                </m:sSubPr>
+                                <m:e>
+                                  <m:r>
+                                    <w:rPr>
+                                      <w:rFonts w:ascii="Cambria Math" w:hAnsi="Cambria Math"/>
+                                    </w:rPr>
+                                    <m:t>a</m:t>
+                                  </m:r>
+                                </m:e>
+                                <m:sub>
+                                  <m:r>
+                                    <w:rPr>
+                                      <w:rFonts w:ascii="Cambria Math" w:hAnsi="Cambria Math"/>
+                                    </w:rPr>
+                                    <m:t>1</m:t>
+                                  </m:r>
+                                </m:sub>
+                              </m:sSub>
+                              <m:r>
+                                <w:rPr>
+                                  <w:rFonts w:ascii="Cambria Math" w:hAnsi="Cambria Math"/>
+                                </w:rPr>
+                                <m:t>,…,a</m:t>
+                              </m:r>
+                            </m:e>
+                            <m:sub>
+                              <m:r>
+                                <w:rPr>
+                                  <w:rFonts w:ascii="Cambria Math" w:hAnsi="Cambria Math"/>
+                                </w:rPr>
+                                <m:t>K</m:t>
+                              </m:r>
+                            </m:sub>
+                          </m:sSub>
+                          <m:r>
+                            <w:rPr>
+                              <w:rFonts w:ascii="Cambria Math" w:hAnsi="Cambria Math"/>
+                            </w:rPr>
+                            <m:t>}</m:t>
+                          </m:r>
+                        </m:oMath>
+                      </w:p>
+                      <w:p>
+                        <w:pPr>
+                          <w:spacing w:before="40"/>
+                          <w:rPr>
+                            <w:lang w:val="en-US" w:eastAsia="en-US"/>
+                          </w:rPr>
+                        </w:pPr>
+                        <w:r>
+                          <w:rPr>
+                            <w:b/>
+                          </w:rPr>
+                          <w:t>Initialize:</w:t>
+                        </w:r>
+                        <w:r>
+                          <w:t xml:space="preserve"> </w:t>
+                        </w:r>
+                        <m:oMath>
+                          <m:r>
+                            <w:rPr>
+                              <w:rFonts w:ascii="Cambria Math" w:hAnsi="Cambria Math"/>
+                              <w:lang w:val="en-US" w:eastAsia="en-US"/>
+                            </w:rPr>
+                            <m:t>t=0</m:t>
+                          </m:r>
+                        </m:oMath>
+                        <w:r>
+                          <w:t xml:space="preserve">, for each arm </w:t>
+                        </w:r>
+                        <m:oMath>
+                          <m:sSub>
+                            <m:sSubPr>
+                              <m:ctrlPr>
+                                <w:rPr>
+                                  <w:rFonts w:ascii="Cambria Math" w:hAnsi="Cambria Math"/>
+                                  <w:i/>
+                                </w:rPr>
+                              </m:ctrlPr>
+                            </m:sSubPr>
+                            <m:e>
+                              <m:r>
+                                <w:rPr>
+                                  <w:rFonts w:ascii="Cambria Math" w:hAnsi="Cambria Math"/>
+                                </w:rPr>
+                                <m:t>a</m:t>
+                              </m:r>
+                            </m:e>
+                            <m:sub>
+                              <m:r>
+                                <w:rPr>
+                                  <w:rFonts w:ascii="Cambria Math" w:hAnsi="Cambria Math"/>
+                                </w:rPr>
+                                <m:t>k</m:t>
+                              </m:r>
+                            </m:sub>
+                          </m:sSub>
+                          <m:r>
+                            <m:rPr>
+                              <m:scr m:val="script"/>
+                            </m:rPr>
+                            <w:rPr>
+                              <w:rFonts w:ascii="Cambria Math" w:hAnsi="Cambria Math"/>
+                              <w:lang w:val="en-US" w:eastAsia="en-US"/>
+                            </w:rPr>
+                            <m:t>∈A</m:t>
+                          </m:r>
+                        </m:oMath>
+                        <w:r>
+                          <w:rPr>
+                            <w:lang w:val="en-US" w:eastAsia="en-US"/>
+                          </w:rPr>
+                          <w:t xml:space="preserve">, set </w:t>
+                        </w:r>
+                        <m:oMath>
+                          <m:sSub>
+                            <m:sSubPr>
+                              <m:ctrlPr>
+                                <w:rPr>
+                                  <w:rFonts w:ascii="Cambria Math" w:hAnsi="Cambria Math"/>
+                                  <w:i/>
+                                  <w:lang w:val="en-US" w:eastAsia="en-US"/>
+                                </w:rPr>
+                              </m:ctrlPr>
+                            </m:sSubPr>
+                            <m:e>
+                              <m:acc>
+                                <m:accPr>
+                                  <m:ctrlPr>
+                                    <w:rPr>
+                                      <w:rFonts w:ascii="Cambria Math" w:hAnsi="Cambria Math"/>
+                                      <w:i/>
+                                      <w:lang w:val="en-US" w:eastAsia="en-US"/>
+                                    </w:rPr>
+                                  </m:ctrlPr>
+                                </m:accPr>
+                                <m:e>
+                                  <m:r>
+                                    <w:rPr>
+                                      <w:rFonts w:ascii="Cambria Math" w:hAnsi="Cambria Math"/>
+                                      <w:lang w:val="en-US" w:eastAsia="en-US"/>
+                                    </w:rPr>
+                                    <m:t>r</m:t>
+                                  </m:r>
+                                </m:e>
+                              </m:acc>
+                            </m:e>
+                            <m:sub>
+                              <m:r>
+                                <w:rPr>
+                                  <w:rFonts w:ascii="Cambria Math" w:hAnsi="Cambria Math"/>
+                                  <w:lang w:val="en-US" w:eastAsia="en-US"/>
+                                </w:rPr>
+                                <m:t>k</m:t>
+                              </m:r>
+                            </m:sub>
+                          </m:sSub>
+                          <m:r>
+                            <w:rPr>
+                              <w:rFonts w:ascii="Cambria Math" w:hAnsi="Cambria Math"/>
+                              <w:lang w:val="en-US" w:eastAsia="en-US"/>
+                            </w:rPr>
+                            <m:t>=0</m:t>
+                          </m:r>
+                        </m:oMath>
+                        <w:r>
+                          <w:rPr>
+                            <w:lang w:val="en-US" w:eastAsia="en-US"/>
+                          </w:rPr>
+                          <w:t xml:space="preserve"> and </w:t>
+                        </w:r>
+                        <m:oMath>
+                          <m:sSub>
+                            <m:sSubPr>
+                              <m:ctrlPr>
+                                <w:rPr>
+                                  <w:rFonts w:ascii="Cambria Math" w:hAnsi="Cambria Math"/>
+                                  <w:i/>
+                                  <w:lang w:val="en-US" w:eastAsia="en-US"/>
+                                </w:rPr>
+                              </m:ctrlPr>
+                            </m:sSubPr>
+                            <m:e>
+                              <m:r>
+                                <w:rPr>
+                                  <w:rFonts w:ascii="Cambria Math" w:hAnsi="Cambria Math"/>
+                                  <w:lang w:val="en-US" w:eastAsia="en-US"/>
+                                </w:rPr>
+                                <m:t>n</m:t>
+                              </m:r>
+                            </m:e>
+                            <m:sub>
+                              <m:r>
+                                <w:rPr>
+                                  <w:rFonts w:ascii="Cambria Math" w:hAnsi="Cambria Math"/>
+                                  <w:lang w:val="en-US" w:eastAsia="en-US"/>
+                                </w:rPr>
+                                <m:t>k</m:t>
+                              </m:r>
+                            </m:sub>
+                          </m:sSub>
+                          <m:r>
+                            <w:rPr>
+                              <w:rFonts w:ascii="Cambria Math" w:hAnsi="Cambria Math"/>
+                              <w:lang w:val="en-US" w:eastAsia="en-US"/>
+                            </w:rPr>
+                            <m:t>=0</m:t>
+                          </m:r>
+                        </m:oMath>
+                      </w:p>
+                      <w:p>
+                        <w:pPr>
+                          <w:spacing w:before="40"/>
+                          <w:rPr>
+                            <w:lang w:val="en-US" w:eastAsia="en-US"/>
+                          </w:rPr>
+                        </w:pPr>
+                        <w:r>
+                          <w:rPr>
+                            <w:b/>
+                            <w:lang w:val="en-US" w:eastAsia="en-US"/>
+                          </w:rPr>
+                          <w:t>while</w:t>
+                        </w:r>
+                        <w:r>
+                          <w:rPr>
+                            <w:lang w:val="en-US" w:eastAsia="en-US"/>
+                          </w:rPr>
+                          <w:t xml:space="preserve"> </w:t>
+                        </w:r>
+                        <w:r>
+                          <w:rPr>
+                            <w:i/>
+                            <w:lang w:val="en-US" w:eastAsia="en-US"/>
+                          </w:rPr>
+                          <w:t>active</w:t>
+                        </w:r>
+                        <w:r>
+                          <w:rPr>
+                            <w:lang w:val="en-US" w:eastAsia="en-US"/>
+                          </w:rPr>
+                          <w:t xml:space="preserve"> </w:t>
+                        </w:r>
+                        <w:r>
+                          <w:rPr>
+                            <w:b/>
+                            <w:lang w:val="en-US" w:eastAsia="en-US"/>
+                          </w:rPr>
+                          <w:t>do</w:t>
+                        </w:r>
+                      </w:p>
+                      <w:p>
+                        <w:pPr>
+                          <w:spacing w:before="40"/>
+                          <w:rPr>
+                            <w:lang w:val="en-US" w:eastAsia="en-US"/>
+                          </w:rPr>
+                        </w:pPr>
+                        <w:r>
+                          <w:rPr>
+                            <w:lang w:val="en-US" w:eastAsia="en-US"/>
+                          </w:rPr>
+                          <w:tab/>
+                          <w:t xml:space="preserve">For each arm </w:t>
+                        </w:r>
+                        <m:oMath>
+                          <m:sSub>
+                            <m:sSubPr>
+                              <m:ctrlPr>
+                                <w:rPr>
+                                  <w:rFonts w:ascii="Cambria Math" w:hAnsi="Cambria Math"/>
+                                  <w:i/>
+                                </w:rPr>
+                              </m:ctrlPr>
+                            </m:sSubPr>
+                            <m:e>
+                              <m:r>
+                                <w:rPr>
+                                  <w:rFonts w:ascii="Cambria Math" w:hAnsi="Cambria Math"/>
+                                </w:rPr>
+                                <m:t>a</m:t>
+                              </m:r>
+                            </m:e>
+                            <m:sub>
+                              <m:r>
+                                <w:rPr>
+                                  <w:rFonts w:ascii="Cambria Math" w:hAnsi="Cambria Math"/>
+                                </w:rPr>
+                                <m:t>k</m:t>
+                              </m:r>
+                            </m:sub>
+                          </m:sSub>
+                          <m:r>
+                            <m:rPr>
+                              <m:scr m:val="script"/>
+                            </m:rPr>
+                            <w:rPr>
+                              <w:rFonts w:ascii="Cambria Math" w:hAnsi="Cambria Math"/>
+                              <w:lang w:val="en-US" w:eastAsia="en-US"/>
+                            </w:rPr>
+                            <m:t>∈A</m:t>
+                          </m:r>
+                        </m:oMath>
+                        <w:r>
+                          <w:rPr>
+                            <w:lang w:val="en-US" w:eastAsia="en-US"/>
+                          </w:rPr>
+                          <w:t xml:space="preserve">, sample </w:t>
+                        </w:r>
+                        <m:oMath>
+                          <m:sSub>
+                            <m:sSubPr>
+                              <m:ctrlPr>
+                                <w:rPr>
+                                  <w:rFonts w:ascii="Cambria Math" w:hAnsi="Cambria Math"/>
+                                  <w:i/>
+                                  <w:lang w:val="en-US" w:eastAsia="en-US"/>
+                                </w:rPr>
+                              </m:ctrlPr>
+                            </m:sSubPr>
+                            <m:e>
+                              <m:r>
+                                <w:rPr>
+                                  <w:rFonts w:ascii="Cambria Math" w:hAnsi="Cambria Math"/>
+                                  <w:lang w:val="en-US" w:eastAsia="en-US"/>
+                                </w:rPr>
+                                <m:t>θ</m:t>
+                              </m:r>
+                            </m:e>
+                            <m:sub>
+                              <m:r>
+                                <w:rPr>
+                                  <w:rFonts w:ascii="Cambria Math" w:hAnsi="Cambria Math"/>
+                                  <w:lang w:val="en-US" w:eastAsia="en-US"/>
+                                </w:rPr>
+                                <m:t>k</m:t>
+                              </m:r>
+                            </m:sub>
+                          </m:sSub>
+                          <m:r>
+                            <w:rPr>
+                              <w:rFonts w:ascii="Cambria Math" w:hAnsi="Cambria Math"/>
+                              <w:lang w:val="en-US" w:eastAsia="en-US"/>
+                            </w:rPr>
+                            <m:t>(t)</m:t>
+                          </m:r>
+                        </m:oMath>
+                        <w:r>
+                          <w:rPr>
+                            <w:lang w:val="en-US" w:eastAsia="en-US"/>
+                          </w:rPr>
+                          <w:t xml:space="preserve"> from normal distribution </w:t>
+                        </w:r>
+                        <m:oMath>
+                          <m:r>
+                            <m:rPr>
+                              <m:scr m:val="script"/>
+                              <m:sty m:val="p"/>
+                            </m:rPr>
+                            <w:rPr>
+                              <w:rFonts w:ascii="Cambria Math" w:hAnsi="Cambria Math"/>
+                              <w:lang w:val="en-US" w:eastAsia="en-US"/>
+                            </w:rPr>
+                            <m:t>N</m:t>
+                          </m:r>
+                          <m:d>
+                            <m:dPr>
+                              <m:ctrlPr>
+                                <w:rPr>
+                                  <w:rFonts w:ascii="Cambria Math" w:hAnsi="Cambria Math"/>
+                                  <w:i/>
+                                  <w:lang w:val="en-US" w:eastAsia="en-US"/>
+                                </w:rPr>
+                              </m:ctrlPr>
+                            </m:dPr>
+                            <m:e>
+                              <m:sSub>
+                                <m:sSubPr>
+                                  <m:ctrlPr>
+                                    <w:rPr>
+                                      <w:rFonts w:ascii="Cambria Math" w:hAnsi="Cambria Math"/>
+                                      <w:i/>
+                                      <w:lang w:val="en-US" w:eastAsia="en-US"/>
+                                    </w:rPr>
+                                  </m:ctrlPr>
+                                </m:sSubPr>
+                                <m:e>
+                                  <m:acc>
+                                    <m:accPr>
+                                      <m:ctrlPr>
+                                        <w:rPr>
+                                          <w:rFonts w:ascii="Cambria Math" w:hAnsi="Cambria Math"/>
+                                          <w:i/>
+                                          <w:lang w:val="en-US" w:eastAsia="en-US"/>
+                                        </w:rPr>
+                                      </m:ctrlPr>
+                                    </m:accPr>
+                                    <m:e>
+                                      <m:r>
+                                        <w:rPr>
+                                          <w:rFonts w:ascii="Cambria Math" w:hAnsi="Cambria Math"/>
+                                          <w:lang w:val="en-US" w:eastAsia="en-US"/>
+                                        </w:rPr>
+                                        <m:t>r</m:t>
+                                      </m:r>
+                                    </m:e>
+                                  </m:acc>
+                                </m:e>
+                                <m:sub>
+                                  <m:r>
+                                    <w:rPr>
+                                      <w:rFonts w:ascii="Cambria Math" w:hAnsi="Cambria Math"/>
+                                      <w:lang w:val="en-US" w:eastAsia="en-US"/>
+                                    </w:rPr>
+                                    <m:t>k,t</m:t>
+                                  </m:r>
+                                </m:sub>
+                              </m:sSub>
+                              <m:r>
+                                <w:rPr>
+                                  <w:rFonts w:ascii="Cambria Math" w:hAnsi="Cambria Math"/>
+                                  <w:lang w:val="en-US" w:eastAsia="en-US"/>
+                                </w:rPr>
+                                <m:t>,</m:t>
+                              </m:r>
+                              <m:f>
+                                <m:fPr>
+                                  <m:ctrlPr>
+                                    <w:rPr>
+                                      <w:rFonts w:ascii="Cambria Math" w:hAnsi="Cambria Math"/>
+                                      <w:i/>
+                                      <w:lang w:val="en-US" w:eastAsia="en-US"/>
+                                    </w:rPr>
+                                  </m:ctrlPr>
+                                </m:fPr>
+                                <m:num>
+                                  <m:r>
+                                    <w:rPr>
+                                      <w:rFonts w:ascii="Cambria Math" w:hAnsi="Cambria Math"/>
+                                      <w:lang w:val="en-US" w:eastAsia="en-US"/>
+                                    </w:rPr>
+                                    <m:t>1</m:t>
+                                  </m:r>
+                                </m:num>
+                                <m:den>
+                                  <m:sSub>
+                                    <m:sSubPr>
+                                      <m:ctrlPr>
+                                        <w:rPr>
+                                          <w:rFonts w:ascii="Cambria Math" w:hAnsi="Cambria Math"/>
+                                          <w:i/>
+                                          <w:lang w:val="en-US" w:eastAsia="en-US"/>
+                                        </w:rPr>
+                                      </m:ctrlPr>
+                                    </m:sSubPr>
+                                    <m:e>
+                                      <m:r>
+                                        <w:rPr>
+                                          <w:rFonts w:ascii="Cambria Math" w:hAnsi="Cambria Math"/>
+                                          <w:lang w:val="en-US" w:eastAsia="en-US"/>
+                                        </w:rPr>
+                                        <m:t>n</m:t>
+                                      </m:r>
+                                    </m:e>
+                                    <m:sub>
+                                      <m:r>
+                                        <w:rPr>
+                                          <w:rFonts w:ascii="Cambria Math" w:hAnsi="Cambria Math"/>
+                                          <w:lang w:val="en-US" w:eastAsia="en-US"/>
+                                        </w:rPr>
+                                        <m:t>k</m:t>
+                                      </m:r>
+                                    </m:sub>
+                                  </m:sSub>
+                                  <m:r>
+                                    <w:rPr>
+                                      <w:rFonts w:ascii="Cambria Math" w:hAnsi="Cambria Math"/>
+                                      <w:lang w:val="en-US" w:eastAsia="en-US"/>
+                                    </w:rPr>
+                                    <m:t>+1</m:t>
+                                  </m:r>
+                                </m:den>
+                              </m:f>
+                            </m:e>
+                          </m:d>
+                        </m:oMath>
+                      </w:p>
+                      <w:p>
+                        <w:pPr>
+                          <w:spacing w:before="40"/>
+                          <w:rPr>
+                            <w:lang w:val="en-US" w:eastAsia="en-US"/>
+                          </w:rPr>
+                        </w:pPr>
+                        <w:r>
+                          <w:rPr>
+                            <w:lang w:val="en-US" w:eastAsia="en-US"/>
+                          </w:rPr>
+                          <w:tab/>
+                          <w:t xml:space="preserve">Play arm </w:t>
+                        </w:r>
+                        <m:oMath>
+                          <m:sSub>
+                            <m:sSubPr>
+                              <m:ctrlPr>
+                                <w:rPr>
+                                  <w:rFonts w:ascii="Cambria Math" w:hAnsi="Cambria Math"/>
+                                  <w:i/>
+                                </w:rPr>
+                              </m:ctrlPr>
+                            </m:sSubPr>
+                            <m:e>
+                              <m:r>
+                                <w:rPr>
+                                  <w:rFonts w:ascii="Cambria Math" w:hAnsi="Cambria Math"/>
+                                </w:rPr>
+                                <m:t>a</m:t>
+                              </m:r>
+                            </m:e>
+                            <m:sub>
+                              <m:r>
+                                <w:rPr>
+                                  <w:rFonts w:ascii="Cambria Math" w:hAnsi="Cambria Math"/>
+                                </w:rPr>
+                                <m:t>k</m:t>
+                              </m:r>
+                            </m:sub>
+                          </m:sSub>
+                          <m:r>
+                            <w:rPr>
+                              <w:rFonts w:ascii="Cambria Math" w:hAnsi="Cambria Math"/>
+                            </w:rPr>
+                            <m:t>=</m:t>
+                          </m:r>
+                          <m:r>
+                            <m:rPr>
+                              <m:sty m:val="p"/>
+                            </m:rPr>
+                            <w:rPr>
+                              <w:rFonts w:ascii="Cambria Math" w:hAnsi="Cambria Math"/>
+                            </w:rPr>
+                            <m:t>argma</m:t>
+                          </m:r>
+                          <m:sSub>
+                            <m:sSubPr>
+                              <m:ctrlPr>
+                                <w:rPr>
+                                  <w:rFonts w:ascii="Cambria Math" w:hAnsi="Cambria Math"/>
+                                </w:rPr>
+                              </m:ctrlPr>
+                            </m:sSubPr>
+                            <m:e>
+                              <m:r>
+                                <m:rPr>
+                                  <m:sty m:val="p"/>
+                                </m:rPr>
+                                <w:rPr>
+                                  <w:rFonts w:ascii="Cambria Math" w:hAnsi="Cambria Math"/>
+                                </w:rPr>
+                                <m:t>x</m:t>
+                              </m:r>
+                            </m:e>
+                            <m:sub>
+                              <m:r>
+                                <w:rPr>
+                                  <w:rFonts w:ascii="Cambria Math" w:hAnsi="Cambria Math"/>
+                                </w:rPr>
+                                <m:t>k=1,…,K</m:t>
+                              </m:r>
+                            </m:sub>
+                          </m:sSub>
+                          <m:sSub>
+                            <m:sSubPr>
+                              <m:ctrlPr>
+                                <w:rPr>
+                                  <w:rFonts w:ascii="Cambria Math" w:hAnsi="Cambria Math"/>
+                                  <w:i/>
+                                </w:rPr>
+                              </m:ctrlPr>
+                            </m:sSubPr>
+                            <m:e>
+                              <m:r>
+                                <w:rPr>
+                                  <w:rFonts w:ascii="Cambria Math" w:hAnsi="Cambria Math"/>
+                                </w:rPr>
+                                <m:t>θ</m:t>
+                              </m:r>
+                            </m:e>
+                            <m:sub>
+                              <m:r>
+                                <w:rPr>
+                                  <w:rFonts w:ascii="Cambria Math" w:hAnsi="Cambria Math"/>
+                                </w:rPr>
+                                <m:t>k</m:t>
+                              </m:r>
+                            </m:sub>
+                          </m:sSub>
+                          <m:r>
+                            <w:rPr>
+                              <w:rFonts w:ascii="Cambria Math" w:hAnsi="Cambria Math"/>
+                            </w:rPr>
+                            <m:t>(t)</m:t>
+                          </m:r>
+                        </m:oMath>
+                      </w:p>
+                      <w:p>
+                        <w:pPr>
+                          <w:spacing w:before="40"/>
+                        </w:pPr>
+                        <w:r>
+                          <w:rPr>
+                            <w:lang w:val="en-US" w:eastAsia="en-US"/>
+                          </w:rPr>
+                          <w:tab/>
+                          <w:t xml:space="preserve">Observe the throughput experienced </w:t>
+                        </w:r>
+                        <m:oMath>
+                          <m:sSub>
+                            <m:sSubPr>
+                              <m:ctrlPr>
+                                <w:rPr>
+                                  <w:rFonts w:ascii="Cambria Math" w:hAnsi="Cambria Math"/>
+                                  <w:i/>
+                                </w:rPr>
+                              </m:ctrlPr>
+                            </m:sSubPr>
+                            <m:e>
+                              <m:r>
+                                <w:rPr>
+                                  <w:rFonts w:ascii="Cambria Math" w:hAnsi="Cambria Math"/>
+                                </w:rPr>
+                                <m:t>Γ</m:t>
+                              </m:r>
+                            </m:e>
+                            <m:sub>
+                              <m:r>
+                                <w:rPr>
+                                  <w:rFonts w:ascii="Cambria Math" w:hAnsi="Cambria Math"/>
+                                </w:rPr>
+                                <m:t>t</m:t>
+                              </m:r>
+                            </m:sub>
+                          </m:sSub>
+                        </m:oMath>
+                      </w:p>
+                      <w:p>
+                        <w:pPr>
+                          <w:spacing w:before="40"/>
+                          <w:rPr>
+                            <w:lang w:val="en-US" w:eastAsia="en-US"/>
+                          </w:rPr>
+                        </w:pPr>
+                        <w:r>
+                          <w:rPr>
+                            <w:lang w:val="en-US" w:eastAsia="en-US"/>
+                          </w:rPr>
+                          <w:tab/>
+                          <w:t xml:space="preserve">Compute the reward </w:t>
+                        </w:r>
+                        <m:oMath>
+                          <m:sSub>
+                            <m:sSubPr>
+                              <m:ctrlPr>
+                                <w:rPr>
+                                  <w:rFonts w:ascii="Cambria Math" w:hAnsi="Cambria Math"/>
+                                  <w:i/>
+                                  <w:lang w:val="en-US" w:eastAsia="en-US"/>
+                                </w:rPr>
+                              </m:ctrlPr>
+                            </m:sSubPr>
+                            <m:e>
+                              <m:r>
+                                <w:rPr>
+                                  <w:rFonts w:ascii="Cambria Math" w:hAnsi="Cambria Math"/>
+                                  <w:lang w:val="en-US" w:eastAsia="en-US"/>
+                                </w:rPr>
+                                <m:t>r</m:t>
+                              </m:r>
+                            </m:e>
+                            <m:sub>
+                              <m:r>
+                                <w:rPr>
+                                  <w:rFonts w:ascii="Cambria Math" w:hAnsi="Cambria Math"/>
+                                  <w:lang w:val="en-US" w:eastAsia="en-US"/>
+                                </w:rPr>
+                                <m:t>k,t</m:t>
+                              </m:r>
+                            </m:sub>
+                          </m:sSub>
+                          <m:r>
+                            <w:rPr>
+                              <w:rFonts w:ascii="Cambria Math" w:hAnsi="Cambria Math"/>
+                              <w:lang w:val="en-US" w:eastAsia="en-US"/>
+                            </w:rPr>
+                            <m:t>=</m:t>
+                          </m:r>
+                          <m:f>
+                            <m:fPr>
+                              <m:ctrlPr>
+                                <w:rPr>
+                                  <w:rFonts w:ascii="Cambria Math" w:hAnsi="Cambria Math"/>
+                                  <w:i/>
+                                  <w:lang w:val="en-US" w:eastAsia="en-US"/>
+                                </w:rPr>
+                              </m:ctrlPr>
+                            </m:fPr>
+                            <m:num>
+                              <m:sSub>
+                                <m:sSubPr>
+                                  <m:ctrlPr>
+                                    <w:rPr>
+                                      <w:rFonts w:ascii="Cambria Math" w:hAnsi="Cambria Math"/>
+                                      <w:i/>
+                                      <w:lang w:val="en-US" w:eastAsia="en-US"/>
+                                    </w:rPr>
+                                  </m:ctrlPr>
+                                </m:sSubPr>
+                                <m:e>
+                                  <m:r>
+                                    <w:rPr>
+                                      <w:rFonts w:ascii="Cambria Math" w:hAnsi="Cambria Math"/>
+                                      <w:lang w:val="en-US" w:eastAsia="en-US"/>
+                                    </w:rPr>
+                                    <m:t>Γ</m:t>
+                                  </m:r>
+                                </m:e>
+                                <m:sub>
+                                  <m:r>
+                                    <w:rPr>
+                                      <w:rFonts w:ascii="Cambria Math" w:hAnsi="Cambria Math"/>
+                                      <w:lang w:val="en-US" w:eastAsia="en-US"/>
+                                    </w:rPr>
+                                    <m:t>t</m:t>
+                                  </m:r>
+                                </m:sub>
+                              </m:sSub>
+                            </m:num>
+                            <m:den>
+                              <m:sSup>
+                                <m:sSupPr>
+                                  <m:ctrlPr>
+                                    <w:rPr>
+                                      <w:rFonts w:ascii="Cambria Math" w:hAnsi="Cambria Math"/>
+                                      <w:i/>
+                                      <w:lang w:val="en-US" w:eastAsia="en-US"/>
+                                    </w:rPr>
+                                  </m:ctrlPr>
+                                </m:sSupPr>
+                                <m:e>
+                                  <m:r>
+                                    <w:rPr>
+                                      <w:rFonts w:ascii="Cambria Math" w:hAnsi="Cambria Math"/>
+                                      <w:lang w:val="en-US" w:eastAsia="en-US"/>
+                                    </w:rPr>
+                                    <m:t>Γ</m:t>
+                                  </m:r>
+                                </m:e>
+                                <m:sup>
+                                  <m:r>
+                                    <w:rPr>
+                                      <w:rFonts w:ascii="Cambria Math" w:hAnsi="Cambria Math"/>
+                                      <w:lang w:val="en-US" w:eastAsia="en-US"/>
+                                    </w:rPr>
+                                    <m:t>*</m:t>
+                                  </m:r>
+                                </m:sup>
+                              </m:sSup>
+                            </m:den>
+                          </m:f>
+                        </m:oMath>
+                        <w:r>
+                          <w:rPr>
+                            <w:lang w:val="en-US" w:eastAsia="en-US"/>
+                          </w:rPr>
+                          <w:t xml:space="preserve">, where </w:t>
+                        </w:r>
+                        <m:oMath>
+                          <m:sSup>
+                            <m:sSupPr>
+                              <m:ctrlPr>
+                                <w:rPr>
+                                  <w:rFonts w:ascii="Cambria Math" w:hAnsi="Cambria Math"/>
+                                  <w:i/>
+                                  <w:lang w:val="en-US" w:eastAsia="en-US"/>
+                                </w:rPr>
+                              </m:ctrlPr>
+                            </m:sSupPr>
+                            <m:e>
+                              <m:r>
+                                <w:rPr>
+                                  <w:rFonts w:ascii="Cambria Math" w:hAnsi="Cambria Math"/>
+                                  <w:lang w:val="en-US" w:eastAsia="en-US"/>
+                                </w:rPr>
+                                <m:t>Γ</m:t>
+                              </m:r>
+                            </m:e>
+                            <m:sup>
+                              <m:r>
+                                <w:rPr>
+                                  <w:rFonts w:ascii="Cambria Math" w:hAnsi="Cambria Math"/>
+                                  <w:lang w:val="en-US" w:eastAsia="en-US"/>
+                                </w:rPr>
+                                <m:t>*</m:t>
+                              </m:r>
+                            </m:sup>
+                          </m:sSup>
+                          <m:r>
+                            <w:rPr>
+                              <w:rFonts w:ascii="Cambria Math" w:hAnsi="Cambria Math"/>
+                              <w:lang w:val="en-US" w:eastAsia="en-US"/>
+                            </w:rPr>
+                            <m:t>=B</m:t>
+                          </m:r>
+                          <m:func>
+                            <m:funcPr>
+                              <m:ctrlPr>
+                                <w:rPr>
+                                  <w:rFonts w:ascii="Cambria Math" w:hAnsi="Cambria Math"/>
+                                  <w:i/>
+                                  <w:lang w:val="en-US" w:eastAsia="en-US"/>
+                                </w:rPr>
+                              </m:ctrlPr>
+                            </m:funcPr>
+                            <m:fName>
+                              <m:sSub>
+                                <m:sSubPr>
+                                  <m:ctrlPr>
+                                    <w:rPr>
+                                      <w:rFonts w:ascii="Cambria Math" w:hAnsi="Cambria Math"/>
+                                      <w:i/>
+                                      <w:lang w:val="en-US" w:eastAsia="en-US"/>
+                                    </w:rPr>
+                                  </m:ctrlPr>
+                                </m:sSubPr>
+                                <m:e>
+                                  <m:r>
+                                    <m:rPr>
+                                      <m:sty m:val="p"/>
+                                    </m:rPr>
+                                    <w:rPr>
+                                      <w:rFonts w:ascii="Cambria Math" w:hAnsi="Cambria Math"/>
+                                      <w:lang w:val="en-US" w:eastAsia="en-US"/>
+                                    </w:rPr>
+                                    <m:t>log</m:t>
+                                  </m:r>
+                                </m:e>
+                                <m:sub>
+                                  <m:r>
+                                    <w:rPr>
+                                      <w:rFonts w:ascii="Cambria Math" w:hAnsi="Cambria Math"/>
+                                      <w:lang w:val="en-US" w:eastAsia="en-US"/>
+                                    </w:rPr>
+                                    <m:t>2</m:t>
+                                  </m:r>
+                                  <m:ctrlPr>
+                                    <w:rPr>
+                                      <w:rFonts w:ascii="Cambria Math" w:hAnsi="Cambria Math"/>
+                                      <w:lang w:val="en-US" w:eastAsia="en-US"/>
+                                    </w:rPr>
+                                  </m:ctrlPr>
+                                </m:sub>
+                              </m:sSub>
+                            </m:fName>
+                            <m:e>
+                              <m:r>
+                                <w:rPr>
+                                  <w:rFonts w:ascii="Cambria Math" w:hAnsi="Cambria Math"/>
+                                  <w:lang w:val="en-US" w:eastAsia="en-US"/>
+                                </w:rPr>
+                                <m:t>(1+SNR)</m:t>
+                              </m:r>
+                            </m:e>
+                          </m:func>
+                        </m:oMath>
+                      </w:p>
+                      <w:p>
+                        <w:pPr>
+                          <w:spacing w:before="40"/>
+                          <w:rPr>
+                            <w:lang w:val="en-US" w:eastAsia="en-US"/>
+                          </w:rPr>
+                        </w:pPr>
+                        <w:r>
+                          <w:rPr>
+                            <w:lang w:val="en-US" w:eastAsia="en-US"/>
+                          </w:rPr>
+                          <w:t xml:space="preserve">            </w:t>
+                        </w:r>
+                        <m:oMath>
+                          <m:sSub>
+                            <m:sSubPr>
+                              <m:ctrlPr>
+                                <w:rPr>
+                                  <w:rFonts w:ascii="Cambria Math" w:hAnsi="Cambria Math"/>
+                                  <w:i/>
+                                  <w:lang w:val="en-US" w:eastAsia="en-US"/>
+                                </w:rPr>
+                              </m:ctrlPr>
+                            </m:sSubPr>
+                            <m:e>
+                              <m:acc>
+                                <m:accPr>
+                                  <m:ctrlPr>
+                                    <w:rPr>
+                                      <w:rFonts w:ascii="Cambria Math" w:hAnsi="Cambria Math"/>
+                                      <w:i/>
+                                      <w:lang w:val="en-US" w:eastAsia="en-US"/>
+                                    </w:rPr>
+                                  </m:ctrlPr>
+                                </m:accPr>
+                                <m:e>
+                                  <m:r>
+                                    <w:rPr>
+                                      <w:rFonts w:ascii="Cambria Math" w:hAnsi="Cambria Math"/>
+                                      <w:lang w:val="en-US" w:eastAsia="en-US"/>
+                                    </w:rPr>
+                                    <m:t>r</m:t>
+                                  </m:r>
+                                </m:e>
+                              </m:acc>
+                            </m:e>
+                            <m:sub>
+                              <m:r>
+                                <w:rPr>
+                                  <w:rFonts w:ascii="Cambria Math" w:hAnsi="Cambria Math"/>
+                                  <w:lang w:val="en-US" w:eastAsia="en-US"/>
+                                </w:rPr>
+                                <m:t>k,t</m:t>
+                              </m:r>
+                            </m:sub>
+                          </m:sSub>
+                          <m:r>
+                            <w:rPr>
+                              <w:rFonts w:ascii="Cambria Math" w:hAnsi="Cambria Math"/>
+                              <w:lang w:val="en-US" w:eastAsia="en-US"/>
+                            </w:rPr>
+                            <m:t>←</m:t>
+                          </m:r>
+                          <m:f>
+                            <m:fPr>
+                              <m:ctrlPr>
+                                <w:rPr>
+                                  <w:rFonts w:ascii="Cambria Math" w:hAnsi="Cambria Math"/>
+                                  <w:i/>
+                                  <w:lang w:val="en-US" w:eastAsia="en-US"/>
+                                </w:rPr>
+                              </m:ctrlPr>
+                            </m:fPr>
+                            <m:num>
+                              <m:sSub>
+                                <m:sSubPr>
+                                  <m:ctrlPr>
+                                    <w:rPr>
+                                      <w:rFonts w:ascii="Cambria Math" w:hAnsi="Cambria Math"/>
+                                      <w:i/>
+                                      <w:lang w:val="en-US" w:eastAsia="en-US"/>
+                                    </w:rPr>
+                                  </m:ctrlPr>
+                                </m:sSubPr>
+                                <m:e>
+                                  <m:acc>
+                                    <m:accPr>
+                                      <m:ctrlPr>
+                                        <w:rPr>
+                                          <w:rFonts w:ascii="Cambria Math" w:hAnsi="Cambria Math"/>
+                                          <w:i/>
+                                          <w:lang w:val="en-US" w:eastAsia="en-US"/>
+                                        </w:rPr>
+                                      </m:ctrlPr>
+                                    </m:accPr>
+                                    <m:e>
+                                      <m:r>
+                                        <w:rPr>
+                                          <w:rFonts w:ascii="Cambria Math" w:hAnsi="Cambria Math"/>
+                                          <w:lang w:val="en-US" w:eastAsia="en-US"/>
+                                        </w:rPr>
+                                        <m:t>r</m:t>
+                                      </m:r>
+                                    </m:e>
+                                  </m:acc>
+                                </m:e>
+                                <m:sub>
+                                  <m:r>
+                                    <w:rPr>
+                                      <w:rFonts w:ascii="Cambria Math" w:hAnsi="Cambria Math"/>
+                                      <w:lang w:val="en-US" w:eastAsia="en-US"/>
+                                    </w:rPr>
+                                    <m:t xml:space="preserve">k,t </m:t>
+                                  </m:r>
+                                </m:sub>
+                              </m:sSub>
+                              <m:sSub>
+                                <m:sSubPr>
+                                  <m:ctrlPr>
+                                    <w:rPr>
+                                      <w:rFonts w:ascii="Cambria Math" w:hAnsi="Cambria Math"/>
+                                      <w:i/>
+                                      <w:lang w:val="en-US" w:eastAsia="en-US"/>
+                                    </w:rPr>
+                                  </m:ctrlPr>
+                                </m:sSubPr>
+                                <m:e>
+                                  <m:r>
+                                    <w:rPr>
+                                      <w:rFonts w:ascii="Cambria Math" w:hAnsi="Cambria Math"/>
+                                      <w:lang w:val="en-US" w:eastAsia="en-US"/>
+                                    </w:rPr>
+                                    <m:t>n</m:t>
+                                  </m:r>
+                                </m:e>
+                                <m:sub>
+                                  <m:r>
+                                    <w:rPr>
+                                      <w:rFonts w:ascii="Cambria Math" w:hAnsi="Cambria Math"/>
+                                      <w:lang w:val="en-US" w:eastAsia="en-US"/>
+                                    </w:rPr>
+                                    <m:t>k,t</m:t>
+                                  </m:r>
+                                </m:sub>
+                              </m:sSub>
+                              <m:r>
+                                <w:rPr>
+                                  <w:rFonts w:ascii="Cambria Math" w:hAnsi="Cambria Math"/>
+                                  <w:lang w:val="en-US" w:eastAsia="en-US"/>
+                                </w:rPr>
+                                <m:t>+</m:t>
+                              </m:r>
+                              <m:sSub>
+                                <m:sSubPr>
+                                  <m:ctrlPr>
+                                    <w:rPr>
+                                      <w:rFonts w:ascii="Cambria Math" w:hAnsi="Cambria Math"/>
+                                      <w:i/>
+                                      <w:lang w:val="en-US" w:eastAsia="en-US"/>
+                                    </w:rPr>
+                                  </m:ctrlPr>
+                                </m:sSubPr>
+                                <m:e>
+                                  <m:r>
+                                    <w:rPr>
+                                      <w:rFonts w:ascii="Cambria Math" w:hAnsi="Cambria Math"/>
+                                      <w:lang w:val="en-US" w:eastAsia="en-US"/>
+                                    </w:rPr>
+                                    <m:t>r</m:t>
+                                  </m:r>
+                                </m:e>
+                                <m:sub>
+                                  <m:r>
+                                    <w:rPr>
+                                      <w:rFonts w:ascii="Cambria Math" w:hAnsi="Cambria Math"/>
+                                      <w:lang w:val="en-US" w:eastAsia="en-US"/>
+                                    </w:rPr>
+                                    <m:t>k,t</m:t>
+                                  </m:r>
+                                </m:sub>
+                              </m:sSub>
+                            </m:num>
+                            <m:den>
+                              <m:sSub>
+                                <m:sSubPr>
+                                  <m:ctrlPr>
+                                    <w:rPr>
+                                      <w:rFonts w:ascii="Cambria Math" w:hAnsi="Cambria Math"/>
+                                      <w:i/>
+                                      <w:lang w:val="en-US" w:eastAsia="en-US"/>
+                                    </w:rPr>
+                                  </m:ctrlPr>
+                                </m:sSubPr>
+                                <m:e>
+                                  <m:r>
+                                    <w:rPr>
+                                      <w:rFonts w:ascii="Cambria Math" w:hAnsi="Cambria Math"/>
+                                      <w:lang w:val="en-US" w:eastAsia="en-US"/>
+                                    </w:rPr>
+                                    <m:t>n</m:t>
+                                  </m:r>
+                                </m:e>
+                                <m:sub>
+                                  <m:r>
+                                    <w:rPr>
+                                      <w:rFonts w:ascii="Cambria Math" w:hAnsi="Cambria Math"/>
+                                      <w:lang w:val="en-US" w:eastAsia="en-US"/>
+                                    </w:rPr>
+                                    <m:t>k,t</m:t>
+                                  </m:r>
+                                </m:sub>
+                              </m:sSub>
+                              <m:r>
+                                <w:rPr>
+                                  <w:rFonts w:ascii="Cambria Math" w:hAnsi="Cambria Math"/>
+                                  <w:lang w:val="en-US" w:eastAsia="en-US"/>
+                                </w:rPr>
+                                <m:t>+2</m:t>
+                              </m:r>
+                            </m:den>
+                          </m:f>
+                        </m:oMath>
+                      </w:p>
+                      <w:p>
+                        <w:pPr>
+                          <w:spacing w:before="40"/>
+                          <w:rPr>
+                            <w:lang w:val="en-US" w:eastAsia="en-US"/>
+                          </w:rPr>
+                        </w:pPr>
+                        <w:r>
+                          <w:rPr>
+                            <w:lang w:val="en-US" w:eastAsia="en-US"/>
+                          </w:rPr>
+                          <w:tab/>
+                        </w:r>
+                        <m:oMath>
+                          <m:sSub>
+                            <m:sSubPr>
+                              <m:ctrlPr>
+                                <w:rPr>
+                                  <w:rFonts w:ascii="Cambria Math" w:hAnsi="Cambria Math"/>
+                                  <w:i/>
+                                  <w:lang w:val="en-US" w:eastAsia="en-US"/>
+                                </w:rPr>
+                              </m:ctrlPr>
+                            </m:sSubPr>
+                            <m:e>
+                              <m:r>
+                                <w:rPr>
+                                  <w:rFonts w:ascii="Cambria Math" w:hAnsi="Cambria Math"/>
+                                  <w:lang w:val="en-US" w:eastAsia="en-US"/>
+                                </w:rPr>
+                                <m:t>n</m:t>
+                              </m:r>
+                            </m:e>
+                            <m:sub>
+                              <m:r>
+                                <w:rPr>
+                                  <w:rFonts w:ascii="Cambria Math" w:hAnsi="Cambria Math"/>
+                                  <w:lang w:val="en-US" w:eastAsia="en-US"/>
+                                </w:rPr>
+                                <m:t>k,t</m:t>
+                              </m:r>
+                            </m:sub>
+                          </m:sSub>
+                          <m:r>
+                            <w:rPr>
+                              <w:rFonts w:ascii="Cambria Math" w:hAnsi="Cambria Math"/>
+                              <w:lang w:val="en-US" w:eastAsia="en-US"/>
+                            </w:rPr>
+                            <m:t>←</m:t>
+                          </m:r>
+                          <m:sSub>
+                            <m:sSubPr>
+                              <m:ctrlPr>
+                                <w:rPr>
+                                  <w:rFonts w:ascii="Cambria Math" w:hAnsi="Cambria Math"/>
+                                  <w:i/>
+                                  <w:lang w:val="en-US" w:eastAsia="en-US"/>
+                                </w:rPr>
+                              </m:ctrlPr>
+                            </m:sSubPr>
+                            <m:e>
+                              <m:r>
+                                <w:rPr>
+                                  <w:rFonts w:ascii="Cambria Math" w:hAnsi="Cambria Math"/>
+                                  <w:lang w:val="en-US" w:eastAsia="en-US"/>
+                                </w:rPr>
+                                <m:t>n</m:t>
+                              </m:r>
+                            </m:e>
+                            <m:sub>
+                              <m:r>
+                                <w:rPr>
+                                  <w:rFonts w:ascii="Cambria Math" w:hAnsi="Cambria Math"/>
+                                  <w:lang w:val="en-US" w:eastAsia="en-US"/>
+                                </w:rPr>
+                                <m:t>k,t</m:t>
+                              </m:r>
+                            </m:sub>
+                          </m:sSub>
+                          <m:r>
+                            <w:rPr>
+                              <w:rFonts w:ascii="Cambria Math" w:hAnsi="Cambria Math"/>
+                              <w:lang w:val="en-US" w:eastAsia="en-US"/>
+                            </w:rPr>
+                            <m:t>+1</m:t>
+                          </m:r>
+                        </m:oMath>
+                      </w:p>
+                      <w:p>
+                        <w:pPr>
+                          <w:spacing w:before="40"/>
+                          <w:rPr>
+                            <w:lang w:val="en-US" w:eastAsia="en-US"/>
+                          </w:rPr>
+                        </w:pPr>
+                        <w:r>
+                          <w:rPr>
+                            <w:lang w:val="en-US" w:eastAsia="en-US"/>
+                          </w:rPr>
+                          <w:tab/>
+                        </w:r>
+                        <m:oMath>
+                          <m:r>
+                            <w:rPr>
+                              <w:rFonts w:ascii="Cambria Math" w:hAnsi="Cambria Math"/>
+                              <w:lang w:val="en-US" w:eastAsia="en-US"/>
+                            </w:rPr>
+                            <m:t>t ←t+1</m:t>
+                          </m:r>
+                        </m:oMath>
+                      </w:p>
+                      <w:p>
+                        <w:pPr>
+                          <w:spacing w:before="40"/>
+                        </w:pPr>
+                        <w:r>
+                          <w:rPr>
+                            <w:b/>
+                            <w:lang w:val="en-US" w:eastAsia="en-US"/>
+                          </w:rPr>
+                          <w:t>end</w:t>
+                        </w:r>
+                      </w:p>
+                    </w:txbxContent>
+                  </v:textbox>
+                </v:shape>
+                <v:line id="Straight Connector 11" o:spid="_x0000_s1028" style="position:absolute;visibility:visible;mso-wrap-style:square" from="229323,1402640" to="229323,3355330" o:connectortype="straight" o:gfxdata="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" strokecolor="black [3213]" strokeweight=".5pt">
+                  <v:stroke joinstyle="miter"/>
+                </v:line>
+                <v:line id="Straight Connector 12" o:spid="_x0000_s1029" style="position:absolute;visibility:visible;mso-wrap-style:square" from="0,0" to="5258519,4811" o:connectortype="straight" o:gfxdata="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" strokecolor="black [3213]" strokeweight="1pt">
+                  <v:stroke joinstyle="miter"/>
+                </v:line>
+                <v:line id="Straight Connector 13" o:spid="_x0000_s1030" style="position:absolute;visibility:visible;mso-wrap-style:square" from="0,3770146" to="5258435,3774591" o:connectortype="straight" o:gfxdata="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" strokecolor="black [3213]" strokeweight="1pt">
+                  <v:stroke joinstyle="miter"/>
+                </v:line>
+                <w10:wrap type="through"/>
+              </v:group>
+            </w:pict>
+          </mc:Fallback>
+        </mc:AlternateContent>
+      </w:r>
+    </w:p>
+    <w:p>
+      <w:pPr>
         <w:keepNext/>
         <w:ind w:left="360"/>
         <w:jc w:val="both"/>
       </w:pPr>
-      <w:r>
-        <w:rPr>
-          <w:noProof/>
-          <w:lang w:eastAsia="en-GB"/>
-        </w:rPr>
-        <w:drawing>
-          <wp:inline distT="0" distB="0" distL="0" distR="0" wp14:anchorId="51E6330F" wp14:editId="0880E0C6">
-            <wp:extent cx="6120765" cy="2372797"/>
-            <wp:effectExtent l="0" t="0" r="635" b="0"/>
-            <wp:docPr id="1" name="Picture 1"/>
-            <wp:cNvGraphicFramePr>
-              <a:graphicFrameLocks xmlns:a="http://schemas.openxmlformats.org/drawingml/2006/main" noChangeAspect="1"/>
-            </wp:cNvGraphicFramePr>
-            <a:graphic xmlns:a="http://schemas.openxmlformats.org/drawingml/2006/main">
-              <a:graphicData uri="http://schemas.openxmlformats.org/drawingml/2006/picture">
-                <pic:pic xmlns:pic="http://schemas.openxmlformats.org/drawingml/2006/picture">
-                  <pic:nvPicPr>
-                    <pic:cNvPr id="1" name="Screen Shot 2018-01-11 at 16.54.49.png"/>
-                    <pic:cNvPicPr/>
-                  </pic:nvPicPr>
-                  <pic:blipFill rotWithShape="1">
-                    <a:blip r:embed="rId11">
-                      <a:extLst>
-                        <a:ext uri="{28A0092B-C50C-407E-A947-70E740481C1C}">
-                          <a14:useLocalDpi xmlns:a14="http://schemas.microsoft.com/office/drawing/2010/main" val="0"/>
-                        </a:ext>
-                      </a:extLst>
-                    </a:blip>
-                    <a:srcRect t="8415"/>
-                    <a:stretch/>
-                  </pic:blipFill>
-                  <pic:spPr bwMode="auto">
-                    <a:xfrm>
-                      <a:off x="0" y="0"/>
-                      <a:ext cx="6120765" cy="2372797"/>
-                    </a:xfrm>
-                    <a:prstGeom prst="rect">
-                      <a:avLst/>
-                    </a:prstGeom>
-                    <a:ln>
-                      <a:noFill/>
-                    </a:ln>
-                    <a:extLst>
-                      <a:ext uri="{53640926-AAD7-44D8-BBD7-CCE9431645EC}">
-                        <a14:shadowObscured xmlns:a14="http://schemas.microsoft.com/office/drawing/2010/main"/>
-                      </a:ext>
-                    </a:extLst>
-                  </pic:spPr>
-                </pic:pic>
-              </a:graphicData>
-            </a:graphic>
-          </wp:inline>
-        </w:drawing>
-      </w:r>
     </w:p>
     <w:p>
       <w:pPr>
@@ -3924,7 +6950,14 @@
           <w:i w:val="0"/>
           <w:color w:val="000000" w:themeColor="text1"/>
         </w:rPr>
-        <w:t>: Implementation of Multi-Armed Bandits (Thompson sampling) in a WLAN</w:t>
+        <w:t xml:space="preserve">: </w:t>
+      </w:r>
+      <w:r>
+        <w:rPr>
+          <w:i w:val="0"/>
+          <w:color w:val="000000" w:themeColor="text1"/>
+        </w:rPr>
+        <w:t>Implementation of Multi-Armed Bandits (Thompson sampling) in a WLAN</w:t>
       </w:r>
     </w:p>
     <w:p>
@@ -3943,6 +6976,7 @@
         <w:rPr>
           <w:lang w:val="en-US"/>
         </w:rPr>
+        <w:lastRenderedPageBreak/>
         <w:t>Channel and Throughput Calculation Models</w:t>
       </w:r>
     </w:p>
@@ -4708,7 +7742,6 @@
         <w:rPr>
           <w:lang w:val="en-US" w:eastAsia="en-US"/>
         </w:rPr>
-        <w:lastRenderedPageBreak/>
         <w:t>In order to focus on the inter-WLAN interactions, and for the sake of simplicity, we consider that each WLAN is composed by a single AP and a STA, so that only the AP acts as a transmitter. Accordingly, the performance experienced by each WLAN depends on the power received at the STA from its AP and the sensed interference. In particular, to calculate the throughput experienced by each WLAN, we use the CTMN m</w:t>
       </w:r>
       <w:r>
@@ -4727,7 +7760,61 @@
         <w:rPr>
           <w:lang w:val="en-US" w:eastAsia="en-US"/>
         </w:rPr>
-        <w:t>, which allows to capture the Distribution Coordination Function (DCF) applied by IEEE 802.11 WLANs. Using the CTMN model allows us to obtain transparent results to properly understand the behavior of WLANs, since such analytical model has been widely</w:t>
+        <w:t xml:space="preserve">, which allows to </w:t>
+      </w:r>
+      <w:r>
+        <w:rPr>
+          <w:lang w:val="en-US" w:eastAsia="en-US"/>
+        </w:rPr>
+        <w:t>model the dynamics of</w:t>
+      </w:r>
+      <w:r>
+        <w:rPr>
+          <w:lang w:val="en-US" w:eastAsia="en-US"/>
+        </w:rPr>
+        <w:t xml:space="preserve"> the Distribution Coordination Function (DCF) </w:t>
+      </w:r>
+      <w:r>
+        <w:rPr>
+          <w:lang w:val="en-US" w:eastAsia="en-US"/>
+        </w:rPr>
+        <w:t>used in</w:t>
+      </w:r>
+      <w:r>
+        <w:rPr>
+          <w:lang w:val="en-US" w:eastAsia="en-US"/>
+        </w:rPr>
+        <w:t xml:space="preserve"> IEEE 802.11 WLANs. Using the CTMN model allows us to obtain </w:t>
+      </w:r>
+      <w:r>
+        <w:rPr>
+          <w:lang w:val="en-US" w:eastAsia="en-US"/>
+        </w:rPr>
+        <w:t>unde</w:t>
+      </w:r>
+      <w:r>
+        <w:rPr>
+          <w:lang w:val="en-US" w:eastAsia="en-US"/>
+        </w:rPr>
+        <w:t>rstandable</w:t>
+      </w:r>
+      <w:r>
+        <w:rPr>
+          <w:lang w:val="en-US" w:eastAsia="en-US"/>
+        </w:rPr>
+        <w:t xml:space="preserve"> results to properly </w:t>
+      </w:r>
+      <w:r>
+        <w:rPr>
+          <w:lang w:val="en-US" w:eastAsia="en-US"/>
+        </w:rPr>
+        <w:t>study</w:t>
+      </w:r>
+      <w:r>
+        <w:rPr>
+          <w:lang w:val="en-US" w:eastAsia="en-US"/>
+        </w:rPr>
+        <w:t xml:space="preserve"> the behavior of WLANs, since such analytical model has been widely</w:t>
       </w:r>
       <w:r>
         <w:rPr>
@@ -5004,7 +8091,7 @@
           <w:lang w:eastAsia="en-GB"/>
         </w:rPr>
         <w:drawing>
-          <wp:inline distT="0" distB="0" distL="0" distR="0" wp14:anchorId="46B961CF" wp14:editId="50EA0D20">
+          <wp:inline distT="0" distB="0" distL="0" distR="0" wp14:anchorId="46B961CF" wp14:editId="6335428F">
             <wp:extent cx="3402519" cy="1791803"/>
             <wp:effectExtent l="0" t="0" r="1270" b="12065"/>
             <wp:docPr id="4" name="Picture 4"/>
@@ -5019,7 +8106,7 @@
                     <pic:cNvPicPr/>
                   </pic:nvPicPr>
                   <pic:blipFill>
-                    <a:blip r:embed="rId12" cstate="print">
+                    <a:blip r:embed="rId11" cstate="print">
                       <a:extLst>
                         <a:ext uri="{28A0092B-C50C-407E-A947-70E740481C1C}">
                           <a14:useLocalDpi xmlns:a14="http://schemas.microsoft.com/office/drawing/2010/main" val="0"/>
@@ -5134,7 +8221,19 @@
         <w:rPr>
           <w:lang w:val="en-US" w:eastAsia="en-US"/>
         </w:rPr>
-        <w:t xml:space="preserve"> by granting slight modifications regarding the spatial distribution and the possible actions. The situations of interest </w:t>
+        <w:t xml:space="preserve"> by granting slight modifications regarding the spatial distribution and the possible actions. </w:t>
+      </w:r>
+      <w:r>
+        <w:rPr>
+          <w:lang w:val="en-US" w:eastAsia="en-US"/>
+        </w:rPr>
+        <w:t xml:space="preserve">Furthermore, the symmetry in the network allows that all the WLANs have equal opportunities. </w:t>
+      </w:r>
+      <w:r>
+        <w:rPr>
+          <w:lang w:val="en-US" w:eastAsia="en-US"/>
+        </w:rPr>
+        <w:t xml:space="preserve">The situations of interest </w:t>
       </w:r>
       <w:r>
         <w:rPr>
@@ -5160,6 +8259,7 @@
           <w:b/>
           <w:lang w:val="en-US"/>
         </w:rPr>
+        <w:lastRenderedPageBreak/>
         <w:t>Weak Equilibrium (WE):</w:t>
       </w:r>
       <w:r>
@@ -5286,14 +8386,7 @@
         <w:rPr>
           <w:lang w:val="en-US"/>
         </w:rPr>
-        <w:t xml:space="preserve">Henceforth, B occupies </w:t>
-      </w:r>
-      <w:r>
-        <w:rPr>
-          <w:lang w:val="en-US"/>
-        </w:rPr>
-        <w:lastRenderedPageBreak/>
-        <w:t>all the channel without having to decrease its transmit power, while A experiences a null performance.</w:t>
+        <w:t>Henceforth, B occupies all the channel without having to decrease its transmit power, while A experiences a null performance.</w:t>
       </w:r>
       <w:r>
         <w:rPr>
@@ -5487,12 +8580,12 @@
         <w:rPr>
           <w:lang w:val="en-US"/>
         </w:rPr>
-      </w:r>
-      <w:r>
-        <w:rPr>
-          <w:lang w:val="en-US"/>
-        </w:rPr>
         <w:instrText xml:space="preserve"> \* MERGEFORMAT </w:instrText>
+      </w:r>
+      <w:r>
+        <w:rPr>
+          <w:lang w:val="en-US"/>
+        </w:rPr>
       </w:r>
       <w:r>
         <w:rPr>
@@ -5539,7 +8632,7 @@
           <w:lang w:eastAsia="en-GB"/>
         </w:rPr>
         <w:drawing>
-          <wp:inline distT="0" distB="0" distL="0" distR="0" wp14:anchorId="11B611F9" wp14:editId="654353F7">
+          <wp:inline distT="0" distB="0" distL="0" distR="0" wp14:anchorId="11B611F9" wp14:editId="0D474683">
             <wp:extent cx="3969250" cy="2079131"/>
             <wp:effectExtent l="0" t="0" r="0" b="3810"/>
             <wp:docPr id="14" name="Picture 14"/>
@@ -5554,7 +8647,7 @@
                     <pic:cNvPicPr/>
                   </pic:nvPicPr>
                   <pic:blipFill>
-                    <a:blip r:embed="rId13"/>
+                    <a:blip r:embed="rId12"/>
                     <a:stretch>
                       <a:fillRect/>
                     </a:stretch>
@@ -5991,6 +9084,7 @@
         <w:rPr>
           <w:lang w:val="en-US" w:eastAsia="en-US"/>
         </w:rPr>
+        <w:lastRenderedPageBreak/>
         <w:t xml:space="preserve">Let actions range from </w:t>
       </w:r>
       <m:oMath>
@@ -6985,7 +10079,6 @@
         <w:rPr>
           <w:lang w:val="en-US" w:eastAsia="en-US"/>
         </w:rPr>
-        <w:lastRenderedPageBreak/>
         <w:t>{</w:t>
       </w:r>
       <m:oMath>
@@ -7717,7 +10810,7 @@
         <mc:AlternateContent>
           <mc:Choice Requires="wps">
             <w:drawing>
-              <wp:anchor distT="0" distB="0" distL="114300" distR="114300" simplePos="0" relativeHeight="251665408" behindDoc="0" locked="0" layoutInCell="1" allowOverlap="1" wp14:anchorId="5C65A684" wp14:editId="356DC9BC">
+              <wp:anchor distT="0" distB="0" distL="114300" distR="114300" simplePos="0" relativeHeight="251664384" behindDoc="0" locked="0" layoutInCell="1" allowOverlap="1" wp14:anchorId="5C65A684" wp14:editId="0268CBE9">
                 <wp:simplePos x="0" y="0"/>
                 <wp:positionH relativeFrom="column">
                   <wp:posOffset>15875</wp:posOffset>
@@ -7838,11 +10931,7 @@
           </mc:Choice>
           <mc:Fallback>
             <w:pict>
-              <v:shapetype w14:anchorId="5C65A684" id="_x0000_t202" coordsize="21600,21600" o:spt="202" path="m0,0l0,21600,21600,21600,21600,0xe">
-                <v:stroke joinstyle="miter"/>
-                <v:path gradientshapeok="t" o:connecttype="rect"/>
-              </v:shapetype>
-              <v:shape id="Text Box 30" o:spid="_x0000_s1026" type="#_x0000_t202" style="position:absolute;left:0;text-align:left;margin-left:1.25pt;margin-top:136.15pt;width:496.3pt;height:20.35pt;z-index:251665408;visibility:visible;mso-wrap-style:square;mso-wrap-distance-left:9pt;mso-wrap-distance-top:0;mso-wrap-distance-right:9pt;mso-wrap-distance-bottom:0;mso-position-horizontal:absolute;mso-position-horizontal-relative:text;mso-position-vertical:absolute;mso-position-vertical-relative:text;v-text-anchor:top" o:gfxdata="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" stroked="f">
+              <v:shape w14:anchorId="5C65A684" id="Text Box 30" o:spid="_x0000_s1031" type="#_x0000_t202" style="position:absolute;left:0;text-align:left;margin-left:1.25pt;margin-top:136.15pt;width:496.3pt;height:20.35pt;z-index:251664384;visibility:visible;mso-wrap-style:square;mso-wrap-distance-left:9pt;mso-wrap-distance-top:0;mso-wrap-distance-right:9pt;mso-wrap-distance-bottom:0;mso-position-horizontal:absolute;mso-position-horizontal-relative:text;mso-position-vertical:absolute;mso-position-vertical-relative:text;v-text-anchor:top" o:gfxdata="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" stroked="f">
                 <v:textbox style="mso-fit-shape-to-text:t" inset="0,0,0,0">
                   <w:txbxContent>
                     <w:p>
@@ -7931,7 +11020,7 @@
         <mc:AlternateContent>
           <mc:Choice Requires="wps">
             <w:drawing>
-              <wp:inline distT="0" distB="0" distL="0" distR="0" wp14:anchorId="5E20EBD2" wp14:editId="31A1A1DF">
+              <wp:inline distT="0" distB="0" distL="0" distR="0" wp14:anchorId="5E20EBD2" wp14:editId="09636597">
                 <wp:extent cx="6120765" cy="1541942"/>
                 <wp:effectExtent l="0" t="0" r="0" b="7620"/>
                 <wp:docPr id="21" name="Text Box 21"/>
@@ -7995,7 +11084,7 @@
                                           <pic:cNvPicPr/>
                                         </pic:nvPicPr>
                                         <pic:blipFill>
-                                          <a:blip r:embed="rId14">
+                                          <a:blip r:embed="rId13">
                                             <a:extLst>
                                               <a:ext uri="{28A0092B-C50C-407E-A947-70E740481C1C}">
                                                 <a14:useLocalDpi xmlns:a14="http://schemas.microsoft.com/office/drawing/2010/main" val="0"/>
@@ -8045,7 +11134,7 @@
                                           <pic:cNvPicPr/>
                                         </pic:nvPicPr>
                                         <pic:blipFill>
-                                          <a:blip r:embed="rId15">
+                                          <a:blip r:embed="rId14">
                                             <a:extLst>
                                               <a:ext uri="{28A0092B-C50C-407E-A947-70E740481C1C}">
                                                 <a14:useLocalDpi xmlns:a14="http://schemas.microsoft.com/office/drawing/2010/main" val="0"/>
@@ -8095,7 +11184,7 @@
                                           <pic:cNvPicPr/>
                                         </pic:nvPicPr>
                                         <pic:blipFill>
-                                          <a:blip r:embed="rId16">
+                                          <a:blip r:embed="rId15">
                                             <a:extLst>
                                               <a:ext uri="{28A0092B-C50C-407E-A947-70E740481C1C}">
                                                 <a14:useLocalDpi xmlns:a14="http://schemas.microsoft.com/office/drawing/2010/main" val="0"/>
@@ -8141,7 +11230,7 @@
           </mc:Choice>
           <mc:Fallback>
             <w:pict>
-              <v:shape w14:anchorId="5E20EBD2" id="Text Box 21" o:spid="_x0000_s1027" type="#_x0000_t202" style="width:481.95pt;height:121.4pt;visibility:visible;mso-wrap-style:square;mso-left-percent:-10001;mso-top-percent:-10001;mso-position-horizontal:absolute;mso-position-horizontal-relative:char;mso-position-vertical:absolute;mso-position-vertical-relative:line;mso-left-percent:-10001;mso-top-percent:-10001;v-text-anchor:top" o:gfxdata="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" filled="f" stroked="f">
+              <v:shape w14:anchorId="5E20EBD2" id="Text Box 21" o:spid="_x0000_s1032" type="#_x0000_t202" style="width:481.95pt;height:121.4pt;visibility:visible;mso-wrap-style:square;mso-left-percent:-10001;mso-top-percent:-10001;mso-position-horizontal:absolute;mso-position-horizontal-relative:char;mso-position-vertical:absolute;mso-position-vertical-relative:line;mso-left-percent:-10001;mso-top-percent:-10001;v-text-anchor:top" o:gfxdata="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" filled="f" stroked="f">
                 <v:textbox>
                   <w:txbxContent>
                     <w:p>
@@ -8169,7 +11258,7 @@
                                     <pic:cNvPicPr/>
                                   </pic:nvPicPr>
                                   <pic:blipFill>
-                                    <a:blip r:embed="rId14">
+                                    <a:blip r:embed="rId13">
                                       <a:extLst>
                                         <a:ext uri="{28A0092B-C50C-407E-A947-70E740481C1C}">
                                           <a14:useLocalDpi xmlns:a14="http://schemas.microsoft.com/office/drawing/2010/main" val="0"/>
@@ -8219,7 +11308,7 @@
                                     <pic:cNvPicPr/>
                                   </pic:nvPicPr>
                                   <pic:blipFill>
-                                    <a:blip r:embed="rId15">
+                                    <a:blip r:embed="rId14">
                                       <a:extLst>
                                         <a:ext uri="{28A0092B-C50C-407E-A947-70E740481C1C}">
                                           <a14:useLocalDpi xmlns:a14="http://schemas.microsoft.com/office/drawing/2010/main" val="0"/>
@@ -8269,7 +11358,7 @@
                                     <pic:cNvPicPr/>
                                   </pic:nvPicPr>
                                   <pic:blipFill>
-                                    <a:blip r:embed="rId16">
+                                    <a:blip r:embed="rId15">
                                       <a:extLst>
                                         <a:ext uri="{28A0092B-C50C-407E-A947-70E740481C1C}">
                                           <a14:useLocalDpi xmlns:a14="http://schemas.microsoft.com/office/drawing/2010/main" val="0"/>
@@ -8352,8 +11441,6 @@
         </w:rPr>
         <w:t xml:space="preserve">in each scenario </w:t>
       </w:r>
-      <w:bookmarkStart w:id="10" w:name="_GoBack"/>
-      <w:bookmarkEnd w:id="10"/>
       <w:r>
         <w:rPr>
           <w:lang w:val="en-US"/>
@@ -8718,10 +11805,11 @@
           <w:noProof/>
           <w:lang w:eastAsia="en-GB"/>
         </w:rPr>
+        <w:lastRenderedPageBreak/>
         <mc:AlternateContent>
           <mc:Choice Requires="wps">
             <w:drawing>
-              <wp:anchor distT="0" distB="0" distL="114300" distR="114300" simplePos="0" relativeHeight="251669504" behindDoc="0" locked="0" layoutInCell="1" allowOverlap="1" wp14:anchorId="50B8DA24" wp14:editId="50ACF016">
+              <wp:anchor distT="0" distB="0" distL="114300" distR="114300" simplePos="0" relativeHeight="251668480" behindDoc="0" locked="0" layoutInCell="1" allowOverlap="1" wp14:anchorId="50B8DA24" wp14:editId="453D1152">
                 <wp:simplePos x="0" y="0"/>
                 <wp:positionH relativeFrom="column">
                   <wp:posOffset>130175</wp:posOffset>
@@ -8766,7 +11854,7 @@
                                 <w:lang w:val="en-US"/>
                               </w:rPr>
                             </w:pPr>
-                            <w:bookmarkStart w:id="11" w:name="_Ref503793115"/>
+                            <w:bookmarkStart w:id="10" w:name="_Ref503793115"/>
                             <w:r>
                               <w:rPr>
                                 <w:sz w:val="18"/>
@@ -8810,7 +11898,7 @@
                               </w:rPr>
                               <w:fldChar w:fldCharType="end"/>
                             </w:r>
-                            <w:bookmarkEnd w:id="11"/>
+                            <w:bookmarkEnd w:id="10"/>
                             <w:r>
                               <w:rPr>
                                 <w:sz w:val="18"/>
@@ -8851,7 +11939,7 @@
           </mc:Choice>
           <mc:Fallback>
             <w:pict>
-              <v:shape w14:anchorId="50B8DA24" id="Text Box 35" o:spid="_x0000_s1028" type="#_x0000_t202" style="position:absolute;left:0;text-align:left;margin-left:10.25pt;margin-top:129.2pt;width:496.3pt;height:16.35pt;z-index:251669504;visibility:visible;mso-wrap-style:square;mso-wrap-distance-left:9pt;mso-wrap-distance-top:0;mso-wrap-distance-right:9pt;mso-wrap-distance-bottom:0;mso-position-horizontal:absolute;mso-position-horizontal-relative:text;mso-position-vertical:absolute;mso-position-vertical-relative:text;v-text-anchor:top" o:gfxdata="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" stroked="f">
+              <v:shape w14:anchorId="50B8DA24" id="Text Box 35" o:spid="_x0000_s1033" type="#_x0000_t202" style="position:absolute;left:0;text-align:left;margin-left:10.25pt;margin-top:129.2pt;width:496.3pt;height:16.35pt;z-index:251668480;visibility:visible;mso-wrap-style:square;mso-wrap-distance-left:9pt;mso-wrap-distance-top:0;mso-wrap-distance-right:9pt;mso-wrap-distance-bottom:0;mso-position-horizontal:absolute;mso-position-horizontal-relative:text;mso-position-vertical:absolute;mso-position-vertical-relative:text;v-text-anchor:top" o:gfxdata="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" stroked="f">
                 <v:textbox style="mso-fit-shape-to-text:t" inset="0,0,0,0">
                   <w:txbxContent>
                     <w:p>
@@ -8864,7 +11952,7 @@
                           <w:lang w:val="en-US"/>
                         </w:rPr>
                       </w:pPr>
-                      <w:bookmarkStart w:id="12" w:name="_Ref503793115"/>
+                      <w:bookmarkStart w:id="11" w:name="_Ref503793115"/>
                       <w:r>
                         <w:rPr>
                           <w:sz w:val="18"/>
@@ -8908,7 +11996,7 @@
                         </w:rPr>
                         <w:fldChar w:fldCharType="end"/>
                       </w:r>
-                      <w:bookmarkEnd w:id="12"/>
+                      <w:bookmarkEnd w:id="11"/>
                       <w:r>
                         <w:rPr>
                           <w:sz w:val="18"/>
@@ -8949,7 +12037,7 @@
         <mc:AlternateContent>
           <mc:Choice Requires="wps">
             <w:drawing>
-              <wp:inline distT="0" distB="0" distL="0" distR="0" wp14:anchorId="50017952" wp14:editId="5097192F">
+              <wp:inline distT="0" distB="0" distL="0" distR="0" wp14:anchorId="50017952" wp14:editId="52CE61DA">
                 <wp:extent cx="6120765" cy="1387475"/>
                 <wp:effectExtent l="0" t="0" r="0" b="9525"/>
                 <wp:docPr id="31" name="Text Box 31"/>
@@ -9013,7 +12101,7 @@
                                           <pic:cNvPicPr/>
                                         </pic:nvPicPr>
                                         <pic:blipFill>
-                                          <a:blip r:embed="rId17">
+                                          <a:blip r:embed="rId16">
                                             <a:extLst>
                                               <a:ext uri="{28A0092B-C50C-407E-A947-70E740481C1C}">
                                                 <a14:useLocalDpi xmlns:a14="http://schemas.microsoft.com/office/drawing/2010/main" val="0"/>
@@ -9063,7 +12151,7 @@
                                           <pic:cNvPicPr/>
                                         </pic:nvPicPr>
                                         <pic:blipFill>
-                                          <a:blip r:embed="rId18">
+                                          <a:blip r:embed="rId17">
                                             <a:extLst>
                                               <a:ext uri="{28A0092B-C50C-407E-A947-70E740481C1C}">
                                                 <a14:useLocalDpi xmlns:a14="http://schemas.microsoft.com/office/drawing/2010/main" val="0"/>
@@ -9113,7 +12201,7 @@
                                           <pic:cNvPicPr/>
                                         </pic:nvPicPr>
                                         <pic:blipFill>
-                                          <a:blip r:embed="rId19">
+                                          <a:blip r:embed="rId18">
                                             <a:extLst>
                                               <a:ext uri="{28A0092B-C50C-407E-A947-70E740481C1C}">
                                                 <a14:useLocalDpi xmlns:a14="http://schemas.microsoft.com/office/drawing/2010/main" val="0"/>
@@ -9156,7 +12244,7 @@
           </mc:Choice>
           <mc:Fallback>
             <w:pict>
-              <v:shape w14:anchorId="50017952" id="Text Box 31" o:spid="_x0000_s1029" type="#_x0000_t202" style="width:481.95pt;height:109.25pt;visibility:visible;mso-wrap-style:square;mso-left-percent:-10001;mso-top-percent:-10001;mso-position-horizontal:absolute;mso-position-horizontal-relative:char;mso-position-vertical:absolute;mso-position-vertical-relative:line;mso-left-percent:-10001;mso-top-percent:-10001;v-text-anchor:top" o:gfxdata="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" filled="f" stroked="f">
+              <v:shape w14:anchorId="50017952" id="Text Box 31" o:spid="_x0000_s1034" type="#_x0000_t202" style="width:481.95pt;height:109.25pt;visibility:visible;mso-wrap-style:square;mso-left-percent:-10001;mso-top-percent:-10001;mso-position-horizontal:absolute;mso-position-horizontal-relative:char;mso-position-vertical:absolute;mso-position-vertical-relative:line;mso-left-percent:-10001;mso-top-percent:-10001;v-text-anchor:top" o:gfxdata="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" filled="f" stroked="f">
                 <v:textbox>
                   <w:txbxContent>
                     <w:p>
@@ -9184,7 +12272,7 @@
                                     <pic:cNvPicPr/>
                                   </pic:nvPicPr>
                                   <pic:blipFill>
-                                    <a:blip r:embed="rId17">
+                                    <a:blip r:embed="rId16">
                                       <a:extLst>
                                         <a:ext uri="{28A0092B-C50C-407E-A947-70E740481C1C}">
                                           <a14:useLocalDpi xmlns:a14="http://schemas.microsoft.com/office/drawing/2010/main" val="0"/>
@@ -9234,7 +12322,7 @@
                                     <pic:cNvPicPr/>
                                   </pic:nvPicPr>
                                   <pic:blipFill>
-                                    <a:blip r:embed="rId18">
+                                    <a:blip r:embed="rId17">
                                       <a:extLst>
                                         <a:ext uri="{28A0092B-C50C-407E-A947-70E740481C1C}">
                                           <a14:useLocalDpi xmlns:a14="http://schemas.microsoft.com/office/drawing/2010/main" val="0"/>
@@ -9284,7 +12372,7 @@
                                     <pic:cNvPicPr/>
                                   </pic:nvPicPr>
                                   <pic:blipFill>
-                                    <a:blip r:embed="rId19">
+                                    <a:blip r:embed="rId18">
                                       <a:extLst>
                                         <a:ext uri="{28A0092B-C50C-407E-A947-70E740481C1C}">
                                           <a14:useLocalDpi xmlns:a14="http://schemas.microsoft.com/office/drawing/2010/main" val="0"/>
@@ -9366,14 +12454,7 @@
         <w:rPr>
           <w:lang w:val="en-US"/>
         </w:rPr>
-        <w:t xml:space="preserve">We identify the cause of this variability to be the larger range of actions that grant high individual performance, but that harm the overall fairness (e.g., </w:t>
-      </w:r>
-      <w:r>
-        <w:rPr>
-          <w:lang w:val="en-US"/>
-        </w:rPr>
-        <w:lastRenderedPageBreak/>
-        <w:t>configurations that use a high transmit power and a high CCA).</w:t>
+        <w:t>We identify the cause of this variability to be the larger range of actions that grant high individual performance, but that harm the overall fairness (e.g., configurations that use a high transmit power and a high CCA).</w:t>
       </w:r>
       <w:r>
         <w:rPr>
@@ -9411,7 +12492,7 @@
         <mc:AlternateContent>
           <mc:Choice Requires="wps">
             <w:drawing>
-              <wp:anchor distT="0" distB="0" distL="114300" distR="114300" simplePos="0" relativeHeight="251661310" behindDoc="0" locked="0" layoutInCell="1" allowOverlap="1" wp14:anchorId="47EEB6C2" wp14:editId="18062517">
+              <wp:anchor distT="0" distB="0" distL="114300" distR="114300" simplePos="0" relativeHeight="251660286" behindDoc="0" locked="0" layoutInCell="1" allowOverlap="1" wp14:anchorId="47EEB6C2" wp14:editId="528CC867">
                 <wp:simplePos x="0" y="0"/>
                 <wp:positionH relativeFrom="column">
                   <wp:posOffset>131445</wp:posOffset>
@@ -9456,7 +12537,7 @@
                                 <w:lang w:val="en-US"/>
                               </w:rPr>
                             </w:pPr>
-                            <w:bookmarkStart w:id="13" w:name="_Ref503793135"/>
+                            <w:bookmarkStart w:id="12" w:name="_Ref503793135"/>
                             <w:r>
                               <w:rPr>
                                 <w:sz w:val="18"/>
@@ -9500,7 +12581,7 @@
                               </w:rPr>
                               <w:fldChar w:fldCharType="end"/>
                             </w:r>
-                            <w:bookmarkEnd w:id="13"/>
+                            <w:bookmarkEnd w:id="12"/>
                             <w:r>
                               <w:rPr>
                                 <w:sz w:val="18"/>
@@ -9544,7 +12625,7 @@
           </mc:Choice>
           <mc:Fallback>
             <w:pict>
-              <v:shape w14:anchorId="47EEB6C2" id="Text Box 218" o:spid="_x0000_s1030" type="#_x0000_t202" style="position:absolute;left:0;text-align:left;margin-left:10.35pt;margin-top:126.75pt;width:496.3pt;height:18.05pt;z-index:251661310;visibility:visible;mso-wrap-style:square;mso-height-percent:0;mso-wrap-distance-left:9pt;mso-wrap-distance-top:0;mso-wrap-distance-right:9pt;mso-wrap-distance-bottom:0;mso-position-horizontal:absolute;mso-position-horizontal-relative:text;mso-position-vertical:absolute;mso-position-vertical-relative:text;mso-height-percent:0;mso-height-relative:margin;v-text-anchor:top" o:gfxdata="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" stroked="f">
+              <v:shape w14:anchorId="47EEB6C2" id="Text Box 218" o:spid="_x0000_s1035" type="#_x0000_t202" style="position:absolute;left:0;text-align:left;margin-left:10.35pt;margin-top:126.75pt;width:496.3pt;height:18.05pt;z-index:251660286;visibility:visible;mso-wrap-style:square;mso-height-percent:0;mso-wrap-distance-left:9pt;mso-wrap-distance-top:0;mso-wrap-distance-right:9pt;mso-wrap-distance-bottom:0;mso-position-horizontal:absolute;mso-position-horizontal-relative:text;mso-position-vertical:absolute;mso-position-vertical-relative:text;mso-height-percent:0;mso-height-relative:margin;v-text-anchor:top" o:gfxdata="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" stroked="f">
                 <v:textbox inset="0,0,0,0">
                   <w:txbxContent>
                     <w:p>
@@ -9557,7 +12638,7 @@
                           <w:lang w:val="en-US"/>
                         </w:rPr>
                       </w:pPr>
-                      <w:bookmarkStart w:id="14" w:name="_Ref503793135"/>
+                      <w:bookmarkStart w:id="13" w:name="_Ref503793135"/>
                       <w:r>
                         <w:rPr>
                           <w:sz w:val="18"/>
@@ -9601,7 +12682,7 @@
                         </w:rPr>
                         <w:fldChar w:fldCharType="end"/>
                       </w:r>
-                      <w:bookmarkEnd w:id="14"/>
+                      <w:bookmarkEnd w:id="13"/>
                       <w:r>
                         <w:rPr>
                           <w:sz w:val="18"/>
@@ -9642,7 +12723,7 @@
         <mc:AlternateContent>
           <mc:Choice Requires="wps">
             <w:drawing>
-              <wp:inline distT="0" distB="0" distL="0" distR="0" wp14:anchorId="51264C00" wp14:editId="7E32D087">
+              <wp:inline distT="0" distB="0" distL="0" distR="0" wp14:anchorId="51264C00" wp14:editId="7DF0F9F2">
                 <wp:extent cx="6120765" cy="1533100"/>
                 <wp:effectExtent l="0" t="0" r="0" b="0"/>
                 <wp:docPr id="6" name="Text Box 6"/>
@@ -9709,7 +12790,7 @@
                                           <pic:cNvPicPr/>
                                         </pic:nvPicPr>
                                         <pic:blipFill>
-                                          <a:blip r:embed="rId20">
+                                          <a:blip r:embed="rId19">
                                             <a:extLst>
                                               <a:ext uri="{28A0092B-C50C-407E-A947-70E740481C1C}">
                                                 <a14:useLocalDpi xmlns:a14="http://schemas.microsoft.com/office/drawing/2010/main" val="0"/>
@@ -9759,7 +12840,7 @@
                                           <pic:cNvPicPr/>
                                         </pic:nvPicPr>
                                         <pic:blipFill>
-                                          <a:blip r:embed="rId21">
+                                          <a:blip r:embed="rId20">
                                             <a:extLst>
                                               <a:ext uri="{28A0092B-C50C-407E-A947-70E740481C1C}">
                                                 <a14:useLocalDpi xmlns:a14="http://schemas.microsoft.com/office/drawing/2010/main" val="0"/>
@@ -9809,7 +12890,7 @@
                                           <pic:cNvPicPr/>
                                         </pic:nvPicPr>
                                         <pic:blipFill>
-                                          <a:blip r:embed="rId22">
+                                          <a:blip r:embed="rId21">
                                             <a:extLst>
                                               <a:ext uri="{28A0092B-C50C-407E-A947-70E740481C1C}">
                                                 <a14:useLocalDpi xmlns:a14="http://schemas.microsoft.com/office/drawing/2010/main" val="0"/>
@@ -9855,7 +12936,7 @@
           </mc:Choice>
           <mc:Fallback>
             <w:pict>
-              <v:shape w14:anchorId="51264C00" id="Text Box 6" o:spid="_x0000_s1031" type="#_x0000_t202" style="width:481.95pt;height:120.7pt;visibility:visible;mso-wrap-style:square;mso-left-percent:-10001;mso-top-percent:-10001;mso-position-horizontal:absolute;mso-position-horizontal-relative:char;mso-position-vertical:absolute;mso-position-vertical-relative:line;mso-left-percent:-10001;mso-top-percent:-10001;v-text-anchor:top" o:gfxdata="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" filled="f" stroked="f">
+              <v:shape w14:anchorId="51264C00" id="Text Box 6" o:spid="_x0000_s1036" type="#_x0000_t202" style="width:481.95pt;height:120.7pt;visibility:visible;mso-wrap-style:square;mso-left-percent:-10001;mso-top-percent:-10001;mso-position-horizontal:absolute;mso-position-horizontal-relative:char;mso-position-vertical:absolute;mso-position-vertical-relative:line;mso-left-percent:-10001;mso-top-percent:-10001;v-text-anchor:top" o:gfxdata="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" filled="f" stroked="f">
                 <v:textbox>
                   <w:txbxContent>
                     <w:p>
@@ -9886,7 +12967,7 @@
                                     <pic:cNvPicPr/>
                                   </pic:nvPicPr>
                                   <pic:blipFill>
-                                    <a:blip r:embed="rId20">
+                                    <a:blip r:embed="rId19">
                                       <a:extLst>
                                         <a:ext uri="{28A0092B-C50C-407E-A947-70E740481C1C}">
                                           <a14:useLocalDpi xmlns:a14="http://schemas.microsoft.com/office/drawing/2010/main" val="0"/>
@@ -9936,7 +13017,7 @@
                                     <pic:cNvPicPr/>
                                   </pic:nvPicPr>
                                   <pic:blipFill>
-                                    <a:blip r:embed="rId21">
+                                    <a:blip r:embed="rId20">
                                       <a:extLst>
                                         <a:ext uri="{28A0092B-C50C-407E-A947-70E740481C1C}">
                                           <a14:useLocalDpi xmlns:a14="http://schemas.microsoft.com/office/drawing/2010/main" val="0"/>
@@ -9986,7 +13067,7 @@
                                     <pic:cNvPicPr/>
                                   </pic:nvPicPr>
                                   <pic:blipFill>
-                                    <a:blip r:embed="rId22">
+                                    <a:blip r:embed="rId21">
                                       <a:extLst>
                                         <a:ext uri="{28A0092B-C50C-407E-A947-70E740481C1C}">
                                           <a14:useLocalDpi xmlns:a14="http://schemas.microsoft.com/office/drawing/2010/main" val="0"/>
@@ -10041,7 +13122,7 @@
         <mc:AlternateContent>
           <mc:Choice Requires="wps">
             <w:drawing>
-              <wp:anchor distT="0" distB="0" distL="114300" distR="114300" simplePos="0" relativeHeight="251677696" behindDoc="0" locked="0" layoutInCell="1" allowOverlap="1" wp14:anchorId="3036EF47" wp14:editId="78713872">
+              <wp:anchor distT="0" distB="0" distL="114300" distR="114300" simplePos="0" relativeHeight="251676672" behindDoc="0" locked="0" layoutInCell="1" allowOverlap="1" wp14:anchorId="3036EF47" wp14:editId="20B1B3A6">
                 <wp:simplePos x="0" y="0"/>
                 <wp:positionH relativeFrom="column">
                   <wp:posOffset>130810</wp:posOffset>
@@ -10086,7 +13167,7 @@
                                 <w:lang w:val="en-US"/>
                               </w:rPr>
                             </w:pPr>
-                            <w:bookmarkStart w:id="15" w:name="_Ref503793126"/>
+                            <w:bookmarkStart w:id="14" w:name="_Ref503793126"/>
                             <w:r>
                               <w:rPr>
                                 <w:sz w:val="18"/>
@@ -10130,7 +13211,7 @@
                               </w:rPr>
                               <w:fldChar w:fldCharType="end"/>
                             </w:r>
-                            <w:bookmarkEnd w:id="15"/>
+                            <w:bookmarkEnd w:id="14"/>
                             <w:r>
                               <w:rPr>
                                 <w:sz w:val="18"/>
@@ -10171,7 +13252,7 @@
           </mc:Choice>
           <mc:Fallback>
             <w:pict>
-              <v:shape w14:anchorId="3036EF47" id="Text Box 62" o:spid="_x0000_s1032" type="#_x0000_t202" style="position:absolute;left:0;text-align:left;margin-left:10.3pt;margin-top:153.1pt;width:496.3pt;height:16.35pt;z-index:251677696;visibility:visible;mso-wrap-style:square;mso-wrap-distance-left:9pt;mso-wrap-distance-top:0;mso-wrap-distance-right:9pt;mso-wrap-distance-bottom:0;mso-position-horizontal:absolute;mso-position-horizontal-relative:text;mso-position-vertical:absolute;mso-position-vertical-relative:text;v-text-anchor:top" o:gfxdata="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" stroked="f">
+              <v:shape w14:anchorId="3036EF47" id="Text Box 62" o:spid="_x0000_s1037" type="#_x0000_t202" style="position:absolute;left:0;text-align:left;margin-left:10.3pt;margin-top:153.1pt;width:496.3pt;height:16.35pt;z-index:251676672;visibility:visible;mso-wrap-style:square;mso-wrap-distance-left:9pt;mso-wrap-distance-top:0;mso-wrap-distance-right:9pt;mso-wrap-distance-bottom:0;mso-position-horizontal:absolute;mso-position-horizontal-relative:text;mso-position-vertical:absolute;mso-position-vertical-relative:text;v-text-anchor:top" o:gfxdata="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" stroked="f">
                 <v:textbox style="mso-fit-shape-to-text:t" inset="0,0,0,0">
                   <w:txbxContent>
                     <w:p>
@@ -10184,7 +13265,7 @@
                           <w:lang w:val="en-US"/>
                         </w:rPr>
                       </w:pPr>
-                      <w:bookmarkStart w:id="16" w:name="_Ref503793126"/>
+                      <w:bookmarkStart w:id="15" w:name="_Ref503793126"/>
                       <w:r>
                         <w:rPr>
                           <w:sz w:val="18"/>
@@ -10228,7 +13309,7 @@
                         </w:rPr>
                         <w:fldChar w:fldCharType="end"/>
                       </w:r>
-                      <w:bookmarkEnd w:id="16"/>
+                      <w:bookmarkEnd w:id="15"/>
                       <w:r>
                         <w:rPr>
                           <w:sz w:val="18"/>
@@ -10269,7 +13350,7 @@
         <mc:AlternateContent>
           <mc:Choice Requires="wps">
             <w:drawing>
-              <wp:inline distT="0" distB="0" distL="0" distR="0" wp14:anchorId="651B601E" wp14:editId="37A84B55">
+              <wp:inline distT="0" distB="0" distL="0" distR="0" wp14:anchorId="651B601E" wp14:editId="5C45AF29">
                 <wp:extent cx="6303010" cy="1594414"/>
                 <wp:effectExtent l="0" t="0" r="0" b="6350"/>
                 <wp:docPr id="22" name="Text Box 22"/>
@@ -10333,7 +13414,7 @@
                                           <pic:cNvPicPr/>
                                         </pic:nvPicPr>
                                         <pic:blipFill>
-                                          <a:blip r:embed="rId23">
+                                          <a:blip r:embed="rId22">
                                             <a:extLst>
                                               <a:ext uri="{28A0092B-C50C-407E-A947-70E740481C1C}">
                                                 <a14:useLocalDpi xmlns:a14="http://schemas.microsoft.com/office/drawing/2010/main" val="0"/>
@@ -10383,7 +13464,7 @@
                                           <pic:cNvPicPr/>
                                         </pic:nvPicPr>
                                         <pic:blipFill>
-                                          <a:blip r:embed="rId24">
+                                          <a:blip r:embed="rId23">
                                             <a:extLst>
                                               <a:ext uri="{28A0092B-C50C-407E-A947-70E740481C1C}">
                                                 <a14:useLocalDpi xmlns:a14="http://schemas.microsoft.com/office/drawing/2010/main" val="0"/>
@@ -10433,7 +13514,7 @@
                                           <pic:cNvPicPr/>
                                         </pic:nvPicPr>
                                         <pic:blipFill>
-                                          <a:blip r:embed="rId25">
+                                          <a:blip r:embed="rId24">
                                             <a:extLst>
                                               <a:ext uri="{28A0092B-C50C-407E-A947-70E740481C1C}">
                                                 <a14:useLocalDpi xmlns:a14="http://schemas.microsoft.com/office/drawing/2010/main" val="0"/>
@@ -10479,7 +13560,7 @@
           </mc:Choice>
           <mc:Fallback>
             <w:pict>
-              <v:shape w14:anchorId="651B601E" id="Text Box 22" o:spid="_x0000_s1033" type="#_x0000_t202" style="width:496.3pt;height:125.55pt;visibility:visible;mso-wrap-style:square;mso-left-percent:-10001;mso-top-percent:-10001;mso-position-horizontal:absolute;mso-position-horizontal-relative:char;mso-position-vertical:absolute;mso-position-vertical-relative:line;mso-left-percent:-10001;mso-top-percent:-10001;v-text-anchor:top" o:gfxdata="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" filled="f" stroked="f">
+              <v:shape w14:anchorId="651B601E" id="Text Box 22" o:spid="_x0000_s1038" type="#_x0000_t202" style="width:496.3pt;height:125.55pt;visibility:visible;mso-wrap-style:square;mso-left-percent:-10001;mso-top-percent:-10001;mso-position-horizontal:absolute;mso-position-horizontal-relative:char;mso-position-vertical:absolute;mso-position-vertical-relative:line;mso-left-percent:-10001;mso-top-percent:-10001;v-text-anchor:top" o:gfxdata="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" filled="f" stroked="f">
                 <v:textbox>
                   <w:txbxContent>
                     <w:p>
@@ -10507,7 +13588,7 @@
                                     <pic:cNvPicPr/>
                                   </pic:nvPicPr>
                                   <pic:blipFill>
-                                    <a:blip r:embed="rId23">
+                                    <a:blip r:embed="rId22">
                                       <a:extLst>
                                         <a:ext uri="{28A0092B-C50C-407E-A947-70E740481C1C}">
                                           <a14:useLocalDpi xmlns:a14="http://schemas.microsoft.com/office/drawing/2010/main" val="0"/>
@@ -10557,7 +13638,7 @@
                                     <pic:cNvPicPr/>
                                   </pic:nvPicPr>
                                   <pic:blipFill>
-                                    <a:blip r:embed="rId24">
+                                    <a:blip r:embed="rId23">
                                       <a:extLst>
                                         <a:ext uri="{28A0092B-C50C-407E-A947-70E740481C1C}">
                                           <a14:useLocalDpi xmlns:a14="http://schemas.microsoft.com/office/drawing/2010/main" val="0"/>
@@ -10607,7 +13688,7 @@
                                     <pic:cNvPicPr/>
                                   </pic:nvPicPr>
                                   <pic:blipFill>
-                                    <a:blip r:embed="rId25">
+                                    <a:blip r:embed="rId24">
                                       <a:extLst>
                                         <a:ext uri="{28A0092B-C50C-407E-A947-70E740481C1C}">
                                           <a14:useLocalDpi xmlns:a14="http://schemas.microsoft.com/office/drawing/2010/main" val="0"/>
@@ -10662,7 +13743,7 @@
         <w:rPr>
           <w:lang w:val="en-US"/>
         </w:rPr>
-        <w:t>Implications of decentralized learning in legacy devices</w:t>
+        <w:t>Coexistence issues of DL-capable WLANs with legacy ones</w:t>
       </w:r>
     </w:p>
     <w:p>
@@ -10749,40 +13830,25 @@
         <w:rPr>
           <w:lang w:val="en-US"/>
         </w:rPr>
-        <w:t xml:space="preserve"> legacy devices.</w:t>
-      </w:r>
-      <w:r>
-        <w:rPr>
-          <w:lang w:val="en-US"/>
-        </w:rPr>
-        <w:t xml:space="preserve"> In particular, the random scenario is maintained for all the following simulations, but the percentage of WLANs that </w:t>
-      </w:r>
-      <w:r>
-        <w:rPr>
-          <w:lang w:val="en-US"/>
-        </w:rPr>
-        <w:t>are legacy varies. For each legacy percentage (0, 25, 50 and 75%), WLANs are randomly determined to</w:t>
-      </w:r>
-      <w:r>
-        <w:rPr>
-          <w:lang w:val="en-US"/>
-        </w:rPr>
-        <w:t xml:space="preserve"> include learning agents or not.</w:t>
-      </w:r>
-    </w:p>
-    <w:p>
-      <w:pPr>
-        <w:ind w:left="360"/>
-        <w:jc w:val="both"/>
-        <w:rPr>
-          <w:lang w:val="en-US"/>
-        </w:rPr>
-      </w:pPr>
-      <w:r>
-        <w:rPr>
-          <w:lang w:val="en-US"/>
-        </w:rPr>
-        <w:t xml:space="preserve">In </w:t>
+        <w:t xml:space="preserve"> legacy </w:t>
+      </w:r>
+      <w:r>
+        <w:rPr>
+          <w:lang w:val="en-US"/>
+        </w:rPr>
+        <w:t>networks</w:t>
+      </w:r>
+      <w:r>
+        <w:rPr>
+          <w:lang w:val="en-US"/>
+        </w:rPr>
+        <w:t>.</w:t>
+      </w:r>
+      <w:r>
+        <w:rPr>
+          <w:lang w:val="en-US"/>
+        </w:rPr>
+        <w:t xml:space="preserve"> </w:t>
       </w:r>
       <w:r>
         <w:rPr>
@@ -10794,12 +13860,18 @@
         <w:rPr>
           <w:lang w:val="en-US"/>
         </w:rPr>
-        <w:instrText xml:space="preserve"> REF _Ref503793288 \h </w:instrText>
-      </w:r>
-      <w:r>
-        <w:rPr>
-          <w:lang w:val="en-US"/>
-        </w:rPr>
+        <w:instrText xml:space="preserve"> REF _Ref503966685 \h </w:instrText>
+      </w:r>
+      <w:r>
+        <w:rPr>
+          <w:lang w:val="en-US"/>
+        </w:rPr>
+      </w:r>
+      <w:r>
+        <w:rPr>
+          <w:lang w:val="en-US"/>
+        </w:rPr>
+        <w:instrText xml:space="preserve"> \* MERGEFORMAT </w:instrText>
       </w:r>
       <w:r>
         <w:rPr>
@@ -10818,7 +13890,7 @@
           <w:noProof/>
           <w:color w:val="000000" w:themeColor="text1"/>
         </w:rPr>
-        <w:t>7</w:t>
+        <w:t>6</w:t>
       </w:r>
       <w:r>
         <w:rPr>
@@ -10830,103 +13902,13 @@
         <w:rPr>
           <w:lang w:val="en-US"/>
         </w:rPr>
-        <w:t xml:space="preserve"> we show the average throughput obtained by each WLAN class (i.e., legacy and learning) for each Thompson sampling iteration. Results are shown for each percentage of legacy devices in the network, so that </w:t>
-      </w:r>
-      <w:r>
-        <w:rPr>
-          <w:lang w:val="en-US"/>
-        </w:rPr>
-        <w:t xml:space="preserve">we are able to </w:t>
-      </w:r>
-      <w:r>
-        <w:rPr>
-          <w:lang w:val="en-US"/>
-        </w:rPr>
-        <w:t>study the impact of learning according to the magnitude of legacy nodes.</w:t>
-      </w:r>
-      <w:r>
-        <w:rPr>
-          <w:lang w:val="en-US"/>
-        </w:rPr>
-        <w:t xml:space="preserve"> As it is shown, </w:t>
-      </w:r>
-      <w:r>
-        <w:rPr>
-          <w:lang w:val="en-US"/>
-        </w:rPr>
-        <w:t xml:space="preserve">the performance of </w:t>
-      </w:r>
-      <w:r>
-        <w:rPr>
-          <w:lang w:val="en-US"/>
-        </w:rPr>
-        <w:t xml:space="preserve">legacy devices </w:t>
-      </w:r>
-      <w:r>
-        <w:rPr>
-          <w:lang w:val="en-US"/>
-        </w:rPr>
-        <w:t>is</w:t>
-      </w:r>
-      <w:r>
-        <w:rPr>
-          <w:lang w:val="en-US"/>
-        </w:rPr>
-        <w:t xml:space="preserve"> severely affected by the actions done by learning devices, which is clearly observed in the 25% case</w:t>
-      </w:r>
-      <w:r>
-        <w:rPr>
-          <w:lang w:val="en-US"/>
-        </w:rPr>
-        <w:t>, where legacy’s average performance falls to 0.</w:t>
-      </w:r>
-      <w:r>
-        <w:rPr>
-          <w:lang w:val="en-US"/>
-        </w:rPr>
-        <w:t xml:space="preserve"> </w:t>
-      </w:r>
-      <w:r>
-        <w:rPr>
-          <w:lang w:val="en-US"/>
-        </w:rPr>
-        <w:t>The fact that learning devices employ more aggressive configurations entails a lack of fairness with respect to legacy WLANs.</w:t>
-      </w:r>
-      <w:r>
-        <w:rPr>
-          <w:lang w:val="en-US"/>
-        </w:rPr>
-        <w:t xml:space="preserve"> </w:t>
-      </w:r>
-      <w:r>
-        <w:rPr>
-          <w:lang w:val="en-US"/>
-        </w:rPr>
-        <w:t xml:space="preserve">Another important </w:t>
-      </w:r>
-      <w:r>
-        <w:rPr>
-          <w:lang w:val="en-US"/>
-        </w:rPr>
-        <w:t>consideration lies in</w:t>
-      </w:r>
-      <w:r>
-        <w:rPr>
-          <w:lang w:val="en-US"/>
-        </w:rPr>
-        <w:t xml:space="preserve"> the throughput variability, which becomes lower as</w:t>
-      </w:r>
-      <w:r>
-        <w:rPr>
-          <w:lang w:val="en-US"/>
-        </w:rPr>
-        <w:t xml:space="preserve"> the number of legacy devices increases</w:t>
-      </w:r>
-      <w:r>
-        <w:rPr>
-          <w:lang w:val="en-US"/>
-        </w:rPr>
-        <w:t>, i.e., for more stable environments.</w:t>
+        <w:t xml:space="preserve"> shows an example of an scenario containing learning and legacy networks. </w:t>
+      </w:r>
+      <w:r>
+        <w:rPr>
+          <w:lang w:val="en-US"/>
+        </w:rPr>
+        <w:t>The configuration of legacy nodes, by default, considers minimum CCA and maximum transmit power, which is a common practice in real wireless networks [21].</w:t>
       </w:r>
       <w:r>
         <w:rPr>
@@ -10948,10 +13930,10 @@
         </w:rPr>
         <w:lastRenderedPageBreak/>
         <w:drawing>
-          <wp:inline distT="0" distB="0" distL="0" distR="0" wp14:anchorId="168CF7C3" wp14:editId="5237824B">
-            <wp:extent cx="4144780" cy="3372498"/>
-            <wp:effectExtent l="0" t="0" r="0" b="5715"/>
-            <wp:docPr id="51" name="Picture 51"/>
+          <wp:inline distT="0" distB="0" distL="0" distR="0" wp14:anchorId="793993DD" wp14:editId="66709A2E">
+            <wp:extent cx="3446817" cy="2363522"/>
+            <wp:effectExtent l="0" t="0" r="0" b="0"/>
+            <wp:docPr id="1" name="Picture 1" descr="../../../Desktop/scenario.pdf"/>
             <wp:cNvGraphicFramePr>
               <a:graphicFrameLocks xmlns:a="http://schemas.openxmlformats.org/drawingml/2006/main" noChangeAspect="1"/>
             </wp:cNvGraphicFramePr>
@@ -10959,29 +13941,39 @@
               <a:graphicData uri="http://schemas.openxmlformats.org/drawingml/2006/picture">
                 <pic:pic xmlns:pic="http://schemas.openxmlformats.org/drawingml/2006/picture">
                   <pic:nvPicPr>
-                    <pic:cNvPr id="51" name="learning_vs_legacy.eps"/>
-                    <pic:cNvPicPr/>
+                    <pic:cNvPr id="0" name="Picture 1" descr="../../../Desktop/scenario.pdf"/>
+                    <pic:cNvPicPr>
+                      <a:picLocks noChangeAspect="1" noChangeArrowheads="1"/>
+                    </pic:cNvPicPr>
                   </pic:nvPicPr>
-                  <pic:blipFill>
-                    <a:blip r:embed="rId26">
+                  <pic:blipFill rotWithShape="1">
+                    <a:blip r:embed="rId25">
                       <a:extLst>
                         <a:ext uri="{28A0092B-C50C-407E-A947-70E740481C1C}">
                           <a14:useLocalDpi xmlns:a14="http://schemas.microsoft.com/office/drawing/2010/main" val="0"/>
                         </a:ext>
                       </a:extLst>
                     </a:blip>
-                    <a:stretch>
-                      <a:fillRect/>
-                    </a:stretch>
+                    <a:srcRect t="26476" b="25079"/>
+                    <a:stretch/>
                   </pic:blipFill>
-                  <pic:spPr>
+                  <pic:spPr bwMode="auto">
                     <a:xfrm>
                       <a:off x="0" y="0"/>
-                      <a:ext cx="4144780" cy="3372498"/>
+                      <a:ext cx="3456566" cy="2370207"/>
                     </a:xfrm>
                     <a:prstGeom prst="rect">
                       <a:avLst/>
                     </a:prstGeom>
+                    <a:noFill/>
+                    <a:ln>
+                      <a:noFill/>
+                    </a:ln>
+                    <a:extLst>
+                      <a:ext uri="{53640926-AAD7-44D8-BBD7-CCE9431645EC}">
+                        <a14:shadowObscured xmlns:a14="http://schemas.microsoft.com/office/drawing/2010/main"/>
+                      </a:ext>
+                    </a:extLst>
                   </pic:spPr>
                 </pic:pic>
               </a:graphicData>
@@ -11000,7 +13992,7 @@
           <w:lang w:val="en-US"/>
         </w:rPr>
       </w:pPr>
-      <w:bookmarkStart w:id="17" w:name="_Ref503793288"/>
+      <w:bookmarkStart w:id="16" w:name="_Ref503966685"/>
       <w:r>
         <w:rPr>
           <w:i w:val="0"/>
@@ -11035,7 +14027,7 @@
           <w:noProof/>
           <w:color w:val="000000" w:themeColor="text1"/>
         </w:rPr>
-        <w:t>7</w:t>
+        <w:t>6</w:t>
       </w:r>
       <w:r>
         <w:rPr>
@@ -11044,27 +14036,528 @@
         </w:rPr>
         <w:fldChar w:fldCharType="end"/>
       </w:r>
-      <w:bookmarkEnd w:id="17"/>
+      <w:bookmarkEnd w:id="16"/>
       <w:r>
         <w:rPr>
           <w:i w:val="0"/>
           <w:color w:val="000000" w:themeColor="text1"/>
         </w:rPr>
-        <w:t>: Average throughput experienced by legacy</w:t>
+        <w:t>: Scenario with learning and legacy networks</w:t>
       </w:r>
       <w:r>
         <w:rPr>
           <w:i w:val="0"/>
           <w:color w:val="000000" w:themeColor="text1"/>
         </w:rPr>
-        <w:t xml:space="preserve"> (blue)</w:t>
-      </w:r>
+        <w:t xml:space="preserve"> (red: learning, grey: legacy</w:t>
+      </w:r>
+      <w:bookmarkStart w:id="17" w:name="_GoBack"/>
+      <w:bookmarkEnd w:id="17"/>
       <w:r>
         <w:rPr>
           <w:i w:val="0"/>
           <w:color w:val="000000" w:themeColor="text1"/>
         </w:rPr>
-        <w:t xml:space="preserve"> and non-legacy nodes</w:t>
+        <w:t>)</w:t>
+      </w:r>
+    </w:p>
+    <w:p>
+      <w:pPr>
+        <w:ind w:left="360"/>
+        <w:jc w:val="both"/>
+        <w:rPr>
+          <w:lang w:val="en-US"/>
+        </w:rPr>
+      </w:pPr>
+      <w:r>
+        <w:rPr>
+          <w:lang w:val="en-US"/>
+        </w:rPr>
+        <w:t xml:space="preserve">In particular, the </w:t>
+      </w:r>
+      <w:r>
+        <w:rPr>
+          <w:lang w:val="en-US"/>
+        </w:rPr>
+        <w:t xml:space="preserve">generated </w:t>
+      </w:r>
+      <w:r>
+        <w:rPr>
+          <w:lang w:val="en-US"/>
+        </w:rPr>
+        <w:t xml:space="preserve">random scenario is maintained for all the following simulations, but the percentage of WLANs that </w:t>
+      </w:r>
+      <w:r>
+        <w:rPr>
+          <w:lang w:val="en-US"/>
+        </w:rPr>
+        <w:t>are legacy varies. For each</w:t>
+      </w:r>
+      <w:r>
+        <w:rPr>
+          <w:lang w:val="en-US"/>
+        </w:rPr>
+        <w:t xml:space="preserve"> proposed percentage of </w:t>
+      </w:r>
+      <w:r>
+        <w:rPr>
+          <w:lang w:val="en-US"/>
+        </w:rPr>
+        <w:t xml:space="preserve">legacy </w:t>
+      </w:r>
+      <w:r>
+        <w:rPr>
+          <w:lang w:val="en-US"/>
+        </w:rPr>
+        <w:t>networks</w:t>
+      </w:r>
+      <w:r>
+        <w:rPr>
+          <w:lang w:val="en-US"/>
+        </w:rPr>
+        <w:t xml:space="preserve"> (0, 25, 50 and 75%), WLANs are randomly </w:t>
+      </w:r>
+      <w:r>
+        <w:rPr>
+          <w:lang w:val="en-US"/>
+        </w:rPr>
+        <w:t>selected</w:t>
+      </w:r>
+      <w:r>
+        <w:rPr>
+          <w:lang w:val="en-US"/>
+        </w:rPr>
+        <w:t xml:space="preserve"> to</w:t>
+      </w:r>
+      <w:r>
+        <w:rPr>
+          <w:lang w:val="en-US"/>
+        </w:rPr>
+        <w:t xml:space="preserve"> include learning agents or not.</w:t>
+      </w:r>
+      <w:r>
+        <w:rPr>
+          <w:lang w:val="en-US"/>
+        </w:rPr>
+        <w:t xml:space="preserve"> </w:t>
+      </w:r>
+      <w:r>
+        <w:rPr>
+          <w:lang w:val="en-US"/>
+        </w:rPr>
+        <w:t>Note that s</w:t>
+      </w:r>
+      <w:r>
+        <w:rPr>
+          <w:lang w:val="en-US"/>
+        </w:rPr>
+        <w:t>uch a random process may affect to the results</w:t>
+      </w:r>
+      <w:r>
+        <w:rPr>
+          <w:lang w:val="en-US"/>
+        </w:rPr>
+        <w:t xml:space="preserve">, since legacy networks may be different </w:t>
+      </w:r>
+      <w:r>
+        <w:rPr>
+          <w:lang w:val="en-US"/>
+        </w:rPr>
+        <w:t>in</w:t>
+      </w:r>
+      <w:r>
+        <w:rPr>
+          <w:lang w:val="en-US"/>
+        </w:rPr>
+        <w:t xml:space="preserve"> each case.</w:t>
+      </w:r>
+    </w:p>
+    <w:p>
+      <w:pPr>
+        <w:ind w:left="360"/>
+        <w:jc w:val="both"/>
+        <w:rPr>
+          <w:lang w:val="en-US"/>
+        </w:rPr>
+      </w:pPr>
+      <w:r>
+        <w:rPr>
+          <w:lang w:val="en-US"/>
+        </w:rPr>
+        <w:t xml:space="preserve">In </w:t>
+      </w:r>
+      <w:r>
+        <w:rPr>
+          <w:lang w:val="en-US"/>
+        </w:rPr>
+        <w:fldChar w:fldCharType="begin"/>
+      </w:r>
+      <w:r>
+        <w:rPr>
+          <w:lang w:val="en-US"/>
+        </w:rPr>
+        <w:instrText xml:space="preserve"> REF _Ref503793288 \h </w:instrText>
+      </w:r>
+      <w:r>
+        <w:rPr>
+          <w:lang w:val="en-US"/>
+        </w:rPr>
+      </w:r>
+      <w:r>
+        <w:rPr>
+          <w:lang w:val="en-US"/>
+        </w:rPr>
+        <w:fldChar w:fldCharType="separate"/>
+      </w:r>
+      <w:r>
+        <w:rPr>
+          <w:color w:val="000000" w:themeColor="text1"/>
+        </w:rPr>
+        <w:t xml:space="preserve">Figure </w:t>
+      </w:r>
+      <w:r>
+        <w:rPr>
+          <w:noProof/>
+          <w:color w:val="000000" w:themeColor="text1"/>
+        </w:rPr>
+        <w:t>7</w:t>
+      </w:r>
+      <w:r>
+        <w:rPr>
+          <w:lang w:val="en-US"/>
+        </w:rPr>
+        <w:fldChar w:fldCharType="end"/>
+      </w:r>
+      <w:r>
+        <w:rPr>
+          <w:lang w:val="en-US"/>
+        </w:rPr>
+        <w:t xml:space="preserve"> we show the average throughput obtained by each WLAN class (i.e., legacy and learning) for each Thompson sampling iteration. Results are shown for each percentage of legacy </w:t>
+      </w:r>
+      <w:r>
+        <w:rPr>
+          <w:lang w:val="en-US"/>
+        </w:rPr>
+        <w:t>networks</w:t>
+      </w:r>
+      <w:r>
+        <w:rPr>
+          <w:lang w:val="en-US"/>
+        </w:rPr>
+        <w:t xml:space="preserve"> in the </w:t>
+      </w:r>
+      <w:r>
+        <w:rPr>
+          <w:lang w:val="en-US"/>
+        </w:rPr>
+        <w:t>scenario</w:t>
+      </w:r>
+      <w:r>
+        <w:rPr>
+          <w:lang w:val="en-US"/>
+        </w:rPr>
+        <w:t xml:space="preserve">, so that </w:t>
+      </w:r>
+      <w:r>
+        <w:rPr>
+          <w:lang w:val="en-US"/>
+        </w:rPr>
+        <w:t xml:space="preserve">we are able to </w:t>
+      </w:r>
+      <w:r>
+        <w:rPr>
+          <w:lang w:val="en-US"/>
+        </w:rPr>
+        <w:t xml:space="preserve">study the impact of learning </w:t>
+      </w:r>
+      <w:r>
+        <w:rPr>
+          <w:lang w:val="en-US"/>
+        </w:rPr>
+        <w:t xml:space="preserve">in each subset of networks, and </w:t>
+      </w:r>
+      <w:r>
+        <w:rPr>
+          <w:lang w:val="en-US"/>
+        </w:rPr>
+        <w:t xml:space="preserve">according to the magnitude of legacy </w:t>
+      </w:r>
+      <w:r>
+        <w:rPr>
+          <w:lang w:val="en-US"/>
+        </w:rPr>
+        <w:t>networks</w:t>
+      </w:r>
+      <w:r>
+        <w:rPr>
+          <w:lang w:val="en-US"/>
+        </w:rPr>
+        <w:t>.</w:t>
+      </w:r>
+      <w:r>
+        <w:rPr>
+          <w:lang w:val="en-US"/>
+        </w:rPr>
+        <w:t xml:space="preserve"> As it is shown, </w:t>
+      </w:r>
+      <w:r>
+        <w:rPr>
+          <w:lang w:val="en-US"/>
+        </w:rPr>
+        <w:t xml:space="preserve">the performance of </w:t>
+      </w:r>
+      <w:r>
+        <w:rPr>
+          <w:lang w:val="en-US"/>
+        </w:rPr>
+        <w:t xml:space="preserve">legacy </w:t>
+      </w:r>
+      <w:r>
+        <w:rPr>
+          <w:lang w:val="en-US"/>
+        </w:rPr>
+        <w:t>networks</w:t>
+      </w:r>
+      <w:r>
+        <w:rPr>
+          <w:lang w:val="en-US"/>
+        </w:rPr>
+        <w:t xml:space="preserve"> </w:t>
+      </w:r>
+      <w:r>
+        <w:rPr>
+          <w:lang w:val="en-US"/>
+        </w:rPr>
+        <w:t xml:space="preserve">in all the cases </w:t>
+      </w:r>
+      <w:r>
+        <w:rPr>
+          <w:lang w:val="en-US"/>
+        </w:rPr>
+        <w:t>is</w:t>
+      </w:r>
+      <w:r>
+        <w:rPr>
+          <w:lang w:val="en-US"/>
+        </w:rPr>
+        <w:t xml:space="preserve"> severely affected by the actions done by learning devices, which is clearly observed in the 25% case</w:t>
+      </w:r>
+      <w:r>
+        <w:rPr>
+          <w:lang w:val="en-US"/>
+        </w:rPr>
+        <w:t>, where legacy’s average performance falls to 0.</w:t>
+      </w:r>
+      <w:r>
+        <w:rPr>
+          <w:lang w:val="en-US"/>
+        </w:rPr>
+        <w:t xml:space="preserve"> </w:t>
+      </w:r>
+      <w:r>
+        <w:rPr>
+          <w:lang w:val="en-US"/>
+        </w:rPr>
+        <w:t>The fact that learning devices employ more aggressive configurations entails a lack of fairness with respect to legacy WLANs.</w:t>
+      </w:r>
+      <w:r>
+        <w:rPr>
+          <w:lang w:val="en-US"/>
+        </w:rPr>
+        <w:t xml:space="preserve"> </w:t>
+      </w:r>
+      <w:r>
+        <w:rPr>
+          <w:lang w:val="en-US"/>
+        </w:rPr>
+        <w:t xml:space="preserve">Another important </w:t>
+      </w:r>
+      <w:r>
+        <w:rPr>
+          <w:lang w:val="en-US"/>
+        </w:rPr>
+        <w:t>consideration lies in</w:t>
+      </w:r>
+      <w:r>
+        <w:rPr>
+          <w:lang w:val="en-US"/>
+        </w:rPr>
+        <w:t xml:space="preserve"> the throughput variability, which becomes lower as</w:t>
+      </w:r>
+      <w:r>
+        <w:rPr>
+          <w:lang w:val="en-US"/>
+        </w:rPr>
+        <w:t xml:space="preserve"> the number of legacy </w:t>
+      </w:r>
+      <w:r>
+        <w:rPr>
+          <w:lang w:val="en-US"/>
+        </w:rPr>
+        <w:t>networks</w:t>
+      </w:r>
+      <w:r>
+        <w:rPr>
+          <w:lang w:val="en-US"/>
+        </w:rPr>
+        <w:t xml:space="preserve"> increases</w:t>
+      </w:r>
+      <w:r>
+        <w:rPr>
+          <w:lang w:val="en-US"/>
+        </w:rPr>
+        <w:t>, i.e., more stable environments.</w:t>
+      </w:r>
+      <w:r>
+        <w:rPr>
+          <w:lang w:val="en-US"/>
+        </w:rPr>
+        <w:t xml:space="preserve"> </w:t>
+      </w:r>
+    </w:p>
+    <w:p>
+      <w:pPr>
+        <w:keepNext/>
+        <w:ind w:left="360"/>
+        <w:jc w:val="center"/>
+      </w:pPr>
+      <w:r>
+        <w:rPr>
+          <w:noProof/>
+          <w:lang w:eastAsia="en-GB"/>
+        </w:rPr>
+        <w:drawing>
+          <wp:inline distT="0" distB="0" distL="0" distR="0" wp14:anchorId="44561EA9" wp14:editId="294AB2B7">
+            <wp:extent cx="4852381" cy="3330687"/>
+            <wp:effectExtent l="0" t="0" r="0" b="0"/>
+            <wp:docPr id="18" name="Picture 18" descr="../Results/Part%202%20-%20Impact%20on%20legacy%20devices%20(random%20scenario%20%231)/learning_vs_legacy.png"/>
+            <wp:cNvGraphicFramePr>
+              <a:graphicFrameLocks xmlns:a="http://schemas.openxmlformats.org/drawingml/2006/main" noChangeAspect="1"/>
+            </wp:cNvGraphicFramePr>
+            <a:graphic xmlns:a="http://schemas.openxmlformats.org/drawingml/2006/main">
+              <a:graphicData uri="http://schemas.openxmlformats.org/drawingml/2006/picture">
+                <pic:pic xmlns:pic="http://schemas.openxmlformats.org/drawingml/2006/picture">
+                  <pic:nvPicPr>
+                    <pic:cNvPr id="0" name="Picture 1" descr="../Results/Part%202%20-%20Impact%20on%20legacy%20devices%20(random%20scenario%20%231)/learning_vs_legacy.png"/>
+                    <pic:cNvPicPr>
+                      <a:picLocks noChangeAspect="1" noChangeArrowheads="1"/>
+                    </pic:cNvPicPr>
+                  </pic:nvPicPr>
+                  <pic:blipFill>
+                    <a:blip r:embed="rId26" cstate="print">
+                      <a:extLst>
+                        <a:ext uri="{28A0092B-C50C-407E-A947-70E740481C1C}">
+                          <a14:useLocalDpi xmlns:a14="http://schemas.microsoft.com/office/drawing/2010/main" val="0"/>
+                        </a:ext>
+                      </a:extLst>
+                    </a:blip>
+                    <a:srcRect/>
+                    <a:stretch>
+                      <a:fillRect/>
+                    </a:stretch>
+                  </pic:blipFill>
+                  <pic:spPr bwMode="auto">
+                    <a:xfrm>
+                      <a:off x="0" y="0"/>
+                      <a:ext cx="4865014" cy="3339358"/>
+                    </a:xfrm>
+                    <a:prstGeom prst="rect">
+                      <a:avLst/>
+                    </a:prstGeom>
+                    <a:noFill/>
+                    <a:ln>
+                      <a:noFill/>
+                    </a:ln>
+                  </pic:spPr>
+                </pic:pic>
+              </a:graphicData>
+            </a:graphic>
+          </wp:inline>
+        </w:drawing>
+      </w:r>
+    </w:p>
+    <w:p>
+      <w:pPr>
+        <w:pStyle w:val="Caption"/>
+        <w:jc w:val="center"/>
+        <w:rPr>
+          <w:i w:val="0"/>
+          <w:color w:val="000000" w:themeColor="text1"/>
+          <w:lang w:val="en-US"/>
+        </w:rPr>
+      </w:pPr>
+      <w:bookmarkStart w:id="18" w:name="_Ref503793288"/>
+      <w:r>
+        <w:rPr>
+          <w:i w:val="0"/>
+          <w:color w:val="000000" w:themeColor="text1"/>
+        </w:rPr>
+        <w:t xml:space="preserve">Figure </w:t>
+      </w:r>
+      <w:r>
+        <w:rPr>
+          <w:i w:val="0"/>
+          <w:color w:val="000000" w:themeColor="text1"/>
+        </w:rPr>
+        <w:fldChar w:fldCharType="begin"/>
+      </w:r>
+      <w:r>
+        <w:rPr>
+          <w:i w:val="0"/>
+          <w:color w:val="000000" w:themeColor="text1"/>
+        </w:rPr>
+        <w:instrText xml:space="preserve"> SEQ Figure \* ARABIC </w:instrText>
+      </w:r>
+      <w:r>
+        <w:rPr>
+          <w:i w:val="0"/>
+          <w:color w:val="000000" w:themeColor="text1"/>
+        </w:rPr>
+        <w:fldChar w:fldCharType="separate"/>
+      </w:r>
+      <w:r>
+        <w:rPr>
+          <w:i w:val="0"/>
+          <w:noProof/>
+          <w:color w:val="000000" w:themeColor="text1"/>
+        </w:rPr>
+        <w:t>7</w:t>
+      </w:r>
+      <w:r>
+        <w:rPr>
+          <w:i w:val="0"/>
+          <w:color w:val="000000" w:themeColor="text1"/>
+        </w:rPr>
+        <w:fldChar w:fldCharType="end"/>
+      </w:r>
+      <w:bookmarkEnd w:id="18"/>
+      <w:r>
+        <w:rPr>
+          <w:i w:val="0"/>
+          <w:color w:val="000000" w:themeColor="text1"/>
+        </w:rPr>
+        <w:t>: Average throughput experienced by legacy</w:t>
+      </w:r>
+      <w:r>
+        <w:rPr>
+          <w:i w:val="0"/>
+          <w:color w:val="000000" w:themeColor="text1"/>
+        </w:rPr>
+        <w:t xml:space="preserve"> (blue)</w:t>
+      </w:r>
+      <w:r>
+        <w:rPr>
+          <w:i w:val="0"/>
+          <w:color w:val="000000" w:themeColor="text1"/>
+        </w:rPr>
+        <w:t xml:space="preserve"> and non-legacy </w:t>
+      </w:r>
+      <w:r>
+        <w:rPr>
+          <w:i w:val="0"/>
+          <w:color w:val="000000" w:themeColor="text1"/>
+        </w:rPr>
+        <w:t>networks</w:t>
       </w:r>
       <w:r>
         <w:rPr>
@@ -11086,14 +14579,15 @@
           <w:lang w:val="en-US"/>
         </w:rPr>
       </w:pPr>
-      <w:bookmarkStart w:id="18" w:name="_Ref503791888"/>
-      <w:r>
-        <w:rPr>
-          <w:lang w:val="en-US"/>
-        </w:rPr>
+      <w:bookmarkStart w:id="19" w:name="_Ref503791888"/>
+      <w:r>
+        <w:rPr>
+          <w:lang w:val="en-US"/>
+        </w:rPr>
+        <w:lastRenderedPageBreak/>
         <w:t>Conclusions</w:t>
       </w:r>
-      <w:bookmarkEnd w:id="18"/>
+      <w:bookmarkEnd w:id="19"/>
     </w:p>
     <w:p>
       <w:pPr>
@@ -11107,7 +14601,19 @@
         <w:rPr>
           <w:lang w:val="en-US" w:eastAsia="en-US"/>
         </w:rPr>
-        <w:t xml:space="preserve">In this document we presented </w:t>
+        <w:t xml:space="preserve">In this </w:t>
+      </w:r>
+      <w:r>
+        <w:rPr>
+          <w:lang w:val="en-US" w:eastAsia="en-US"/>
+        </w:rPr>
+        <w:t>report</w:t>
+      </w:r>
+      <w:r>
+        <w:rPr>
+          <w:lang w:val="en-US" w:eastAsia="en-US"/>
+        </w:rPr>
+        <w:t xml:space="preserve"> we presented </w:t>
       </w:r>
       <w:r>
         <w:rPr>
@@ -11149,13 +14655,103 @@
         <w:rPr>
           <w:lang w:val="en-US" w:eastAsia="en-US"/>
         </w:rPr>
-        <w:t>show a collaborative behavior in which fairness is maximized. However, in non-strong equilibrium situations the optimal solution cannot be achieved, which causes variability issues in terms of experienced throughput, which may severely affect to upper the communication layers (e.g., congestion window procedure in TCP).</w:t>
-      </w:r>
-      <w:r>
-        <w:rPr>
-          <w:lang w:val="en-US" w:eastAsia="en-US"/>
-        </w:rPr>
-        <w:t xml:space="preserve"> Furthermore, we studied the effect of applying decentralized learning in presence of legacy nodes (i.e., static devices), and show</w:t>
+        <w:t xml:space="preserve">show a collaborative behavior in which fairness is maximized. However, </w:t>
+      </w:r>
+      <w:r>
+        <w:rPr>
+          <w:lang w:val="en-US" w:eastAsia="en-US"/>
+        </w:rPr>
+        <w:t>the opti</w:t>
+      </w:r>
+      <w:r>
+        <w:rPr>
+          <w:lang w:val="en-US" w:eastAsia="en-US"/>
+        </w:rPr>
+        <w:t xml:space="preserve">mal solution cannot be achieved </w:t>
+      </w:r>
+      <w:r>
+        <w:rPr>
+          <w:lang w:val="en-US" w:eastAsia="en-US"/>
+        </w:rPr>
+        <w:t>in n</w:t>
+      </w:r>
+      <w:r>
+        <w:rPr>
+          <w:lang w:val="en-US" w:eastAsia="en-US"/>
+        </w:rPr>
+        <w:t>on-strong equilibrium situations</w:t>
+      </w:r>
+      <w:r>
+        <w:rPr>
+          <w:lang w:val="en-US" w:eastAsia="en-US"/>
+        </w:rPr>
+        <w:t xml:space="preserve"> (</w:t>
+      </w:r>
+      <w:r>
+        <w:rPr>
+          <w:lang w:val="en-US" w:eastAsia="en-US"/>
+        </w:rPr>
+        <w:t xml:space="preserve">i.e., </w:t>
+      </w:r>
+      <w:r>
+        <w:rPr>
+          <w:lang w:val="en-US" w:eastAsia="en-US"/>
+        </w:rPr>
+        <w:t>WLANs actions are prone to deviate the others from their maximal benefits</w:t>
+      </w:r>
+      <w:r>
+        <w:rPr>
+          <w:lang w:val="en-US" w:eastAsia="en-US"/>
+        </w:rPr>
+        <w:t>)</w:t>
+      </w:r>
+      <w:r>
+        <w:rPr>
+          <w:lang w:val="en-US" w:eastAsia="en-US"/>
+        </w:rPr>
+        <w:t>,</w:t>
+      </w:r>
+      <w:r>
+        <w:rPr>
+          <w:lang w:val="en-US" w:eastAsia="en-US"/>
+        </w:rPr>
+        <w:t xml:space="preserve"> </w:t>
+      </w:r>
+      <w:r>
+        <w:rPr>
+          <w:lang w:val="en-US" w:eastAsia="en-US"/>
+        </w:rPr>
+        <w:t>which causes variability issues in terms of experienced throughput</w:t>
+      </w:r>
+      <w:r>
+        <w:rPr>
+          <w:lang w:val="en-US" w:eastAsia="en-US"/>
+        </w:rPr>
+        <w:t>. Such a variability</w:t>
+      </w:r>
+      <w:r>
+        <w:rPr>
+          <w:lang w:val="en-US" w:eastAsia="en-US"/>
+        </w:rPr>
+        <w:t xml:space="preserve"> may severely affect to upper the communication layers (e.g., congestion window procedure in TCP).</w:t>
+      </w:r>
+      <w:r>
+        <w:rPr>
+          <w:lang w:val="en-US" w:eastAsia="en-US"/>
+        </w:rPr>
+        <w:t xml:space="preserve"> Furthermore, we studied the effect of applying decentralized learning in presence of legacy </w:t>
+      </w:r>
+      <w:r>
+        <w:rPr>
+          <w:lang w:val="en-US" w:eastAsia="en-US"/>
+        </w:rPr>
+        <w:t>networks</w:t>
+      </w:r>
+      <w:r>
+        <w:rPr>
+          <w:lang w:val="en-US" w:eastAsia="en-US"/>
+        </w:rPr>
+        <w:t xml:space="preserve"> (i.e., static devices), and show</w:t>
       </w:r>
       <w:r>
         <w:rPr>
@@ -11200,9 +14796,7 @@
         <w:spacing w:before="0" w:after="240" w:line="300" w:lineRule="atLeast"/>
         <w:jc w:val="both"/>
         <w:rPr>
-          <w:rFonts w:ascii="Times" w:hAnsi="Times" w:cs="Times"/>
-          <w:color w:val="000000"/>
-          <w:lang w:eastAsia="zh-CN"/>
+          <w:lang w:eastAsia="en-US"/>
         </w:rPr>
       </w:pPr>
       <w:r>
@@ -11233,15 +14827,6 @@
         </w:rPr>
         <w:t xml:space="preserve"> </w:t>
       </w:r>
-    </w:p>
-    <w:p>
-      <w:pPr>
-        <w:ind w:left="360"/>
-        <w:jc w:val="both"/>
-        <w:rPr>
-          <w:lang w:eastAsia="en-US"/>
-        </w:rPr>
-      </w:pPr>
     </w:p>
     <w:p>
       <w:pPr>
@@ -11825,6 +15410,25 @@
         </w:p>
         <w:p>
           <w:pPr>
+            <w:rPr>
+              <w:noProof/>
+            </w:rPr>
+          </w:pPr>
+          <w:r>
+            <w:rPr>
+              <w:noProof/>
+            </w:rPr>
+            <w:t xml:space="preserve">[21] </w:t>
+          </w:r>
+          <w:r>
+            <w:rPr>
+              <w:noProof/>
+            </w:rPr>
+            <w:t>Akella, A., Judd, G., Seshan, S., &amp; Steenkiste, P. (2007). Self-management in chaotic wireless deployments. Wireless Networks, 13(6), 737-755.</w:t>
+          </w:r>
+        </w:p>
+        <w:p>
+          <w:pPr>
             <w:pStyle w:val="Bibliography"/>
             <w:jc w:val="both"/>
             <w:rPr>
@@ -11995,7 +15599,7 @@
       <w:rPr>
         <w:noProof/>
       </w:rPr>
-      <w:t>7</w:t>
+      <w:t>8</w:t>
     </w:r>
     <w:r>
       <w:fldChar w:fldCharType="end"/>
@@ -12015,19 +15619,20 @@
       <w:dataBinding w:prefixMappings="xmlns:ns0='http://schemas.microsoft.com/office/2006/metadata/properties' xmlns:ns1='http://www.w3.org/2001/XMLSchema-instance' xmlns:ns2='http://schemas.microsoft.com/office/infopath/2007/PartnerControls' xmlns:ns3='3f6fad35-1f81-480e-a4e5-6e5474dcfb96' xmlns:ns4='http://schemas.microsoft.com/sharepoint.v3' " w:xpath="/ns0:properties[1]/documentManagement[1]/ns3:ShortName[1]" w:storeItemID="{EF8523CC-DEB2-463D-9A27-DF0B8D2CAEC3}"/>
       <w:text/>
     </w:sdtPr>
+    <w:sdtEndPr/>
     <w:sdtContent>
       <w:p>
         <w:pPr>
           <w:pStyle w:val="Header"/>
         </w:pPr>
         <w:r>
-          <w:t xml:space="preserve">F. Wilhelmi - </w:t>
+          <w:t>DLI-</w:t>
         </w:r>
         <w:r>
-          <w:rPr>
-            <w:lang w:val="en-US"/>
-          </w:rPr>
-          <w:t>Implications of  Decentralized Learning in Dense WLANs</w:t>
+          <w:t>D</w:t>
+        </w:r>
+        <w:r>
+          <w:t>WLANs</w:t>
         </w:r>
       </w:p>
     </w:sdtContent>
@@ -14821,35 +18426,6 @@
     </w:docPart>
     <w:docPart>
       <w:docPartPr>
-        <w:name w:val="2B4D4A15154A4F56A35A8A063E907690"/>
-        <w:category>
-          <w:name w:val="General"/>
-          <w:gallery w:val="placeholder"/>
-        </w:category>
-        <w:types>
-          <w:type w:val="bbPlcHdr"/>
-        </w:types>
-        <w:behaviors>
-          <w:behavior w:val="content"/>
-        </w:behaviors>
-        <w:guid w:val="{C181ACA9-1C89-46D9-AA5F-94354DAE949B}"/>
-      </w:docPartPr>
-      <w:docPartBody>
-        <w:p>
-          <w:pPr>
-            <w:pStyle w:val="2B4D4A15154A4F56A35A8A063E907690"/>
-          </w:pPr>
-          <w:r>
-            <w:rPr>
-              <w:rStyle w:val="PlaceholderText"/>
-            </w:rPr>
-            <w:t>[Choose a purpose from the dropdown list]</w:t>
-          </w:r>
-        </w:p>
-      </w:docPartBody>
-    </w:docPart>
-    <w:docPart>
-      <w:docPartPr>
         <w:name w:val="A91B5E6354D743CBB3191FC91212D428"/>
         <w:category>
           <w:name w:val="General"/>
@@ -15096,6 +18672,8 @@
   <w:rsids>
     <w:rsidRoot w:val="00FE399B"/>
     <w:rsid w:val="000920B4"/>
+    <w:rsid w:val="00103D3B"/>
+    <w:rsid w:val="00131A8A"/>
     <w:rsid w:val="001F16DE"/>
     <w:rsid w:val="0041012B"/>
     <w:rsid w:val="00467894"/>
@@ -15560,7 +19138,7 @@
     <w:basedOn w:val="DefaultParagraphFont"/>
     <w:uiPriority w:val="99"/>
     <w:semiHidden/>
-    <w:rsid w:val="005957F0"/>
+    <w:rsid w:val="00131A8A"/>
     <w:rPr>
       <w:rFonts w:ascii="Times New Roman" w:hAnsi="Times New Roman"/>
       <w:color w:val="808080"/>
@@ -16175,10 +19753,10 @@
     <When xmlns="3f6fad35-1f81-480e-a4e5-6e5474dcfb96" xsi:nil="true"/>
     <Meeting xmlns="3f6fad35-1f81-480e-a4e5-6e5474dcfb96" xsi:nil="true"/>
     <IsReservedDoc xmlns="3f6fad35-1f81-480e-a4e5-6e5474dcfb96">false</IsReservedDoc>
-    <SgText xmlns="3f6fad35-1f81-480e-a4e5-6e5474dcfb96">Focus Group on on Machine Learning for Future Networks including 5G </SgText>
+    <SgText xmlns="3f6fad35-1f81-480e-a4e5-6e5474dcfb96">FG-ML5G </SgText>
     <IsRevision xmlns="3f6fad35-1f81-480e-a4e5-6e5474dcfb96">false</IsRevision>
     <Purpose1 xmlns="3f6fad35-1f81-480e-a4e5-6e5474dcfb96" xsi:nil="true"/>
-    <Abstract xmlns="3f6fad35-1f81-480e-a4e5-6e5474dcfb96">Understanding the consequences of applying Reinforcement Learning (RL) in dense and uncoordinated environments (e.g., Wi-Fi) is critical to optimize the performance of next-generation wireless networks. In this document we present a decentralized approach in which Wireless Networks (WNs) attempt to learn the best possible configuration in an adversarial environment according to their own performance. In particular, we provide a Multi-Armed Bandits (MABs) based model in which devices are allowed to tune their frequency channel, transmit power and Carrier Sense Threshold (CST). Our results show that, despite using only local information, a collaborative behavior can be obtained among independent devices that share the same resources. Furthermore, we study the effects of applying such method under different equilibrium situations with respect to the adversarial setting. Finally, some insights  are provided regarding the consequences of applying learning in presence of legacy nodes.</Abstract>
+    <Abstract xmlns="3f6fad35-1f81-480e-a4e5-6e5474dcfb96">Understanding the consequences of applying Reinforcement Learning (RL) in dense and uncoordinated environments to support self-configuration (e.g., Wi-Fi) is critical to optimize the performance of next-generation wireless networks. In this document we present a decentralized approach in which Wireless Networks (WNs) attempt to learn the best possible configuration in an adversarial environment according to their own performance. In particular, we provide a Multi-Armed Bandits (MABs) based model in which devices are allowed to tune their frequency channel, transmit power and Carrier Sense Threshold (CST). Our results show that, despite using only local information, a collaborative behavior can be obtained among independent devices that share the same resources. Furthermore, we study the effects of applying such a method under different equilibrium situations with respect to the adversarial setting. Finally, some insights are provided regarding the consequences of applying learning in the performance of overlapping legacy networks.</Abstract>
     <SourceRGM xmlns="3f6fad35-1f81-480e-a4e5-6e5474dcfb96" xsi:nil="true"/>
     <DocStatus xmlns="3f6fad35-1f81-480e-a4e5-6e5474dcfb96">pending</DocStatus>
     <IsAttachment xmlns="3f6fad35-1f81-480e-a4e5-6e5474dcfb96">false</IsAttachment>
@@ -16187,7 +19765,7 @@
     <QuestionText xmlns="3f6fad35-1f81-480e-a4e5-6e5474dcfb96">-</QuestionText>
     <DocTypeText xmlns="3f6fad35-1f81-480e-a4e5-6e5474dcfb96">CONTRIBUTION</DocTypeText>
     <CategoryDescription xmlns="http://schemas.microsoft.com/sharepoint.v3" xsi:nil="true"/>
-    <ShortName xmlns="3f6fad35-1f81-480e-a4e5-6e5474dcfb96">F. Wilhelmi - Implications of  Decentralized Learning in Dense WLANs</ShortName>
+    <ShortName xmlns="3f6fad35-1f81-480e-a4e5-6e5474dcfb96">DLI-DWLANs</ShortName>
     <Place xmlns="3f6fad35-1f81-480e-a4e5-6e5474dcfb96">FG-ML5G meeting and workshop, 29 January – 2 February 2018</Place>
     <IsTooLateSubmitted xmlns="3f6fad35-1f81-480e-a4e5-6e5474dcfb96">false</IsTooLateSubmitted>
     <Observations xmlns="3f6fad35-1f81-480e-a4e5-6e5474dcfb96" xsi:nil="true"/>
@@ -16688,7 +20266,7 @@
 </file>
 
 <file path=customXml/itemProps4.xml><?xml version="1.0" encoding="utf-8"?>
-<ds:datastoreItem xmlns:ds="http://schemas.openxmlformats.org/officeDocument/2006/customXml" ds:itemID="{553BC47A-B5EA-DC4E-B28F-D82BD28BEB89}">
+<ds:datastoreItem xmlns:ds="http://schemas.openxmlformats.org/officeDocument/2006/customXml" ds:itemID="{9E3906F6-3C6B-FD45-8E5F-49FCA9F28E63}">
   <ds:schemaRefs>
     <ds:schemaRef ds:uri="http://schemas.openxmlformats.org/officeDocument/2006/bibliography"/>
   </ds:schemaRefs>
